--- a/XMLTaskY4O4X0/Y4O4X0_jegyzokonyv.docx
+++ b/XMLTaskY4O4X0/Y4O4X0_jegyzokonyv.docx
@@ -149,6 +149,7 @@
           <w:sz w:val="32"/>
           <w:szCs w:val="32"/>
         </w:rPr>
+        <w:lastRenderedPageBreak/>
         <w:t>Miskolc, 2024</w:t>
       </w:r>
     </w:p>
@@ -255,11 +256,2994 @@
         <w:lastRenderedPageBreak/>
         <w:t>Bevezetés</w:t>
       </w:r>
+      <w:r>
+        <w:t>:</w:t>
+      </w:r>
+    </w:p>
+    <w:p>
+      <w:pPr>
+        <w:spacing w:line="276" w:lineRule="auto"/>
+      </w:pPr>
+      <w:r>
+        <w:t xml:space="preserve">Ez a beadandó a vállalati szervezeti </w:t>
+      </w:r>
+      <w:proofErr w:type="gramStart"/>
+      <w:r>
+        <w:t>struktúrák</w:t>
+      </w:r>
+      <w:proofErr w:type="gramEnd"/>
+      <w:r>
+        <w:t xml:space="preserve"> XML alapú modellezését mutatja be. A rendszer különféle szervezeti elemeket ábrázol, mint a csapatok, dolgozók, részlegek, projektek és ügyfelek, valamint ezek közötti kapcsolatokat. Az XML használata biztosítja az adatok strukturált és platformfüggetlen tárolását, ami támogatja a szervezet működésének átlátható kezelését és az adatkapcsolatok egyszerű kereshetőségét. A modell célja, hogy a vállalati </w:t>
+      </w:r>
+      <w:proofErr w:type="gramStart"/>
+      <w:r>
+        <w:t>hierarchia</w:t>
+      </w:r>
+      <w:proofErr w:type="gramEnd"/>
+      <w:r>
+        <w:t xml:space="preserve">, valamint az alkalmazotti és </w:t>
+      </w:r>
+      <w:proofErr w:type="spellStart"/>
+      <w:r>
+        <w:t>projektbeli</w:t>
+      </w:r>
+      <w:proofErr w:type="spellEnd"/>
+      <w:r>
+        <w:t xml:space="preserve"> viszonyok egyértelműen megjelenjenek, így lehetővé téve az adatok könnyű feldolgozását és elemzését.</w:t>
+      </w:r>
+    </w:p>
+    <w:p>
+      <w:pPr>
+        <w:pStyle w:val="Cmsor1"/>
+      </w:pPr>
+      <w:r>
+        <w:t>Feladat leírása</w:t>
+      </w:r>
+    </w:p>
+    <w:p>
+      <w:pPr>
+        <w:spacing w:line="276" w:lineRule="auto"/>
+      </w:pPr>
+      <w:r>
+        <w:t xml:space="preserve">A féléves beadandóm tematikája egy vállalati szervezeti </w:t>
+      </w:r>
+      <w:proofErr w:type="gramStart"/>
+      <w:r>
+        <w:t>struktúra</w:t>
+      </w:r>
+      <w:proofErr w:type="gramEnd"/>
+      <w:r>
+        <w:t xml:space="preserve"> adatmodelljének létrehozása és XML formátumban való megvalósítása. A projekt az egyes szervezeti elemeket – mint például a csapatok, dolgozók, részlegek és projektek – és ezek kapcsolatát modellezi. Az adatmodellben a csapatokhoz csapattagként dolgozók tartoznak, a dolgozók különböző </w:t>
+      </w:r>
+      <w:proofErr w:type="gramStart"/>
+      <w:r>
+        <w:t>pozíciókat</w:t>
+      </w:r>
+      <w:proofErr w:type="gramEnd"/>
+      <w:r>
+        <w:t xml:space="preserve"> töltenek be, és meghatározott munkaidővel rendelkeznek. A részlegek projektet vehetnek fel, míg az ügyfelek különféle projekteket rendelhetnek. Az XML formátum lehetővé teszi az adatok könnyen kereshető és áttekinthető tárolását, amely az adatelemek közötti kapcsolatok egyszerű kezelését biztosítja. Az XML </w:t>
+      </w:r>
+      <w:proofErr w:type="gramStart"/>
+      <w:r>
+        <w:t>dokumentumban</w:t>
+      </w:r>
+      <w:proofErr w:type="gramEnd"/>
+      <w:r>
+        <w:t xml:space="preserve"> tudunk beolvasni, írni, lekérdezni és </w:t>
+      </w:r>
+      <w:proofErr w:type="spellStart"/>
+      <w:r>
+        <w:t>modosítani</w:t>
+      </w:r>
+      <w:proofErr w:type="spellEnd"/>
+      <w:r>
+        <w:t>.</w:t>
+      </w:r>
+    </w:p>
+    <w:p>
+      <w:pPr>
+        <w:pStyle w:val="Cmsor1"/>
+      </w:pPr>
+      <w:r>
+        <w:t>1 Adatbázis ER modell készítése</w:t>
+      </w:r>
+    </w:p>
+    <w:p>
+      <w:pPr>
+        <w:spacing w:before="100" w:beforeAutospacing="1" w:after="100" w:afterAutospacing="1" w:line="276" w:lineRule="auto"/>
+        <w:rPr>
+          <w:rFonts w:eastAsia="Times New Roman" w:cs="Times New Roman"/>
+          <w:szCs w:val="24"/>
+          <w:lang w:val="en-GB" w:eastAsia="en-GB"/>
+        </w:rPr>
+      </w:pPr>
+      <w:proofErr w:type="spellStart"/>
+      <w:r>
+        <w:rPr>
+          <w:rFonts w:eastAsia="Times New Roman" w:cs="Times New Roman"/>
+          <w:szCs w:val="24"/>
+          <w:lang w:val="en-GB" w:eastAsia="en-GB"/>
+        </w:rPr>
+        <w:t>Az</w:t>
+      </w:r>
+      <w:proofErr w:type="spellEnd"/>
+      <w:r>
+        <w:rPr>
+          <w:rFonts w:eastAsia="Times New Roman" w:cs="Times New Roman"/>
+          <w:szCs w:val="24"/>
+          <w:lang w:val="en-GB" w:eastAsia="en-GB"/>
+        </w:rPr>
+        <w:t xml:space="preserve"> ER </w:t>
+      </w:r>
+      <w:proofErr w:type="spellStart"/>
+      <w:r>
+        <w:rPr>
+          <w:rFonts w:eastAsia="Times New Roman" w:cs="Times New Roman"/>
+          <w:szCs w:val="24"/>
+          <w:lang w:val="en-GB" w:eastAsia="en-GB"/>
+        </w:rPr>
+        <w:t>modell</w:t>
+      </w:r>
+      <w:proofErr w:type="spellEnd"/>
+      <w:r>
+        <w:rPr>
+          <w:rFonts w:eastAsia="Times New Roman" w:cs="Times New Roman"/>
+          <w:szCs w:val="24"/>
+          <w:lang w:val="en-GB" w:eastAsia="en-GB"/>
+        </w:rPr>
+        <w:t xml:space="preserve"> </w:t>
+      </w:r>
+      <w:proofErr w:type="spellStart"/>
+      <w:r>
+        <w:rPr>
+          <w:rFonts w:eastAsia="Times New Roman" w:cs="Times New Roman"/>
+          <w:szCs w:val="24"/>
+          <w:lang w:val="en-GB" w:eastAsia="en-GB"/>
+        </w:rPr>
+        <w:t>elkészítéséhez</w:t>
+      </w:r>
+      <w:proofErr w:type="spellEnd"/>
+      <w:r>
+        <w:rPr>
+          <w:rFonts w:eastAsia="Times New Roman" w:cs="Times New Roman"/>
+          <w:szCs w:val="24"/>
+          <w:lang w:val="en-GB" w:eastAsia="en-GB"/>
+        </w:rPr>
+        <w:t xml:space="preserve"> </w:t>
+      </w:r>
+      <w:proofErr w:type="spellStart"/>
+      <w:r>
+        <w:rPr>
+          <w:rFonts w:eastAsia="Times New Roman" w:cs="Times New Roman"/>
+          <w:szCs w:val="24"/>
+          <w:lang w:val="en-GB" w:eastAsia="en-GB"/>
+        </w:rPr>
+        <w:t>az</w:t>
+      </w:r>
+      <w:proofErr w:type="spellEnd"/>
+      <w:r>
+        <w:rPr>
+          <w:rFonts w:eastAsia="Times New Roman" w:cs="Times New Roman"/>
+          <w:szCs w:val="24"/>
+          <w:lang w:val="en-GB" w:eastAsia="en-GB"/>
+        </w:rPr>
+        <w:t xml:space="preserve"> </w:t>
+      </w:r>
+      <w:proofErr w:type="spellStart"/>
+      <w:r>
+        <w:rPr>
+          <w:rFonts w:eastAsia="Times New Roman" w:cs="Times New Roman"/>
+          <w:szCs w:val="24"/>
+          <w:lang w:val="en-GB" w:eastAsia="en-GB"/>
+        </w:rPr>
+        <w:t>ERDPlus</w:t>
+      </w:r>
+      <w:proofErr w:type="spellEnd"/>
+      <w:r>
+        <w:rPr>
+          <w:rFonts w:eastAsia="Times New Roman" w:cs="Times New Roman"/>
+          <w:szCs w:val="24"/>
+          <w:lang w:val="en-GB" w:eastAsia="en-GB"/>
+        </w:rPr>
+        <w:t xml:space="preserve"> online </w:t>
+      </w:r>
+      <w:proofErr w:type="spellStart"/>
+      <w:r>
+        <w:rPr>
+          <w:rFonts w:eastAsia="Times New Roman" w:cs="Times New Roman"/>
+          <w:szCs w:val="24"/>
+          <w:lang w:val="en-GB" w:eastAsia="en-GB"/>
+        </w:rPr>
+        <w:t>modellkészítő</w:t>
+      </w:r>
+      <w:proofErr w:type="spellEnd"/>
+      <w:r>
+        <w:rPr>
+          <w:rFonts w:eastAsia="Times New Roman" w:cs="Times New Roman"/>
+          <w:szCs w:val="24"/>
+          <w:lang w:val="en-GB" w:eastAsia="en-GB"/>
+        </w:rPr>
+        <w:t xml:space="preserve"> </w:t>
+      </w:r>
+      <w:proofErr w:type="spellStart"/>
+      <w:r>
+        <w:rPr>
+          <w:rFonts w:eastAsia="Times New Roman" w:cs="Times New Roman"/>
+          <w:szCs w:val="24"/>
+          <w:lang w:val="en-GB" w:eastAsia="en-GB"/>
+        </w:rPr>
+        <w:t>eszközt</w:t>
+      </w:r>
+      <w:proofErr w:type="spellEnd"/>
+      <w:r>
+        <w:rPr>
+          <w:rFonts w:eastAsia="Times New Roman" w:cs="Times New Roman"/>
+          <w:szCs w:val="24"/>
+          <w:lang w:val="en-GB" w:eastAsia="en-GB"/>
+        </w:rPr>
+        <w:t xml:space="preserve"> </w:t>
+      </w:r>
+      <w:proofErr w:type="spellStart"/>
+      <w:r>
+        <w:rPr>
+          <w:rFonts w:eastAsia="Times New Roman" w:cs="Times New Roman"/>
+          <w:szCs w:val="24"/>
+          <w:lang w:val="en-GB" w:eastAsia="en-GB"/>
+        </w:rPr>
+        <w:t>használtam</w:t>
+      </w:r>
+      <w:proofErr w:type="spellEnd"/>
+      <w:r>
+        <w:rPr>
+          <w:rFonts w:eastAsia="Times New Roman" w:cs="Times New Roman"/>
+          <w:szCs w:val="24"/>
+          <w:lang w:val="en-GB" w:eastAsia="en-GB"/>
+        </w:rPr>
+        <w:t xml:space="preserve">, </w:t>
+      </w:r>
+      <w:proofErr w:type="spellStart"/>
+      <w:r>
+        <w:rPr>
+          <w:rFonts w:eastAsia="Times New Roman" w:cs="Times New Roman"/>
+          <w:szCs w:val="24"/>
+          <w:lang w:val="en-GB" w:eastAsia="en-GB"/>
+        </w:rPr>
+        <w:t>amely</w:t>
+      </w:r>
+      <w:proofErr w:type="spellEnd"/>
+      <w:r>
+        <w:rPr>
+          <w:rFonts w:eastAsia="Times New Roman" w:cs="Times New Roman"/>
+          <w:szCs w:val="24"/>
+          <w:lang w:val="en-GB" w:eastAsia="en-GB"/>
+        </w:rPr>
+        <w:t xml:space="preserve"> </w:t>
+      </w:r>
+      <w:proofErr w:type="spellStart"/>
+      <w:r>
+        <w:rPr>
+          <w:rFonts w:eastAsia="Times New Roman" w:cs="Times New Roman"/>
+          <w:szCs w:val="24"/>
+          <w:lang w:val="en-GB" w:eastAsia="en-GB"/>
+        </w:rPr>
+        <w:t>lehetővé</w:t>
+      </w:r>
+      <w:proofErr w:type="spellEnd"/>
+      <w:r>
+        <w:rPr>
+          <w:rFonts w:eastAsia="Times New Roman" w:cs="Times New Roman"/>
+          <w:szCs w:val="24"/>
+          <w:lang w:val="en-GB" w:eastAsia="en-GB"/>
+        </w:rPr>
+        <w:t xml:space="preserve"> </w:t>
+      </w:r>
+      <w:proofErr w:type="spellStart"/>
+      <w:r>
+        <w:rPr>
+          <w:rFonts w:eastAsia="Times New Roman" w:cs="Times New Roman"/>
+          <w:szCs w:val="24"/>
+          <w:lang w:val="en-GB" w:eastAsia="en-GB"/>
+        </w:rPr>
+        <w:t>teszi</w:t>
+      </w:r>
+      <w:proofErr w:type="spellEnd"/>
+      <w:r>
+        <w:rPr>
+          <w:rFonts w:eastAsia="Times New Roman" w:cs="Times New Roman"/>
+          <w:szCs w:val="24"/>
+          <w:lang w:val="en-GB" w:eastAsia="en-GB"/>
+        </w:rPr>
+        <w:t xml:space="preserve"> </w:t>
+      </w:r>
+      <w:proofErr w:type="spellStart"/>
+      <w:r>
+        <w:rPr>
+          <w:rFonts w:eastAsia="Times New Roman" w:cs="Times New Roman"/>
+          <w:szCs w:val="24"/>
+          <w:lang w:val="en-GB" w:eastAsia="en-GB"/>
+        </w:rPr>
+        <w:t>az</w:t>
+      </w:r>
+      <w:proofErr w:type="spellEnd"/>
+      <w:r>
+        <w:rPr>
+          <w:rFonts w:eastAsia="Times New Roman" w:cs="Times New Roman"/>
+          <w:szCs w:val="24"/>
+          <w:lang w:val="en-GB" w:eastAsia="en-GB"/>
+        </w:rPr>
+        <w:t xml:space="preserve"> </w:t>
+      </w:r>
+      <w:proofErr w:type="spellStart"/>
+      <w:r>
+        <w:rPr>
+          <w:rFonts w:eastAsia="Times New Roman" w:cs="Times New Roman"/>
+          <w:szCs w:val="24"/>
+          <w:lang w:val="en-GB" w:eastAsia="en-GB"/>
+        </w:rPr>
+        <w:t>entitások</w:t>
+      </w:r>
+      <w:proofErr w:type="spellEnd"/>
+      <w:r>
+        <w:rPr>
+          <w:rFonts w:eastAsia="Times New Roman" w:cs="Times New Roman"/>
+          <w:szCs w:val="24"/>
+          <w:lang w:val="en-GB" w:eastAsia="en-GB"/>
+        </w:rPr>
+        <w:t xml:space="preserve">, </w:t>
+      </w:r>
+      <w:proofErr w:type="spellStart"/>
+      <w:r>
+        <w:rPr>
+          <w:rFonts w:eastAsia="Times New Roman" w:cs="Times New Roman"/>
+          <w:szCs w:val="24"/>
+          <w:lang w:val="en-GB" w:eastAsia="en-GB"/>
+        </w:rPr>
+        <w:t>attribútumok</w:t>
+      </w:r>
+      <w:proofErr w:type="spellEnd"/>
+      <w:r>
+        <w:rPr>
+          <w:rFonts w:eastAsia="Times New Roman" w:cs="Times New Roman"/>
+          <w:szCs w:val="24"/>
+          <w:lang w:val="en-GB" w:eastAsia="en-GB"/>
+        </w:rPr>
+        <w:t xml:space="preserve"> </w:t>
+      </w:r>
+      <w:proofErr w:type="spellStart"/>
+      <w:r>
+        <w:rPr>
+          <w:rFonts w:eastAsia="Times New Roman" w:cs="Times New Roman"/>
+          <w:szCs w:val="24"/>
+          <w:lang w:val="en-GB" w:eastAsia="en-GB"/>
+        </w:rPr>
+        <w:t>és</w:t>
+      </w:r>
+      <w:proofErr w:type="spellEnd"/>
+      <w:r>
+        <w:rPr>
+          <w:rFonts w:eastAsia="Times New Roman" w:cs="Times New Roman"/>
+          <w:szCs w:val="24"/>
+          <w:lang w:val="en-GB" w:eastAsia="en-GB"/>
+        </w:rPr>
+        <w:t xml:space="preserve"> </w:t>
+      </w:r>
+      <w:proofErr w:type="spellStart"/>
+      <w:r>
+        <w:rPr>
+          <w:rFonts w:eastAsia="Times New Roman" w:cs="Times New Roman"/>
+          <w:szCs w:val="24"/>
+          <w:lang w:val="en-GB" w:eastAsia="en-GB"/>
+        </w:rPr>
+        <w:t>kapcsolatok</w:t>
+      </w:r>
+      <w:proofErr w:type="spellEnd"/>
+      <w:r>
+        <w:rPr>
+          <w:rFonts w:eastAsia="Times New Roman" w:cs="Times New Roman"/>
+          <w:szCs w:val="24"/>
+          <w:lang w:val="en-GB" w:eastAsia="en-GB"/>
+        </w:rPr>
+        <w:t xml:space="preserve"> </w:t>
+      </w:r>
+      <w:proofErr w:type="spellStart"/>
+      <w:r>
+        <w:rPr>
+          <w:rFonts w:eastAsia="Times New Roman" w:cs="Times New Roman"/>
+          <w:szCs w:val="24"/>
+          <w:lang w:val="en-GB" w:eastAsia="en-GB"/>
+        </w:rPr>
+        <w:t>könnyű</w:t>
+      </w:r>
+      <w:proofErr w:type="spellEnd"/>
+      <w:r>
+        <w:rPr>
+          <w:rFonts w:eastAsia="Times New Roman" w:cs="Times New Roman"/>
+          <w:szCs w:val="24"/>
+          <w:lang w:val="en-GB" w:eastAsia="en-GB"/>
+        </w:rPr>
+        <w:t xml:space="preserve"> </w:t>
+      </w:r>
+      <w:proofErr w:type="spellStart"/>
+      <w:r>
+        <w:rPr>
+          <w:rFonts w:eastAsia="Times New Roman" w:cs="Times New Roman"/>
+          <w:szCs w:val="24"/>
+          <w:lang w:val="en-GB" w:eastAsia="en-GB"/>
+        </w:rPr>
+        <w:t>és</w:t>
+      </w:r>
+      <w:proofErr w:type="spellEnd"/>
+      <w:r>
+        <w:rPr>
+          <w:rFonts w:eastAsia="Times New Roman" w:cs="Times New Roman"/>
+          <w:szCs w:val="24"/>
+          <w:lang w:val="en-GB" w:eastAsia="en-GB"/>
+        </w:rPr>
+        <w:t xml:space="preserve"> </w:t>
+      </w:r>
+      <w:proofErr w:type="spellStart"/>
+      <w:r>
+        <w:rPr>
+          <w:rFonts w:eastAsia="Times New Roman" w:cs="Times New Roman"/>
+          <w:szCs w:val="24"/>
+          <w:lang w:val="en-GB" w:eastAsia="en-GB"/>
+        </w:rPr>
+        <w:t>gyors</w:t>
+      </w:r>
+      <w:proofErr w:type="spellEnd"/>
+      <w:r>
+        <w:rPr>
+          <w:rFonts w:eastAsia="Times New Roman" w:cs="Times New Roman"/>
+          <w:szCs w:val="24"/>
+          <w:lang w:val="en-GB" w:eastAsia="en-GB"/>
+        </w:rPr>
+        <w:t xml:space="preserve"> </w:t>
+      </w:r>
+      <w:proofErr w:type="spellStart"/>
+      <w:r>
+        <w:rPr>
+          <w:rFonts w:eastAsia="Times New Roman" w:cs="Times New Roman"/>
+          <w:szCs w:val="24"/>
+          <w:lang w:val="en-GB" w:eastAsia="en-GB"/>
+        </w:rPr>
+        <w:t>ábrázolását</w:t>
+      </w:r>
+      <w:proofErr w:type="spellEnd"/>
+      <w:r>
+        <w:rPr>
+          <w:rFonts w:eastAsia="Times New Roman" w:cs="Times New Roman"/>
+          <w:szCs w:val="24"/>
+          <w:lang w:val="en-GB" w:eastAsia="en-GB"/>
+        </w:rPr>
+        <w:t xml:space="preserve">. </w:t>
+      </w:r>
+      <w:proofErr w:type="spellStart"/>
+      <w:r>
+        <w:rPr>
+          <w:rFonts w:eastAsia="Times New Roman" w:cs="Times New Roman"/>
+          <w:szCs w:val="24"/>
+          <w:lang w:val="en-GB" w:eastAsia="en-GB"/>
+        </w:rPr>
+        <w:t>Az</w:t>
+      </w:r>
+      <w:proofErr w:type="spellEnd"/>
+      <w:r>
+        <w:rPr>
+          <w:rFonts w:eastAsia="Times New Roman" w:cs="Times New Roman"/>
+          <w:szCs w:val="24"/>
+          <w:lang w:val="en-GB" w:eastAsia="en-GB"/>
+        </w:rPr>
+        <w:t xml:space="preserve"> </w:t>
+      </w:r>
+      <w:proofErr w:type="spellStart"/>
+      <w:r>
+        <w:rPr>
+          <w:rFonts w:eastAsia="Times New Roman" w:cs="Times New Roman"/>
+          <w:szCs w:val="24"/>
+          <w:lang w:val="en-GB" w:eastAsia="en-GB"/>
+        </w:rPr>
+        <w:t>ERDPlus</w:t>
+      </w:r>
+      <w:proofErr w:type="spellEnd"/>
+      <w:r>
+        <w:rPr>
+          <w:rFonts w:eastAsia="Times New Roman" w:cs="Times New Roman"/>
+          <w:szCs w:val="24"/>
+          <w:lang w:val="en-GB" w:eastAsia="en-GB"/>
+        </w:rPr>
+        <w:t xml:space="preserve"> </w:t>
+      </w:r>
+      <w:proofErr w:type="spellStart"/>
+      <w:r>
+        <w:rPr>
+          <w:rFonts w:eastAsia="Times New Roman" w:cs="Times New Roman"/>
+          <w:szCs w:val="24"/>
+          <w:lang w:val="en-GB" w:eastAsia="en-GB"/>
+        </w:rPr>
+        <w:t>felülete</w:t>
+      </w:r>
+      <w:proofErr w:type="spellEnd"/>
+      <w:r>
+        <w:rPr>
+          <w:rFonts w:eastAsia="Times New Roman" w:cs="Times New Roman"/>
+          <w:szCs w:val="24"/>
+          <w:lang w:val="en-GB" w:eastAsia="en-GB"/>
+        </w:rPr>
+        <w:t xml:space="preserve"> </w:t>
+      </w:r>
+      <w:proofErr w:type="spellStart"/>
+      <w:r>
+        <w:rPr>
+          <w:rFonts w:eastAsia="Times New Roman" w:cs="Times New Roman"/>
+          <w:szCs w:val="24"/>
+          <w:lang w:val="en-GB" w:eastAsia="en-GB"/>
+        </w:rPr>
+        <w:t>segítségével</w:t>
+      </w:r>
+      <w:proofErr w:type="spellEnd"/>
+      <w:r>
+        <w:rPr>
+          <w:rFonts w:eastAsia="Times New Roman" w:cs="Times New Roman"/>
+          <w:szCs w:val="24"/>
+          <w:lang w:val="en-GB" w:eastAsia="en-GB"/>
+        </w:rPr>
+        <w:t xml:space="preserve"> </w:t>
+      </w:r>
+      <w:proofErr w:type="spellStart"/>
+      <w:r>
+        <w:rPr>
+          <w:rFonts w:eastAsia="Times New Roman" w:cs="Times New Roman"/>
+          <w:szCs w:val="24"/>
+          <w:lang w:val="en-GB" w:eastAsia="en-GB"/>
+        </w:rPr>
+        <w:t>hatékonyan</w:t>
+      </w:r>
+      <w:proofErr w:type="spellEnd"/>
+      <w:r>
+        <w:rPr>
+          <w:rFonts w:eastAsia="Times New Roman" w:cs="Times New Roman"/>
+          <w:szCs w:val="24"/>
+          <w:lang w:val="en-GB" w:eastAsia="en-GB"/>
+        </w:rPr>
+        <w:t xml:space="preserve"> </w:t>
+      </w:r>
+      <w:proofErr w:type="spellStart"/>
+      <w:r>
+        <w:rPr>
+          <w:rFonts w:eastAsia="Times New Roman" w:cs="Times New Roman"/>
+          <w:szCs w:val="24"/>
+          <w:lang w:val="en-GB" w:eastAsia="en-GB"/>
+        </w:rPr>
+        <w:t>létre</w:t>
+      </w:r>
+      <w:proofErr w:type="spellEnd"/>
+      <w:r>
+        <w:rPr>
+          <w:rFonts w:eastAsia="Times New Roman" w:cs="Times New Roman"/>
+          <w:szCs w:val="24"/>
+          <w:lang w:val="en-GB" w:eastAsia="en-GB"/>
+        </w:rPr>
+        <w:t xml:space="preserve"> </w:t>
+      </w:r>
+      <w:proofErr w:type="spellStart"/>
+      <w:r>
+        <w:rPr>
+          <w:rFonts w:eastAsia="Times New Roman" w:cs="Times New Roman"/>
+          <w:szCs w:val="24"/>
+          <w:lang w:val="en-GB" w:eastAsia="en-GB"/>
+        </w:rPr>
+        <w:t>tudtam</w:t>
+      </w:r>
+      <w:proofErr w:type="spellEnd"/>
+      <w:r>
+        <w:rPr>
+          <w:rFonts w:eastAsia="Times New Roman" w:cs="Times New Roman"/>
+          <w:szCs w:val="24"/>
+          <w:lang w:val="en-GB" w:eastAsia="en-GB"/>
+        </w:rPr>
+        <w:t xml:space="preserve"> </w:t>
+      </w:r>
+      <w:proofErr w:type="spellStart"/>
+      <w:r>
+        <w:rPr>
+          <w:rFonts w:eastAsia="Times New Roman" w:cs="Times New Roman"/>
+          <w:szCs w:val="24"/>
+          <w:lang w:val="en-GB" w:eastAsia="en-GB"/>
+        </w:rPr>
+        <w:t>hozni</w:t>
+      </w:r>
+      <w:proofErr w:type="spellEnd"/>
+      <w:r>
+        <w:rPr>
+          <w:rFonts w:eastAsia="Times New Roman" w:cs="Times New Roman"/>
+          <w:szCs w:val="24"/>
+          <w:lang w:val="en-GB" w:eastAsia="en-GB"/>
+        </w:rPr>
+        <w:t xml:space="preserve"> a </w:t>
+      </w:r>
+      <w:proofErr w:type="spellStart"/>
+      <w:r>
+        <w:rPr>
+          <w:rFonts w:eastAsia="Times New Roman" w:cs="Times New Roman"/>
+          <w:szCs w:val="24"/>
+          <w:lang w:val="en-GB" w:eastAsia="en-GB"/>
+        </w:rPr>
+        <w:t>vállalati</w:t>
+      </w:r>
+      <w:proofErr w:type="spellEnd"/>
+      <w:r>
+        <w:rPr>
+          <w:rFonts w:eastAsia="Times New Roman" w:cs="Times New Roman"/>
+          <w:szCs w:val="24"/>
+          <w:lang w:val="en-GB" w:eastAsia="en-GB"/>
+        </w:rPr>
+        <w:t xml:space="preserve"> </w:t>
+      </w:r>
+      <w:proofErr w:type="spellStart"/>
+      <w:r>
+        <w:rPr>
+          <w:rFonts w:eastAsia="Times New Roman" w:cs="Times New Roman"/>
+          <w:szCs w:val="24"/>
+          <w:lang w:val="en-GB" w:eastAsia="en-GB"/>
+        </w:rPr>
+        <w:t>szervezeti</w:t>
+      </w:r>
+      <w:proofErr w:type="spellEnd"/>
+      <w:r>
+        <w:rPr>
+          <w:rFonts w:eastAsia="Times New Roman" w:cs="Times New Roman"/>
+          <w:szCs w:val="24"/>
+          <w:lang w:val="en-GB" w:eastAsia="en-GB"/>
+        </w:rPr>
+        <w:t xml:space="preserve"> </w:t>
+      </w:r>
+      <w:proofErr w:type="spellStart"/>
+      <w:r>
+        <w:rPr>
+          <w:rFonts w:eastAsia="Times New Roman" w:cs="Times New Roman"/>
+          <w:szCs w:val="24"/>
+          <w:lang w:val="en-GB" w:eastAsia="en-GB"/>
+        </w:rPr>
+        <w:t>struktúrát</w:t>
+      </w:r>
+      <w:proofErr w:type="spellEnd"/>
+      <w:r>
+        <w:rPr>
+          <w:rFonts w:eastAsia="Times New Roman" w:cs="Times New Roman"/>
+          <w:szCs w:val="24"/>
+          <w:lang w:val="en-GB" w:eastAsia="en-GB"/>
+        </w:rPr>
+        <w:t xml:space="preserve"> </w:t>
+      </w:r>
+      <w:proofErr w:type="spellStart"/>
+      <w:r>
+        <w:rPr>
+          <w:rFonts w:eastAsia="Times New Roman" w:cs="Times New Roman"/>
+          <w:szCs w:val="24"/>
+          <w:lang w:val="en-GB" w:eastAsia="en-GB"/>
+        </w:rPr>
+        <w:t>bemutató</w:t>
+      </w:r>
+      <w:proofErr w:type="spellEnd"/>
+      <w:r>
+        <w:rPr>
+          <w:rFonts w:eastAsia="Times New Roman" w:cs="Times New Roman"/>
+          <w:szCs w:val="24"/>
+          <w:lang w:val="en-GB" w:eastAsia="en-GB"/>
+        </w:rPr>
+        <w:t xml:space="preserve"> </w:t>
+      </w:r>
+      <w:proofErr w:type="spellStart"/>
+      <w:r>
+        <w:rPr>
+          <w:rFonts w:eastAsia="Times New Roman" w:cs="Times New Roman"/>
+          <w:szCs w:val="24"/>
+          <w:lang w:val="en-GB" w:eastAsia="en-GB"/>
+        </w:rPr>
+        <w:t>diagramot</w:t>
+      </w:r>
+      <w:proofErr w:type="spellEnd"/>
+      <w:r>
+        <w:rPr>
+          <w:rFonts w:eastAsia="Times New Roman" w:cs="Times New Roman"/>
+          <w:szCs w:val="24"/>
+          <w:lang w:val="en-GB" w:eastAsia="en-GB"/>
+        </w:rPr>
+        <w:t xml:space="preserve">, </w:t>
+      </w:r>
+      <w:proofErr w:type="spellStart"/>
+      <w:r>
+        <w:rPr>
+          <w:rFonts w:eastAsia="Times New Roman" w:cs="Times New Roman"/>
+          <w:szCs w:val="24"/>
+          <w:lang w:val="en-GB" w:eastAsia="en-GB"/>
+        </w:rPr>
+        <w:t>amely</w:t>
+      </w:r>
+      <w:proofErr w:type="spellEnd"/>
+      <w:r>
+        <w:rPr>
+          <w:rFonts w:eastAsia="Times New Roman" w:cs="Times New Roman"/>
+          <w:szCs w:val="24"/>
+          <w:lang w:val="en-GB" w:eastAsia="en-GB"/>
+        </w:rPr>
+        <w:t xml:space="preserve"> </w:t>
+      </w:r>
+      <w:proofErr w:type="spellStart"/>
+      <w:r>
+        <w:rPr>
+          <w:rFonts w:eastAsia="Times New Roman" w:cs="Times New Roman"/>
+          <w:szCs w:val="24"/>
+          <w:lang w:val="en-GB" w:eastAsia="en-GB"/>
+        </w:rPr>
+        <w:t>jól</w:t>
+      </w:r>
+      <w:proofErr w:type="spellEnd"/>
+      <w:r>
+        <w:rPr>
+          <w:rFonts w:eastAsia="Times New Roman" w:cs="Times New Roman"/>
+          <w:szCs w:val="24"/>
+          <w:lang w:val="en-GB" w:eastAsia="en-GB"/>
+        </w:rPr>
+        <w:t xml:space="preserve"> </w:t>
+      </w:r>
+      <w:proofErr w:type="spellStart"/>
+      <w:r>
+        <w:rPr>
+          <w:rFonts w:eastAsia="Times New Roman" w:cs="Times New Roman"/>
+          <w:szCs w:val="24"/>
+          <w:lang w:val="en-GB" w:eastAsia="en-GB"/>
+        </w:rPr>
+        <w:t>szemlélteti</w:t>
+      </w:r>
+      <w:proofErr w:type="spellEnd"/>
+      <w:r>
+        <w:rPr>
+          <w:rFonts w:eastAsia="Times New Roman" w:cs="Times New Roman"/>
+          <w:szCs w:val="24"/>
+          <w:lang w:val="en-GB" w:eastAsia="en-GB"/>
+        </w:rPr>
+        <w:t xml:space="preserve"> a </w:t>
+      </w:r>
+      <w:proofErr w:type="spellStart"/>
+      <w:r>
+        <w:rPr>
+          <w:rFonts w:eastAsia="Times New Roman" w:cs="Times New Roman"/>
+          <w:szCs w:val="24"/>
+          <w:lang w:val="en-GB" w:eastAsia="en-GB"/>
+        </w:rPr>
+        <w:t>különböző</w:t>
+      </w:r>
+      <w:proofErr w:type="spellEnd"/>
+      <w:r>
+        <w:rPr>
+          <w:rFonts w:eastAsia="Times New Roman" w:cs="Times New Roman"/>
+          <w:szCs w:val="24"/>
+          <w:lang w:val="en-GB" w:eastAsia="en-GB"/>
+        </w:rPr>
+        <w:t xml:space="preserve"> </w:t>
+      </w:r>
+      <w:proofErr w:type="spellStart"/>
+      <w:r>
+        <w:rPr>
+          <w:rFonts w:eastAsia="Times New Roman" w:cs="Times New Roman"/>
+          <w:szCs w:val="24"/>
+          <w:lang w:val="en-GB" w:eastAsia="en-GB"/>
+        </w:rPr>
+        <w:t>elemek</w:t>
+      </w:r>
+      <w:proofErr w:type="spellEnd"/>
+      <w:r>
+        <w:rPr>
+          <w:rFonts w:eastAsia="Times New Roman" w:cs="Times New Roman"/>
+          <w:szCs w:val="24"/>
+          <w:lang w:val="en-GB" w:eastAsia="en-GB"/>
+        </w:rPr>
+        <w:t xml:space="preserve"> </w:t>
+      </w:r>
+      <w:proofErr w:type="spellStart"/>
+      <w:r>
+        <w:rPr>
+          <w:rFonts w:eastAsia="Times New Roman" w:cs="Times New Roman"/>
+          <w:szCs w:val="24"/>
+          <w:lang w:val="en-GB" w:eastAsia="en-GB"/>
+        </w:rPr>
+        <w:t>közötti</w:t>
+      </w:r>
+      <w:proofErr w:type="spellEnd"/>
+      <w:r>
+        <w:rPr>
+          <w:rFonts w:eastAsia="Times New Roman" w:cs="Times New Roman"/>
+          <w:szCs w:val="24"/>
+          <w:lang w:val="en-GB" w:eastAsia="en-GB"/>
+        </w:rPr>
+        <w:t xml:space="preserve"> </w:t>
+      </w:r>
+      <w:proofErr w:type="spellStart"/>
+      <w:r>
+        <w:rPr>
+          <w:rFonts w:eastAsia="Times New Roman" w:cs="Times New Roman"/>
+          <w:szCs w:val="24"/>
+          <w:lang w:val="en-GB" w:eastAsia="en-GB"/>
+        </w:rPr>
+        <w:t>kapcsolatokat</w:t>
+      </w:r>
+      <w:proofErr w:type="spellEnd"/>
+      <w:r>
+        <w:rPr>
+          <w:rFonts w:eastAsia="Times New Roman" w:cs="Times New Roman"/>
+          <w:szCs w:val="24"/>
+          <w:lang w:val="en-GB" w:eastAsia="en-GB"/>
+        </w:rPr>
+        <w:t xml:space="preserve">. </w:t>
+      </w:r>
+    </w:p>
+    <w:p>
+      <w:pPr>
+        <w:pStyle w:val="Cmsor2"/>
+        <w:numPr>
+          <w:ilvl w:val="1"/>
+          <w:numId w:val="19"/>
+        </w:numPr>
+        <w:rPr>
+          <w:rFonts w:eastAsia="Times New Roman"/>
+          <w:lang w:val="en-GB" w:eastAsia="en-GB"/>
+        </w:rPr>
+      </w:pPr>
+      <w:proofErr w:type="spellStart"/>
+      <w:r>
+        <w:rPr>
+          <w:rFonts w:eastAsia="Times New Roman"/>
+          <w:lang w:val="en-GB" w:eastAsia="en-GB"/>
+        </w:rPr>
+        <w:t>Az</w:t>
+      </w:r>
+      <w:proofErr w:type="spellEnd"/>
+      <w:r>
+        <w:rPr>
+          <w:rFonts w:eastAsia="Times New Roman"/>
+          <w:lang w:val="en-GB" w:eastAsia="en-GB"/>
+        </w:rPr>
+        <w:t xml:space="preserve"> egyedek </w:t>
+      </w:r>
+      <w:proofErr w:type="spellStart"/>
+      <w:r>
+        <w:rPr>
+          <w:rFonts w:eastAsia="Times New Roman"/>
+          <w:lang w:val="en-GB" w:eastAsia="en-GB"/>
+        </w:rPr>
+        <w:t>tulajdonságai</w:t>
+      </w:r>
+      <w:proofErr w:type="spellEnd"/>
+      <w:r>
+        <w:rPr>
+          <w:rFonts w:eastAsia="Times New Roman"/>
+          <w:lang w:val="en-GB" w:eastAsia="en-GB"/>
+        </w:rPr>
+        <w:t xml:space="preserve"> </w:t>
+      </w:r>
+      <w:proofErr w:type="spellStart"/>
+      <w:r>
+        <w:rPr>
+          <w:rFonts w:eastAsia="Times New Roman"/>
+          <w:lang w:val="en-GB" w:eastAsia="en-GB"/>
+        </w:rPr>
+        <w:t>és</w:t>
+      </w:r>
+      <w:proofErr w:type="spellEnd"/>
+      <w:r>
+        <w:rPr>
+          <w:rFonts w:eastAsia="Times New Roman"/>
+          <w:lang w:val="en-GB" w:eastAsia="en-GB"/>
+        </w:rPr>
+        <w:t xml:space="preserve"> </w:t>
+      </w:r>
+      <w:proofErr w:type="spellStart"/>
+      <w:r>
+        <w:rPr>
+          <w:rFonts w:eastAsia="Times New Roman"/>
+          <w:lang w:val="en-GB" w:eastAsia="en-GB"/>
+        </w:rPr>
+        <w:t>az</w:t>
+      </w:r>
+      <w:proofErr w:type="spellEnd"/>
+      <w:r>
+        <w:rPr>
+          <w:rFonts w:eastAsia="Times New Roman"/>
+          <w:lang w:val="en-GB" w:eastAsia="en-GB"/>
+        </w:rPr>
+        <w:t xml:space="preserve"> ER </w:t>
+      </w:r>
+      <w:proofErr w:type="spellStart"/>
+      <w:r>
+        <w:rPr>
+          <w:rFonts w:eastAsia="Times New Roman"/>
+          <w:lang w:val="en-GB" w:eastAsia="en-GB"/>
+        </w:rPr>
+        <w:t>modell</w:t>
+      </w:r>
+      <w:proofErr w:type="spellEnd"/>
+    </w:p>
+    <w:p>
+      <w:pPr>
+        <w:pStyle w:val="Listaszerbekezds"/>
+        <w:numPr>
+          <w:ilvl w:val="0"/>
+          <w:numId w:val="20"/>
+        </w:numPr>
+        <w:rPr>
+          <w:b/>
+          <w:lang w:val="en-GB" w:eastAsia="en-GB"/>
+        </w:rPr>
+      </w:pPr>
+      <w:proofErr w:type="spellStart"/>
+      <w:r>
+        <w:rPr>
+          <w:b/>
+          <w:lang w:val="en-GB" w:eastAsia="en-GB"/>
+        </w:rPr>
+        <w:t>Részleg</w:t>
+      </w:r>
+      <w:proofErr w:type="spellEnd"/>
+      <w:r>
+        <w:rPr>
+          <w:b/>
+          <w:lang w:val="en-GB" w:eastAsia="en-GB"/>
+        </w:rPr>
+        <w:t>:</w:t>
+      </w:r>
+    </w:p>
+    <w:p>
+      <w:pPr>
+        <w:pStyle w:val="Listaszerbekezds"/>
+        <w:numPr>
+          <w:ilvl w:val="1"/>
+          <w:numId w:val="20"/>
+        </w:numPr>
+        <w:rPr>
+          <w:lang w:val="en-GB" w:eastAsia="en-GB"/>
+        </w:rPr>
+      </w:pPr>
+      <w:proofErr w:type="spellStart"/>
+      <w:r>
+        <w:rPr>
+          <w:b/>
+          <w:lang w:val="en-GB" w:eastAsia="en-GB"/>
+        </w:rPr>
+        <w:t>Rkod</w:t>
+      </w:r>
+      <w:proofErr w:type="spellEnd"/>
+      <w:r>
+        <w:rPr>
+          <w:lang w:val="en-GB" w:eastAsia="en-GB"/>
+        </w:rPr>
+        <w:t xml:space="preserve">: A </w:t>
+      </w:r>
+      <w:proofErr w:type="spellStart"/>
+      <w:r>
+        <w:rPr>
+          <w:lang w:val="en-GB" w:eastAsia="en-GB"/>
+        </w:rPr>
+        <w:t>Részleg</w:t>
+      </w:r>
+      <w:proofErr w:type="spellEnd"/>
+      <w:r>
+        <w:rPr>
+          <w:lang w:val="en-GB" w:eastAsia="en-GB"/>
+        </w:rPr>
+        <w:t xml:space="preserve"> </w:t>
+      </w:r>
+      <w:proofErr w:type="spellStart"/>
+      <w:r>
+        <w:rPr>
+          <w:lang w:val="en-GB" w:eastAsia="en-GB"/>
+        </w:rPr>
+        <w:t>egyed</w:t>
+      </w:r>
+      <w:proofErr w:type="spellEnd"/>
+      <w:r>
+        <w:rPr>
+          <w:lang w:val="en-GB" w:eastAsia="en-GB"/>
+        </w:rPr>
+        <w:t xml:space="preserve"> </w:t>
+      </w:r>
+      <w:proofErr w:type="spellStart"/>
+      <w:r>
+        <w:rPr>
+          <w:lang w:val="en-GB" w:eastAsia="en-GB"/>
+        </w:rPr>
+        <w:t>elsődleges</w:t>
+      </w:r>
+      <w:proofErr w:type="spellEnd"/>
+      <w:r>
+        <w:rPr>
+          <w:lang w:val="en-GB" w:eastAsia="en-GB"/>
+        </w:rPr>
+        <w:t xml:space="preserve"> </w:t>
+      </w:r>
+      <w:proofErr w:type="spellStart"/>
+      <w:r>
+        <w:rPr>
+          <w:lang w:val="en-GB" w:eastAsia="en-GB"/>
+        </w:rPr>
+        <w:t>kulcsa</w:t>
+      </w:r>
+      <w:proofErr w:type="spellEnd"/>
+    </w:p>
+    <w:p>
+      <w:pPr>
+        <w:pStyle w:val="Listaszerbekezds"/>
+        <w:numPr>
+          <w:ilvl w:val="1"/>
+          <w:numId w:val="20"/>
+        </w:numPr>
+        <w:rPr>
+          <w:lang w:val="en-GB" w:eastAsia="en-GB"/>
+        </w:rPr>
+      </w:pPr>
+      <w:proofErr w:type="spellStart"/>
+      <w:r>
+        <w:rPr>
+          <w:b/>
+          <w:lang w:val="en-GB" w:eastAsia="en-GB"/>
+        </w:rPr>
+        <w:t>Emelet</w:t>
+      </w:r>
+      <w:proofErr w:type="spellEnd"/>
+      <w:r>
+        <w:rPr>
+          <w:b/>
+          <w:lang w:val="en-GB" w:eastAsia="en-GB"/>
+        </w:rPr>
+        <w:t xml:space="preserve">: </w:t>
+      </w:r>
+      <w:proofErr w:type="spellStart"/>
+      <w:r>
+        <w:rPr>
+          <w:lang w:val="en-GB" w:eastAsia="en-GB"/>
+        </w:rPr>
+        <w:t>Emelet</w:t>
+      </w:r>
+      <w:proofErr w:type="spellEnd"/>
+      <w:r>
+        <w:rPr>
+          <w:lang w:val="en-GB" w:eastAsia="en-GB"/>
+        </w:rPr>
+        <w:t xml:space="preserve"> </w:t>
+      </w:r>
+      <w:proofErr w:type="spellStart"/>
+      <w:r>
+        <w:rPr>
+          <w:lang w:val="en-GB" w:eastAsia="en-GB"/>
+        </w:rPr>
+        <w:t>amellyen</w:t>
+      </w:r>
+      <w:proofErr w:type="spellEnd"/>
+      <w:r>
+        <w:rPr>
+          <w:lang w:val="en-GB" w:eastAsia="en-GB"/>
+        </w:rPr>
+        <w:t xml:space="preserve"> a </w:t>
+      </w:r>
+      <w:proofErr w:type="spellStart"/>
+      <w:r>
+        <w:rPr>
+          <w:lang w:val="en-GB" w:eastAsia="en-GB"/>
+        </w:rPr>
+        <w:t>részleg</w:t>
+      </w:r>
+      <w:proofErr w:type="spellEnd"/>
+      <w:r>
+        <w:rPr>
+          <w:lang w:val="en-GB" w:eastAsia="en-GB"/>
+        </w:rPr>
+        <w:t xml:space="preserve"> </w:t>
+      </w:r>
+      <w:proofErr w:type="spellStart"/>
+      <w:r>
+        <w:rPr>
+          <w:lang w:val="en-GB" w:eastAsia="en-GB"/>
+        </w:rPr>
+        <w:t>található</w:t>
+      </w:r>
+      <w:proofErr w:type="spellEnd"/>
+    </w:p>
+    <w:p>
+      <w:pPr>
+        <w:pStyle w:val="Listaszerbekezds"/>
+        <w:numPr>
+          <w:ilvl w:val="1"/>
+          <w:numId w:val="20"/>
+        </w:numPr>
+        <w:rPr>
+          <w:lang w:val="en-GB" w:eastAsia="en-GB"/>
+        </w:rPr>
+      </w:pPr>
+      <w:proofErr w:type="spellStart"/>
+      <w:r>
+        <w:rPr>
+          <w:b/>
+          <w:lang w:val="en-GB" w:eastAsia="en-GB"/>
+        </w:rPr>
+        <w:t>Létszám</w:t>
+      </w:r>
+      <w:proofErr w:type="spellEnd"/>
+      <w:r>
+        <w:rPr>
+          <w:b/>
+          <w:lang w:val="en-GB" w:eastAsia="en-GB"/>
+        </w:rPr>
+        <w:t xml:space="preserve">: </w:t>
+      </w:r>
+      <w:proofErr w:type="spellStart"/>
+      <w:r>
+        <w:rPr>
+          <w:lang w:val="en-GB" w:eastAsia="en-GB"/>
+        </w:rPr>
+        <w:t>Részlegh</w:t>
+      </w:r>
+      <w:r>
+        <w:rPr>
+          <w:lang w:val="en-GB" w:eastAsia="en-GB"/>
+        </w:rPr>
+        <w:t>ez</w:t>
+      </w:r>
+      <w:proofErr w:type="spellEnd"/>
+      <w:r>
+        <w:rPr>
+          <w:lang w:val="en-GB" w:eastAsia="en-GB"/>
+        </w:rPr>
+        <w:t xml:space="preserve"> </w:t>
+      </w:r>
+      <w:proofErr w:type="spellStart"/>
+      <w:r>
+        <w:rPr>
+          <w:lang w:val="en-GB" w:eastAsia="en-GB"/>
+        </w:rPr>
+        <w:t>tartoró</w:t>
+      </w:r>
+      <w:proofErr w:type="spellEnd"/>
+      <w:r>
+        <w:rPr>
+          <w:lang w:val="en-GB" w:eastAsia="en-GB"/>
+        </w:rPr>
+        <w:t xml:space="preserve"> </w:t>
+      </w:r>
+      <w:proofErr w:type="spellStart"/>
+      <w:r>
+        <w:rPr>
+          <w:lang w:val="en-GB" w:eastAsia="en-GB"/>
+        </w:rPr>
+        <w:t>dolgozók</w:t>
+      </w:r>
+      <w:proofErr w:type="spellEnd"/>
+      <w:r>
+        <w:rPr>
+          <w:lang w:val="en-GB" w:eastAsia="en-GB"/>
+        </w:rPr>
+        <w:t xml:space="preserve"> </w:t>
+      </w:r>
+      <w:proofErr w:type="spellStart"/>
+      <w:r>
+        <w:rPr>
+          <w:lang w:val="en-GB" w:eastAsia="en-GB"/>
+        </w:rPr>
+        <w:t>létszáma</w:t>
+      </w:r>
+      <w:proofErr w:type="spellEnd"/>
+    </w:p>
+    <w:p>
+      <w:pPr>
+        <w:pStyle w:val="Listaszerbekezds"/>
+        <w:numPr>
+          <w:ilvl w:val="1"/>
+          <w:numId w:val="20"/>
+        </w:numPr>
+        <w:rPr>
+          <w:lang w:val="en-GB" w:eastAsia="en-GB"/>
+        </w:rPr>
+      </w:pPr>
+      <w:proofErr w:type="spellStart"/>
+      <w:r>
+        <w:rPr>
+          <w:b/>
+          <w:lang w:val="en-GB" w:eastAsia="en-GB"/>
+        </w:rPr>
+        <w:t>Név</w:t>
+      </w:r>
+      <w:proofErr w:type="spellEnd"/>
+      <w:r>
+        <w:rPr>
+          <w:b/>
+          <w:lang w:val="en-GB" w:eastAsia="en-GB"/>
+        </w:rPr>
+        <w:t xml:space="preserve">: </w:t>
+      </w:r>
+      <w:proofErr w:type="spellStart"/>
+      <w:r>
+        <w:rPr>
+          <w:lang w:val="en-GB" w:eastAsia="en-GB"/>
+        </w:rPr>
+        <w:t>Részleg</w:t>
+      </w:r>
+      <w:proofErr w:type="spellEnd"/>
+      <w:r>
+        <w:rPr>
+          <w:lang w:val="en-GB" w:eastAsia="en-GB"/>
+        </w:rPr>
+        <w:t xml:space="preserve"> </w:t>
+      </w:r>
+      <w:proofErr w:type="spellStart"/>
+      <w:r>
+        <w:rPr>
+          <w:lang w:val="en-GB" w:eastAsia="en-GB"/>
+        </w:rPr>
+        <w:t>megnevezése</w:t>
+      </w:r>
+      <w:proofErr w:type="spellEnd"/>
+    </w:p>
+    <w:p>
+      <w:pPr>
+        <w:pStyle w:val="Listaszerbekezds"/>
+        <w:numPr>
+          <w:ilvl w:val="0"/>
+          <w:numId w:val="20"/>
+        </w:numPr>
+        <w:rPr>
+          <w:lang w:val="en-GB" w:eastAsia="en-GB"/>
+        </w:rPr>
+      </w:pPr>
+      <w:proofErr w:type="spellStart"/>
+      <w:r>
+        <w:rPr>
+          <w:b/>
+          <w:lang w:val="en-GB" w:eastAsia="en-GB"/>
+        </w:rPr>
+        <w:t>Csapat</w:t>
+      </w:r>
+      <w:proofErr w:type="spellEnd"/>
+    </w:p>
+    <w:p>
+      <w:pPr>
+        <w:pStyle w:val="Listaszerbekezds"/>
+        <w:numPr>
+          <w:ilvl w:val="1"/>
+          <w:numId w:val="20"/>
+        </w:numPr>
+        <w:rPr>
+          <w:lang w:val="en-GB" w:eastAsia="en-GB"/>
+        </w:rPr>
+      </w:pPr>
+      <w:proofErr w:type="spellStart"/>
+      <w:r>
+        <w:rPr>
+          <w:b/>
+          <w:lang w:val="en-GB" w:eastAsia="en-GB"/>
+        </w:rPr>
+        <w:t>Cskod</w:t>
+      </w:r>
+      <w:proofErr w:type="spellEnd"/>
+      <w:r>
+        <w:rPr>
+          <w:b/>
+          <w:lang w:val="en-GB" w:eastAsia="en-GB"/>
+        </w:rPr>
+        <w:t xml:space="preserve">: </w:t>
+      </w:r>
+      <w:r>
+        <w:rPr>
+          <w:lang w:val="en-GB" w:eastAsia="en-GB"/>
+        </w:rPr>
+        <w:t xml:space="preserve">A </w:t>
+      </w:r>
+      <w:proofErr w:type="spellStart"/>
+      <w:r>
+        <w:rPr>
+          <w:lang w:val="en-GB" w:eastAsia="en-GB"/>
+        </w:rPr>
+        <w:t>Csapat</w:t>
+      </w:r>
+      <w:proofErr w:type="spellEnd"/>
+      <w:r>
+        <w:rPr>
+          <w:lang w:val="en-GB" w:eastAsia="en-GB"/>
+        </w:rPr>
+        <w:t xml:space="preserve"> </w:t>
+      </w:r>
+      <w:proofErr w:type="spellStart"/>
+      <w:r>
+        <w:rPr>
+          <w:lang w:val="en-GB" w:eastAsia="en-GB"/>
+        </w:rPr>
+        <w:t>egyed</w:t>
+      </w:r>
+      <w:proofErr w:type="spellEnd"/>
+      <w:r>
+        <w:rPr>
+          <w:lang w:val="en-GB" w:eastAsia="en-GB"/>
+        </w:rPr>
+        <w:t xml:space="preserve"> </w:t>
+      </w:r>
+      <w:proofErr w:type="spellStart"/>
+      <w:r>
+        <w:rPr>
+          <w:lang w:val="en-GB" w:eastAsia="en-GB"/>
+        </w:rPr>
+        <w:t>elsődleges</w:t>
+      </w:r>
+      <w:proofErr w:type="spellEnd"/>
+      <w:r>
+        <w:rPr>
+          <w:lang w:val="en-GB" w:eastAsia="en-GB"/>
+        </w:rPr>
+        <w:t xml:space="preserve"> </w:t>
+      </w:r>
+      <w:proofErr w:type="spellStart"/>
+      <w:r>
+        <w:rPr>
+          <w:lang w:val="en-GB" w:eastAsia="en-GB"/>
+        </w:rPr>
+        <w:t>kulcsa</w:t>
+      </w:r>
+      <w:proofErr w:type="spellEnd"/>
+    </w:p>
+    <w:p>
+      <w:pPr>
+        <w:pStyle w:val="Listaszerbekezds"/>
+        <w:numPr>
+          <w:ilvl w:val="1"/>
+          <w:numId w:val="20"/>
+        </w:numPr>
+        <w:rPr>
+          <w:lang w:val="en-GB" w:eastAsia="en-GB"/>
+        </w:rPr>
+      </w:pPr>
+      <w:proofErr w:type="spellStart"/>
+      <w:r>
+        <w:rPr>
+          <w:b/>
+          <w:lang w:val="en-GB" w:eastAsia="en-GB"/>
+        </w:rPr>
+        <w:t>Vezeto</w:t>
+      </w:r>
+      <w:proofErr w:type="spellEnd"/>
+      <w:r>
+        <w:rPr>
+          <w:b/>
+          <w:lang w:val="en-GB" w:eastAsia="en-GB"/>
+        </w:rPr>
+        <w:t xml:space="preserve">: </w:t>
+      </w:r>
+      <w:r>
+        <w:rPr>
+          <w:lang w:val="en-GB" w:eastAsia="en-GB"/>
+        </w:rPr>
+        <w:t xml:space="preserve">A </w:t>
+      </w:r>
+      <w:proofErr w:type="spellStart"/>
+      <w:r>
+        <w:rPr>
+          <w:lang w:val="en-GB" w:eastAsia="en-GB"/>
+        </w:rPr>
+        <w:t>csapat</w:t>
+      </w:r>
+      <w:proofErr w:type="spellEnd"/>
+      <w:r>
+        <w:rPr>
+          <w:lang w:val="en-GB" w:eastAsia="en-GB"/>
+        </w:rPr>
+        <w:t xml:space="preserve"> </w:t>
+      </w:r>
+      <w:proofErr w:type="spellStart"/>
+      <w:r>
+        <w:rPr>
+          <w:lang w:val="en-GB" w:eastAsia="en-GB"/>
+        </w:rPr>
+        <w:t>vezetője</w:t>
+      </w:r>
+      <w:proofErr w:type="spellEnd"/>
+    </w:p>
+    <w:p>
+      <w:pPr>
+        <w:pStyle w:val="Listaszerbekezds"/>
+        <w:numPr>
+          <w:ilvl w:val="1"/>
+          <w:numId w:val="20"/>
+        </w:numPr>
+        <w:rPr>
+          <w:lang w:val="en-GB" w:eastAsia="en-GB"/>
+        </w:rPr>
+      </w:pPr>
+      <w:proofErr w:type="spellStart"/>
+      <w:r>
+        <w:rPr>
+          <w:b/>
+          <w:lang w:val="en-GB" w:eastAsia="en-GB"/>
+        </w:rPr>
+        <w:t>Létszam</w:t>
+      </w:r>
+      <w:proofErr w:type="spellEnd"/>
+      <w:r>
+        <w:rPr>
+          <w:b/>
+          <w:lang w:val="en-GB" w:eastAsia="en-GB"/>
+        </w:rPr>
+        <w:t xml:space="preserve">: </w:t>
+      </w:r>
+      <w:r>
+        <w:rPr>
+          <w:lang w:val="en-GB" w:eastAsia="en-GB"/>
+        </w:rPr>
+        <w:t xml:space="preserve">A </w:t>
+      </w:r>
+      <w:proofErr w:type="spellStart"/>
+      <w:r>
+        <w:rPr>
+          <w:lang w:val="en-GB" w:eastAsia="en-GB"/>
+        </w:rPr>
+        <w:t>csapat</w:t>
+      </w:r>
+      <w:proofErr w:type="spellEnd"/>
+      <w:r>
+        <w:rPr>
+          <w:lang w:val="en-GB" w:eastAsia="en-GB"/>
+        </w:rPr>
+        <w:t xml:space="preserve"> </w:t>
+      </w:r>
+      <w:proofErr w:type="spellStart"/>
+      <w:r>
+        <w:rPr>
+          <w:lang w:val="en-GB" w:eastAsia="en-GB"/>
+        </w:rPr>
+        <w:t>létszáma</w:t>
+      </w:r>
+      <w:proofErr w:type="spellEnd"/>
+    </w:p>
+    <w:p>
+      <w:pPr>
+        <w:pStyle w:val="Listaszerbekezds"/>
+        <w:numPr>
+          <w:ilvl w:val="1"/>
+          <w:numId w:val="20"/>
+        </w:numPr>
+        <w:rPr>
+          <w:lang w:val="en-GB" w:eastAsia="en-GB"/>
+        </w:rPr>
+      </w:pPr>
+      <w:proofErr w:type="spellStart"/>
+      <w:proofErr w:type="gramStart"/>
+      <w:r>
+        <w:rPr>
+          <w:b/>
+          <w:lang w:val="en-GB" w:eastAsia="en-GB"/>
+        </w:rPr>
+        <w:lastRenderedPageBreak/>
+        <w:t>Előrehaladás</w:t>
+      </w:r>
+      <w:proofErr w:type="spellEnd"/>
+      <w:r>
+        <w:rPr>
+          <w:b/>
+          <w:lang w:val="en-GB" w:eastAsia="en-GB"/>
+        </w:rPr>
+        <w:t xml:space="preserve"> :</w:t>
+      </w:r>
+      <w:proofErr w:type="gramEnd"/>
+      <w:r>
+        <w:rPr>
+          <w:b/>
+          <w:lang w:val="en-GB" w:eastAsia="en-GB"/>
+        </w:rPr>
+        <w:t xml:space="preserve"> </w:t>
+      </w:r>
+      <w:r>
+        <w:rPr>
+          <w:lang w:val="en-GB" w:eastAsia="en-GB"/>
+        </w:rPr>
+        <w:t xml:space="preserve">A </w:t>
+      </w:r>
+      <w:proofErr w:type="spellStart"/>
+      <w:r>
+        <w:rPr>
+          <w:lang w:val="en-GB" w:eastAsia="en-GB"/>
+        </w:rPr>
+        <w:t>projekt</w:t>
+      </w:r>
+      <w:proofErr w:type="spellEnd"/>
+      <w:r>
+        <w:rPr>
+          <w:lang w:val="en-GB" w:eastAsia="en-GB"/>
+        </w:rPr>
+        <w:t xml:space="preserve"> </w:t>
+      </w:r>
+      <w:proofErr w:type="spellStart"/>
+      <w:r>
+        <w:rPr>
+          <w:lang w:val="en-GB" w:eastAsia="en-GB"/>
+        </w:rPr>
+        <w:t>teljesítettsége</w:t>
+      </w:r>
+      <w:proofErr w:type="spellEnd"/>
+    </w:p>
+    <w:p>
+      <w:pPr>
+        <w:pStyle w:val="Listaszerbekezds"/>
+        <w:numPr>
+          <w:ilvl w:val="0"/>
+          <w:numId w:val="20"/>
+        </w:numPr>
+        <w:rPr>
+          <w:lang w:val="en-GB" w:eastAsia="en-GB"/>
+        </w:rPr>
+      </w:pPr>
+      <w:proofErr w:type="spellStart"/>
+      <w:r>
+        <w:rPr>
+          <w:b/>
+          <w:lang w:val="en-GB" w:eastAsia="en-GB"/>
+        </w:rPr>
+        <w:t>Csapattag</w:t>
+      </w:r>
+      <w:proofErr w:type="spellEnd"/>
+      <w:r>
+        <w:rPr>
+          <w:b/>
+          <w:lang w:val="en-GB" w:eastAsia="en-GB"/>
+        </w:rPr>
+        <w:t>:</w:t>
+      </w:r>
+    </w:p>
+    <w:p>
+      <w:pPr>
+        <w:pStyle w:val="Listaszerbekezds"/>
+        <w:numPr>
+          <w:ilvl w:val="1"/>
+          <w:numId w:val="20"/>
+        </w:numPr>
+        <w:rPr>
+          <w:lang w:val="en-GB" w:eastAsia="en-GB"/>
+        </w:rPr>
+      </w:pPr>
+      <w:proofErr w:type="spellStart"/>
+      <w:r>
+        <w:rPr>
+          <w:b/>
+          <w:lang w:val="en-GB" w:eastAsia="en-GB"/>
+        </w:rPr>
+        <w:t>Munkaidő</w:t>
+      </w:r>
+      <w:proofErr w:type="spellEnd"/>
+      <w:r>
+        <w:rPr>
+          <w:b/>
+          <w:lang w:val="en-GB" w:eastAsia="en-GB"/>
+        </w:rPr>
+        <w:t xml:space="preserve">: </w:t>
+      </w:r>
+      <w:proofErr w:type="spellStart"/>
+      <w:r>
+        <w:rPr>
+          <w:lang w:val="en-GB" w:eastAsia="en-GB"/>
+        </w:rPr>
+        <w:t>Az</w:t>
+      </w:r>
+      <w:proofErr w:type="spellEnd"/>
+      <w:r>
+        <w:rPr>
+          <w:b/>
+          <w:lang w:val="en-GB" w:eastAsia="en-GB"/>
+        </w:rPr>
+        <w:t xml:space="preserve"> </w:t>
+      </w:r>
+      <w:proofErr w:type="spellStart"/>
+      <w:r>
+        <w:rPr>
+          <w:lang w:val="en-GB" w:eastAsia="en-GB"/>
+        </w:rPr>
+        <w:t>adott</w:t>
+      </w:r>
+      <w:proofErr w:type="spellEnd"/>
+      <w:r>
+        <w:rPr>
+          <w:lang w:val="en-GB" w:eastAsia="en-GB"/>
+        </w:rPr>
+        <w:t xml:space="preserve"> </w:t>
+      </w:r>
+      <w:proofErr w:type="spellStart"/>
+      <w:r>
+        <w:rPr>
+          <w:lang w:val="en-GB" w:eastAsia="en-GB"/>
+        </w:rPr>
+        <w:t>dolgozó</w:t>
+      </w:r>
+      <w:proofErr w:type="spellEnd"/>
+      <w:r>
+        <w:rPr>
+          <w:lang w:val="en-GB" w:eastAsia="en-GB"/>
+        </w:rPr>
+        <w:t xml:space="preserve"> </w:t>
+      </w:r>
+      <w:proofErr w:type="spellStart"/>
+      <w:r>
+        <w:rPr>
+          <w:lang w:val="en-GB" w:eastAsia="en-GB"/>
+        </w:rPr>
+        <w:t>munkarendje</w:t>
+      </w:r>
+      <w:proofErr w:type="spellEnd"/>
+      <w:r>
+        <w:rPr>
+          <w:b/>
+          <w:lang w:val="en-GB" w:eastAsia="en-GB"/>
+        </w:rPr>
+        <w:t xml:space="preserve"> </w:t>
+      </w:r>
+    </w:p>
+    <w:p>
+      <w:pPr>
+        <w:pStyle w:val="Listaszerbekezds"/>
+        <w:numPr>
+          <w:ilvl w:val="1"/>
+          <w:numId w:val="20"/>
+        </w:numPr>
+        <w:rPr>
+          <w:lang w:val="en-GB" w:eastAsia="en-GB"/>
+        </w:rPr>
+      </w:pPr>
+      <w:proofErr w:type="spellStart"/>
+      <w:r>
+        <w:rPr>
+          <w:b/>
+          <w:lang w:val="en-GB" w:eastAsia="en-GB"/>
+        </w:rPr>
+        <w:t>Pozíció</w:t>
+      </w:r>
+      <w:proofErr w:type="spellEnd"/>
+      <w:r>
+        <w:rPr>
+          <w:b/>
+          <w:lang w:val="en-GB" w:eastAsia="en-GB"/>
+        </w:rPr>
+        <w:t xml:space="preserve">: </w:t>
+      </w:r>
+      <w:r>
+        <w:rPr>
+          <w:lang w:val="en-GB" w:eastAsia="en-GB"/>
+        </w:rPr>
+        <w:t xml:space="preserve">A </w:t>
+      </w:r>
+      <w:proofErr w:type="spellStart"/>
+      <w:r>
+        <w:rPr>
+          <w:lang w:val="en-GB" w:eastAsia="en-GB"/>
+        </w:rPr>
+        <w:t>dolgozó</w:t>
+      </w:r>
+      <w:proofErr w:type="spellEnd"/>
+      <w:r>
+        <w:rPr>
+          <w:lang w:val="en-GB" w:eastAsia="en-GB"/>
+        </w:rPr>
+        <w:t xml:space="preserve"> </w:t>
+      </w:r>
+      <w:proofErr w:type="spellStart"/>
+      <w:r>
+        <w:rPr>
+          <w:lang w:val="en-GB" w:eastAsia="en-GB"/>
+        </w:rPr>
+        <w:t>szerepe</w:t>
+      </w:r>
+      <w:proofErr w:type="spellEnd"/>
+      <w:r>
+        <w:rPr>
+          <w:lang w:val="en-GB" w:eastAsia="en-GB"/>
+        </w:rPr>
+        <w:t xml:space="preserve"> a </w:t>
+      </w:r>
+      <w:proofErr w:type="spellStart"/>
+      <w:r>
+        <w:rPr>
+          <w:lang w:val="en-GB" w:eastAsia="en-GB"/>
+        </w:rPr>
+        <w:t>csapatban</w:t>
+      </w:r>
+      <w:proofErr w:type="spellEnd"/>
+    </w:p>
+    <w:p>
+      <w:pPr>
+        <w:pStyle w:val="Listaszerbekezds"/>
+        <w:numPr>
+          <w:ilvl w:val="0"/>
+          <w:numId w:val="20"/>
+        </w:numPr>
+        <w:rPr>
+          <w:lang w:val="en-GB" w:eastAsia="en-GB"/>
+        </w:rPr>
+      </w:pPr>
+      <w:proofErr w:type="spellStart"/>
+      <w:r>
+        <w:rPr>
+          <w:b/>
+          <w:lang w:val="en-GB" w:eastAsia="en-GB"/>
+        </w:rPr>
+        <w:t>Dolgozo</w:t>
+      </w:r>
+      <w:proofErr w:type="spellEnd"/>
+      <w:r>
+        <w:rPr>
+          <w:b/>
+          <w:lang w:val="en-GB" w:eastAsia="en-GB"/>
+        </w:rPr>
+        <w:t>:</w:t>
+      </w:r>
+    </w:p>
+    <w:p>
+      <w:pPr>
+        <w:pStyle w:val="Listaszerbekezds"/>
+        <w:numPr>
+          <w:ilvl w:val="1"/>
+          <w:numId w:val="20"/>
+        </w:numPr>
+        <w:rPr>
+          <w:lang w:val="en-GB" w:eastAsia="en-GB"/>
+        </w:rPr>
+      </w:pPr>
+      <w:proofErr w:type="spellStart"/>
+      <w:r>
+        <w:rPr>
+          <w:b/>
+          <w:lang w:val="en-GB" w:eastAsia="en-GB"/>
+        </w:rPr>
+        <w:t>Dkod</w:t>
+      </w:r>
+      <w:proofErr w:type="spellEnd"/>
+      <w:r>
+        <w:rPr>
+          <w:b/>
+          <w:lang w:val="en-GB" w:eastAsia="en-GB"/>
+        </w:rPr>
+        <w:t xml:space="preserve">: </w:t>
+      </w:r>
+      <w:proofErr w:type="spellStart"/>
+      <w:r>
+        <w:rPr>
+          <w:lang w:val="en-GB" w:eastAsia="en-GB"/>
+        </w:rPr>
+        <w:t>Dolgoz</w:t>
+      </w:r>
+      <w:r>
+        <w:rPr>
+          <w:lang w:val="en-GB" w:eastAsia="en-GB"/>
+        </w:rPr>
+        <w:t>ó</w:t>
+      </w:r>
+      <w:proofErr w:type="spellEnd"/>
+      <w:r>
+        <w:rPr>
+          <w:lang w:val="en-GB" w:eastAsia="en-GB"/>
+        </w:rPr>
+        <w:t xml:space="preserve"> </w:t>
+      </w:r>
+      <w:proofErr w:type="spellStart"/>
+      <w:r>
+        <w:rPr>
+          <w:lang w:val="en-GB" w:eastAsia="en-GB"/>
+        </w:rPr>
+        <w:t>egyed</w:t>
+      </w:r>
+      <w:proofErr w:type="spellEnd"/>
+      <w:r>
+        <w:rPr>
+          <w:lang w:val="en-GB" w:eastAsia="en-GB"/>
+        </w:rPr>
+        <w:t xml:space="preserve"> </w:t>
+      </w:r>
+      <w:proofErr w:type="spellStart"/>
+      <w:r>
+        <w:rPr>
+          <w:lang w:val="en-GB" w:eastAsia="en-GB"/>
+        </w:rPr>
+        <w:t>elsődleges</w:t>
+      </w:r>
+      <w:proofErr w:type="spellEnd"/>
+      <w:r>
+        <w:rPr>
+          <w:lang w:val="en-GB" w:eastAsia="en-GB"/>
+        </w:rPr>
+        <w:t xml:space="preserve"> </w:t>
+      </w:r>
+      <w:proofErr w:type="spellStart"/>
+      <w:r>
+        <w:rPr>
+          <w:lang w:val="en-GB" w:eastAsia="en-GB"/>
+        </w:rPr>
+        <w:t>kulcsa</w:t>
+      </w:r>
+      <w:proofErr w:type="spellEnd"/>
+    </w:p>
+    <w:p>
+      <w:pPr>
+        <w:pStyle w:val="Listaszerbekezds"/>
+        <w:numPr>
+          <w:ilvl w:val="1"/>
+          <w:numId w:val="20"/>
+        </w:numPr>
+        <w:rPr>
+          <w:lang w:val="en-GB" w:eastAsia="en-GB"/>
+        </w:rPr>
+      </w:pPr>
+      <w:proofErr w:type="spellStart"/>
+      <w:r>
+        <w:rPr>
+          <w:b/>
+          <w:lang w:val="en-GB" w:eastAsia="en-GB"/>
+        </w:rPr>
+        <w:t>Fizetés</w:t>
+      </w:r>
+      <w:proofErr w:type="spellEnd"/>
+      <w:r>
+        <w:rPr>
+          <w:b/>
+          <w:lang w:val="en-GB" w:eastAsia="en-GB"/>
+        </w:rPr>
+        <w:t xml:space="preserve">: </w:t>
+      </w:r>
+      <w:r>
+        <w:rPr>
+          <w:lang w:val="en-GB" w:eastAsia="en-GB"/>
+        </w:rPr>
+        <w:t xml:space="preserve">A </w:t>
+      </w:r>
+      <w:proofErr w:type="spellStart"/>
+      <w:r>
+        <w:rPr>
+          <w:lang w:val="en-GB" w:eastAsia="en-GB"/>
+        </w:rPr>
+        <w:t>dolgozo</w:t>
+      </w:r>
+      <w:proofErr w:type="spellEnd"/>
+      <w:r>
+        <w:rPr>
+          <w:lang w:val="en-GB" w:eastAsia="en-GB"/>
+        </w:rPr>
+        <w:t xml:space="preserve"> </w:t>
+      </w:r>
+      <w:proofErr w:type="spellStart"/>
+      <w:r>
+        <w:rPr>
+          <w:lang w:val="en-GB" w:eastAsia="en-GB"/>
+        </w:rPr>
+        <w:t>fizetése</w:t>
+      </w:r>
+      <w:proofErr w:type="spellEnd"/>
+    </w:p>
+    <w:p>
+      <w:pPr>
+        <w:pStyle w:val="Listaszerbekezds"/>
+        <w:numPr>
+          <w:ilvl w:val="1"/>
+          <w:numId w:val="20"/>
+        </w:numPr>
+        <w:rPr>
+          <w:lang w:val="en-GB" w:eastAsia="en-GB"/>
+        </w:rPr>
+      </w:pPr>
+      <w:proofErr w:type="spellStart"/>
+      <w:r>
+        <w:rPr>
+          <w:b/>
+          <w:lang w:val="en-GB" w:eastAsia="en-GB"/>
+        </w:rPr>
+        <w:t>Végzettség</w:t>
+      </w:r>
+      <w:proofErr w:type="spellEnd"/>
+      <w:r>
+        <w:rPr>
+          <w:b/>
+          <w:lang w:val="en-GB" w:eastAsia="en-GB"/>
+        </w:rPr>
+        <w:t xml:space="preserve">: </w:t>
+      </w:r>
+      <w:r>
+        <w:rPr>
+          <w:lang w:val="en-GB" w:eastAsia="en-GB"/>
+        </w:rPr>
+        <w:t xml:space="preserve">A </w:t>
+      </w:r>
+      <w:proofErr w:type="spellStart"/>
+      <w:r>
+        <w:rPr>
+          <w:lang w:val="en-GB" w:eastAsia="en-GB"/>
+        </w:rPr>
+        <w:t>dolgozo</w:t>
+      </w:r>
+      <w:proofErr w:type="spellEnd"/>
+      <w:r>
+        <w:rPr>
+          <w:lang w:val="en-GB" w:eastAsia="en-GB"/>
+        </w:rPr>
+        <w:t xml:space="preserve"> </w:t>
+      </w:r>
+      <w:proofErr w:type="spellStart"/>
+      <w:r>
+        <w:rPr>
+          <w:lang w:val="en-GB" w:eastAsia="en-GB"/>
+        </w:rPr>
+        <w:t>végzettsége</w:t>
+      </w:r>
+      <w:proofErr w:type="spellEnd"/>
+    </w:p>
+    <w:p>
+      <w:pPr>
+        <w:pStyle w:val="Listaszerbekezds"/>
+        <w:numPr>
+          <w:ilvl w:val="1"/>
+          <w:numId w:val="20"/>
+        </w:numPr>
+        <w:rPr>
+          <w:lang w:val="en-GB" w:eastAsia="en-GB"/>
+        </w:rPr>
+      </w:pPr>
+      <w:proofErr w:type="spellStart"/>
+      <w:r>
+        <w:rPr>
+          <w:b/>
+          <w:lang w:val="en-GB" w:eastAsia="en-GB"/>
+        </w:rPr>
+        <w:t>BelépésDátum</w:t>
+      </w:r>
+      <w:proofErr w:type="spellEnd"/>
+      <w:r>
+        <w:rPr>
+          <w:b/>
+          <w:lang w:val="en-GB" w:eastAsia="en-GB"/>
+        </w:rPr>
+        <w:t>:</w:t>
+      </w:r>
+      <w:r>
+        <w:rPr>
+          <w:lang w:val="en-GB" w:eastAsia="en-GB"/>
+        </w:rPr>
+        <w:t xml:space="preserve"> A </w:t>
+      </w:r>
+      <w:proofErr w:type="spellStart"/>
+      <w:r>
+        <w:rPr>
+          <w:lang w:val="en-GB" w:eastAsia="en-GB"/>
+        </w:rPr>
+        <w:t>dolgozo</w:t>
+      </w:r>
+      <w:proofErr w:type="spellEnd"/>
+      <w:r>
+        <w:rPr>
+          <w:lang w:val="en-GB" w:eastAsia="en-GB"/>
+        </w:rPr>
+        <w:t xml:space="preserve"> </w:t>
+      </w:r>
+      <w:proofErr w:type="spellStart"/>
+      <w:r>
+        <w:rPr>
+          <w:lang w:val="en-GB" w:eastAsia="en-GB"/>
+        </w:rPr>
+        <w:t>belépsi</w:t>
+      </w:r>
+      <w:proofErr w:type="spellEnd"/>
+      <w:r>
+        <w:rPr>
+          <w:lang w:val="en-GB" w:eastAsia="en-GB"/>
+        </w:rPr>
+        <w:t xml:space="preserve"> </w:t>
+      </w:r>
+      <w:proofErr w:type="spellStart"/>
+      <w:r>
+        <w:rPr>
+          <w:lang w:val="en-GB" w:eastAsia="en-GB"/>
+        </w:rPr>
+        <w:t>dátumba</w:t>
+      </w:r>
+      <w:proofErr w:type="spellEnd"/>
+      <w:r>
+        <w:rPr>
+          <w:lang w:val="en-GB" w:eastAsia="en-GB"/>
+        </w:rPr>
+        <w:t xml:space="preserve"> a </w:t>
+      </w:r>
+      <w:proofErr w:type="spellStart"/>
+      <w:r>
+        <w:rPr>
+          <w:lang w:val="en-GB" w:eastAsia="en-GB"/>
+        </w:rPr>
+        <w:t>vállalatba</w:t>
+      </w:r>
+      <w:proofErr w:type="spellEnd"/>
+    </w:p>
+    <w:p>
+      <w:pPr>
+        <w:pStyle w:val="Listaszerbekezds"/>
+        <w:numPr>
+          <w:ilvl w:val="0"/>
+          <w:numId w:val="20"/>
+        </w:numPr>
+        <w:rPr>
+          <w:lang w:val="en-GB" w:eastAsia="en-GB"/>
+        </w:rPr>
+      </w:pPr>
+      <w:proofErr w:type="spellStart"/>
+      <w:r>
+        <w:rPr>
+          <w:b/>
+          <w:lang w:val="en-GB" w:eastAsia="en-GB"/>
+        </w:rPr>
+        <w:t>Projekt</w:t>
+      </w:r>
+      <w:proofErr w:type="spellEnd"/>
+      <w:r>
+        <w:rPr>
+          <w:b/>
+          <w:lang w:val="en-GB" w:eastAsia="en-GB"/>
+        </w:rPr>
+        <w:t>:</w:t>
+      </w:r>
+    </w:p>
+    <w:p>
+      <w:pPr>
+        <w:pStyle w:val="Listaszerbekezds"/>
+        <w:numPr>
+          <w:ilvl w:val="1"/>
+          <w:numId w:val="20"/>
+        </w:numPr>
+        <w:rPr>
+          <w:lang w:val="en-GB" w:eastAsia="en-GB"/>
+        </w:rPr>
+      </w:pPr>
+      <w:proofErr w:type="spellStart"/>
+      <w:r>
+        <w:rPr>
+          <w:b/>
+          <w:lang w:val="en-GB" w:eastAsia="en-GB"/>
+        </w:rPr>
+        <w:t>Pkod</w:t>
+      </w:r>
+      <w:proofErr w:type="spellEnd"/>
+      <w:r>
+        <w:rPr>
+          <w:b/>
+          <w:lang w:val="en-GB" w:eastAsia="en-GB"/>
+        </w:rPr>
+        <w:t xml:space="preserve">: </w:t>
+      </w:r>
+      <w:proofErr w:type="spellStart"/>
+      <w:r>
+        <w:rPr>
+          <w:lang w:val="en-GB" w:eastAsia="en-GB"/>
+        </w:rPr>
+        <w:t>Pro</w:t>
+      </w:r>
+      <w:r>
+        <w:rPr>
+          <w:lang w:val="en-GB" w:eastAsia="en-GB"/>
+        </w:rPr>
+        <w:t>jekt</w:t>
+      </w:r>
+      <w:proofErr w:type="spellEnd"/>
+      <w:r>
+        <w:rPr>
+          <w:lang w:val="en-GB" w:eastAsia="en-GB"/>
+        </w:rPr>
+        <w:t xml:space="preserve"> </w:t>
+      </w:r>
+      <w:proofErr w:type="spellStart"/>
+      <w:r>
+        <w:rPr>
+          <w:lang w:val="en-GB" w:eastAsia="en-GB"/>
+        </w:rPr>
+        <w:t>egyed</w:t>
+      </w:r>
+      <w:proofErr w:type="spellEnd"/>
+      <w:r>
+        <w:rPr>
+          <w:lang w:val="en-GB" w:eastAsia="en-GB"/>
+        </w:rPr>
+        <w:t xml:space="preserve"> </w:t>
+      </w:r>
+      <w:proofErr w:type="spellStart"/>
+      <w:r>
+        <w:rPr>
+          <w:lang w:val="en-GB" w:eastAsia="en-GB"/>
+        </w:rPr>
+        <w:t>elsődleges</w:t>
+      </w:r>
+      <w:proofErr w:type="spellEnd"/>
+      <w:r>
+        <w:rPr>
+          <w:lang w:val="en-GB" w:eastAsia="en-GB"/>
+        </w:rPr>
+        <w:t xml:space="preserve"> </w:t>
+      </w:r>
+      <w:proofErr w:type="spellStart"/>
+      <w:r>
+        <w:rPr>
+          <w:lang w:val="en-GB" w:eastAsia="en-GB"/>
+        </w:rPr>
+        <w:t>kulcsa</w:t>
+      </w:r>
+      <w:proofErr w:type="spellEnd"/>
+    </w:p>
+    <w:p>
+      <w:pPr>
+        <w:pStyle w:val="Listaszerbekezds"/>
+        <w:numPr>
+          <w:ilvl w:val="1"/>
+          <w:numId w:val="20"/>
+        </w:numPr>
+        <w:rPr>
+          <w:lang w:val="en-GB" w:eastAsia="en-GB"/>
+        </w:rPr>
+      </w:pPr>
+      <w:proofErr w:type="spellStart"/>
+      <w:r>
+        <w:rPr>
+          <w:b/>
+          <w:lang w:val="en-GB" w:eastAsia="en-GB"/>
+        </w:rPr>
+        <w:t>Név</w:t>
+      </w:r>
+      <w:proofErr w:type="spellEnd"/>
+      <w:r>
+        <w:rPr>
+          <w:b/>
+          <w:lang w:val="en-GB" w:eastAsia="en-GB"/>
+        </w:rPr>
+        <w:t xml:space="preserve">: </w:t>
+      </w:r>
+      <w:r>
+        <w:rPr>
+          <w:lang w:val="en-GB" w:eastAsia="en-GB"/>
+        </w:rPr>
+        <w:t xml:space="preserve">A </w:t>
+      </w:r>
+      <w:proofErr w:type="spellStart"/>
+      <w:r>
+        <w:rPr>
+          <w:lang w:val="en-GB" w:eastAsia="en-GB"/>
+        </w:rPr>
+        <w:t>projekt</w:t>
+      </w:r>
+      <w:proofErr w:type="spellEnd"/>
+      <w:r>
+        <w:rPr>
+          <w:lang w:val="en-GB" w:eastAsia="en-GB"/>
+        </w:rPr>
+        <w:t xml:space="preserve"> </w:t>
+      </w:r>
+      <w:proofErr w:type="spellStart"/>
+      <w:r>
+        <w:rPr>
+          <w:lang w:val="en-GB" w:eastAsia="en-GB"/>
+        </w:rPr>
+        <w:t>elnevezése</w:t>
+      </w:r>
+      <w:proofErr w:type="spellEnd"/>
+    </w:p>
+    <w:p>
+      <w:pPr>
+        <w:pStyle w:val="Listaszerbekezds"/>
+        <w:numPr>
+          <w:ilvl w:val="1"/>
+          <w:numId w:val="20"/>
+        </w:numPr>
+        <w:rPr>
+          <w:lang w:val="en-GB" w:eastAsia="en-GB"/>
+        </w:rPr>
+      </w:pPr>
+      <w:proofErr w:type="spellStart"/>
+      <w:r>
+        <w:rPr>
+          <w:b/>
+          <w:lang w:val="en-GB" w:eastAsia="en-GB"/>
+        </w:rPr>
+        <w:t>Felelős</w:t>
+      </w:r>
+      <w:proofErr w:type="spellEnd"/>
+      <w:r>
+        <w:rPr>
+          <w:lang w:val="en-GB" w:eastAsia="en-GB"/>
+        </w:rPr>
+        <w:t xml:space="preserve">: A </w:t>
+      </w:r>
+      <w:proofErr w:type="spellStart"/>
+      <w:r>
+        <w:rPr>
+          <w:lang w:val="en-GB" w:eastAsia="en-GB"/>
+        </w:rPr>
+        <w:t>személy</w:t>
+      </w:r>
+      <w:proofErr w:type="spellEnd"/>
+      <w:r>
+        <w:rPr>
+          <w:lang w:val="en-GB" w:eastAsia="en-GB"/>
+        </w:rPr>
+        <w:t xml:space="preserve"> </w:t>
+      </w:r>
+      <w:proofErr w:type="spellStart"/>
+      <w:r>
+        <w:rPr>
+          <w:lang w:val="en-GB" w:eastAsia="en-GB"/>
+        </w:rPr>
+        <w:t>akihez</w:t>
+      </w:r>
+      <w:proofErr w:type="spellEnd"/>
+      <w:r>
+        <w:rPr>
+          <w:lang w:val="en-GB" w:eastAsia="en-GB"/>
+        </w:rPr>
+        <w:t xml:space="preserve"> </w:t>
+      </w:r>
+      <w:proofErr w:type="spellStart"/>
+      <w:r>
+        <w:rPr>
+          <w:lang w:val="en-GB" w:eastAsia="en-GB"/>
+        </w:rPr>
+        <w:t>tartozik</w:t>
+      </w:r>
+      <w:proofErr w:type="spellEnd"/>
+      <w:r>
+        <w:rPr>
+          <w:lang w:val="en-GB" w:eastAsia="en-GB"/>
+        </w:rPr>
+        <w:t xml:space="preserve"> a </w:t>
+      </w:r>
+      <w:proofErr w:type="spellStart"/>
+      <w:r>
+        <w:rPr>
+          <w:lang w:val="en-GB" w:eastAsia="en-GB"/>
+        </w:rPr>
+        <w:t>projekt</w:t>
+      </w:r>
+      <w:proofErr w:type="spellEnd"/>
+    </w:p>
+    <w:p>
+      <w:pPr>
+        <w:pStyle w:val="Listaszerbekezds"/>
+        <w:numPr>
+          <w:ilvl w:val="1"/>
+          <w:numId w:val="20"/>
+        </w:numPr>
+        <w:rPr>
+          <w:lang w:val="en-GB" w:eastAsia="en-GB"/>
+        </w:rPr>
+      </w:pPr>
+      <w:proofErr w:type="spellStart"/>
+      <w:r>
+        <w:rPr>
+          <w:b/>
+          <w:lang w:val="en-GB" w:eastAsia="en-GB"/>
+        </w:rPr>
+        <w:t>Határidő</w:t>
+      </w:r>
+      <w:proofErr w:type="spellEnd"/>
+      <w:r>
+        <w:rPr>
+          <w:lang w:val="en-GB" w:eastAsia="en-GB"/>
+        </w:rPr>
+        <w:t>:</w:t>
+      </w:r>
+      <w:r>
+        <w:rPr>
+          <w:lang w:val="en-GB" w:eastAsia="en-GB"/>
+        </w:rPr>
+        <w:t xml:space="preserve"> A </w:t>
+      </w:r>
+      <w:proofErr w:type="spellStart"/>
+      <w:r>
+        <w:rPr>
+          <w:lang w:val="en-GB" w:eastAsia="en-GB"/>
+        </w:rPr>
+        <w:t>projekt</w:t>
+      </w:r>
+      <w:proofErr w:type="spellEnd"/>
+      <w:r>
+        <w:rPr>
+          <w:lang w:val="en-GB" w:eastAsia="en-GB"/>
+        </w:rPr>
+        <w:t xml:space="preserve"> </w:t>
+      </w:r>
+      <w:proofErr w:type="spellStart"/>
+      <w:r>
+        <w:rPr>
+          <w:lang w:val="en-GB" w:eastAsia="en-GB"/>
+        </w:rPr>
+        <w:t>befejezésének</w:t>
+      </w:r>
+      <w:proofErr w:type="spellEnd"/>
+      <w:r>
+        <w:rPr>
+          <w:lang w:val="en-GB" w:eastAsia="en-GB"/>
+        </w:rPr>
+        <w:t xml:space="preserve"> </w:t>
+      </w:r>
+      <w:proofErr w:type="spellStart"/>
+      <w:r>
+        <w:rPr>
+          <w:lang w:val="en-GB" w:eastAsia="en-GB"/>
+        </w:rPr>
+        <w:t>határideje</w:t>
+      </w:r>
+      <w:proofErr w:type="spellEnd"/>
+    </w:p>
+    <w:p>
+      <w:pPr>
+        <w:pStyle w:val="Listaszerbekezds"/>
+        <w:numPr>
+          <w:ilvl w:val="0"/>
+          <w:numId w:val="20"/>
+        </w:numPr>
+        <w:rPr>
+          <w:lang w:val="en-GB" w:eastAsia="en-GB"/>
+        </w:rPr>
+      </w:pPr>
+      <w:proofErr w:type="spellStart"/>
+      <w:r>
+        <w:rPr>
+          <w:b/>
+          <w:lang w:val="en-GB" w:eastAsia="en-GB"/>
+        </w:rPr>
+        <w:t>Ügyfél</w:t>
+      </w:r>
+      <w:proofErr w:type="spellEnd"/>
+      <w:r>
+        <w:rPr>
+          <w:lang w:val="en-GB" w:eastAsia="en-GB"/>
+        </w:rPr>
+        <w:t>:</w:t>
+      </w:r>
+    </w:p>
+    <w:p>
+      <w:pPr>
+        <w:pStyle w:val="Listaszerbekezds"/>
+        <w:numPr>
+          <w:ilvl w:val="1"/>
+          <w:numId w:val="20"/>
+        </w:numPr>
+        <w:rPr>
+          <w:lang w:val="en-GB" w:eastAsia="en-GB"/>
+        </w:rPr>
+      </w:pPr>
+      <w:proofErr w:type="spellStart"/>
+      <w:r>
+        <w:rPr>
+          <w:b/>
+          <w:lang w:val="en-GB" w:eastAsia="en-GB"/>
+        </w:rPr>
+        <w:t>Ukod</w:t>
+      </w:r>
+      <w:proofErr w:type="spellEnd"/>
+      <w:r>
+        <w:rPr>
+          <w:b/>
+          <w:lang w:val="en-GB" w:eastAsia="en-GB"/>
+        </w:rPr>
+        <w:t xml:space="preserve">: </w:t>
+      </w:r>
+      <w:proofErr w:type="spellStart"/>
+      <w:r>
+        <w:rPr>
+          <w:lang w:val="en-GB" w:eastAsia="en-GB"/>
+        </w:rPr>
+        <w:t>Az</w:t>
+      </w:r>
+      <w:proofErr w:type="spellEnd"/>
+      <w:r>
+        <w:rPr>
+          <w:lang w:val="en-GB" w:eastAsia="en-GB"/>
+        </w:rPr>
+        <w:t xml:space="preserve"> </w:t>
+      </w:r>
+      <w:proofErr w:type="spellStart"/>
+      <w:r>
+        <w:rPr>
+          <w:lang w:val="en-GB" w:eastAsia="en-GB"/>
+        </w:rPr>
+        <w:t>Ügyfél</w:t>
+      </w:r>
+      <w:proofErr w:type="spellEnd"/>
+      <w:r>
+        <w:rPr>
+          <w:lang w:val="en-GB" w:eastAsia="en-GB"/>
+        </w:rPr>
+        <w:t xml:space="preserve"> </w:t>
+      </w:r>
+      <w:proofErr w:type="spellStart"/>
+      <w:r>
+        <w:rPr>
+          <w:lang w:val="en-GB" w:eastAsia="en-GB"/>
+        </w:rPr>
+        <w:t>egyed</w:t>
+      </w:r>
+      <w:proofErr w:type="spellEnd"/>
+      <w:r>
+        <w:rPr>
+          <w:lang w:val="en-GB" w:eastAsia="en-GB"/>
+        </w:rPr>
+        <w:t xml:space="preserve"> </w:t>
+      </w:r>
+      <w:proofErr w:type="spellStart"/>
+      <w:r>
+        <w:rPr>
+          <w:lang w:val="en-GB" w:eastAsia="en-GB"/>
+        </w:rPr>
+        <w:t>elsődleges</w:t>
+      </w:r>
+      <w:proofErr w:type="spellEnd"/>
+      <w:r>
+        <w:rPr>
+          <w:lang w:val="en-GB" w:eastAsia="en-GB"/>
+        </w:rPr>
+        <w:t xml:space="preserve"> </w:t>
+      </w:r>
+      <w:proofErr w:type="spellStart"/>
+      <w:r>
+        <w:rPr>
+          <w:lang w:val="en-GB" w:eastAsia="en-GB"/>
+        </w:rPr>
+        <w:t>kulcsa</w:t>
+      </w:r>
+      <w:proofErr w:type="spellEnd"/>
+    </w:p>
+    <w:p>
+      <w:pPr>
+        <w:pStyle w:val="Listaszerbekezds"/>
+        <w:numPr>
+          <w:ilvl w:val="1"/>
+          <w:numId w:val="20"/>
+        </w:numPr>
+        <w:rPr>
+          <w:lang w:val="en-GB" w:eastAsia="en-GB"/>
+        </w:rPr>
+      </w:pPr>
+      <w:proofErr w:type="spellStart"/>
+      <w:r>
+        <w:rPr>
+          <w:b/>
+          <w:lang w:val="en-GB" w:eastAsia="en-GB"/>
+        </w:rPr>
+        <w:t>Adószám</w:t>
+      </w:r>
+      <w:proofErr w:type="spellEnd"/>
+      <w:r>
+        <w:rPr>
+          <w:b/>
+          <w:lang w:val="en-GB" w:eastAsia="en-GB"/>
+        </w:rPr>
+        <w:t xml:space="preserve">: </w:t>
+      </w:r>
+      <w:proofErr w:type="spellStart"/>
+      <w:r>
+        <w:rPr>
+          <w:lang w:val="en-GB" w:eastAsia="en-GB"/>
+        </w:rPr>
+        <w:t>Az</w:t>
+      </w:r>
+      <w:proofErr w:type="spellEnd"/>
+      <w:r>
+        <w:rPr>
+          <w:lang w:val="en-GB" w:eastAsia="en-GB"/>
+        </w:rPr>
+        <w:t xml:space="preserve"> </w:t>
+      </w:r>
+      <w:proofErr w:type="spellStart"/>
+      <w:r>
+        <w:rPr>
+          <w:lang w:val="en-GB" w:eastAsia="en-GB"/>
+        </w:rPr>
+        <w:t>ügyfél</w:t>
+      </w:r>
+      <w:proofErr w:type="spellEnd"/>
+      <w:r>
+        <w:rPr>
+          <w:lang w:val="en-GB" w:eastAsia="en-GB"/>
+        </w:rPr>
+        <w:t xml:space="preserve"> </w:t>
+      </w:r>
+      <w:proofErr w:type="spellStart"/>
+      <w:r>
+        <w:rPr>
+          <w:lang w:val="en-GB" w:eastAsia="en-GB"/>
+        </w:rPr>
+        <w:t>adószáma</w:t>
+      </w:r>
+      <w:proofErr w:type="spellEnd"/>
+    </w:p>
+    <w:p>
+      <w:pPr>
+        <w:pStyle w:val="Listaszerbekezds"/>
+        <w:numPr>
+          <w:ilvl w:val="1"/>
+          <w:numId w:val="20"/>
+        </w:numPr>
+        <w:rPr>
+          <w:lang w:val="en-GB" w:eastAsia="en-GB"/>
+        </w:rPr>
+      </w:pPr>
+      <w:proofErr w:type="spellStart"/>
+      <w:r>
+        <w:rPr>
+          <w:b/>
+          <w:lang w:val="en-GB" w:eastAsia="en-GB"/>
+        </w:rPr>
+        <w:t>Cim</w:t>
+      </w:r>
+      <w:proofErr w:type="spellEnd"/>
+      <w:r>
+        <w:rPr>
+          <w:b/>
+          <w:lang w:val="en-GB" w:eastAsia="en-GB"/>
+        </w:rPr>
+        <w:t xml:space="preserve">: </w:t>
+      </w:r>
+      <w:proofErr w:type="spellStart"/>
+      <w:r>
+        <w:rPr>
+          <w:lang w:val="en-GB" w:eastAsia="en-GB"/>
+        </w:rPr>
+        <w:t>Összetett</w:t>
+      </w:r>
+      <w:proofErr w:type="spellEnd"/>
+      <w:r>
+        <w:rPr>
+          <w:b/>
+          <w:lang w:val="en-GB" w:eastAsia="en-GB"/>
+        </w:rPr>
+        <w:t xml:space="preserve"> </w:t>
+      </w:r>
+      <w:proofErr w:type="spellStart"/>
+      <w:r>
+        <w:rPr>
+          <w:lang w:val="en-GB" w:eastAsia="en-GB"/>
+        </w:rPr>
+        <w:t>tulajdonság</w:t>
+      </w:r>
+      <w:proofErr w:type="spellEnd"/>
+      <w:r>
+        <w:rPr>
+          <w:lang w:val="en-GB" w:eastAsia="en-GB"/>
+        </w:rPr>
+        <w:t xml:space="preserve">, </w:t>
+      </w:r>
+      <w:proofErr w:type="spellStart"/>
+      <w:r>
+        <w:rPr>
+          <w:lang w:val="en-GB" w:eastAsia="en-GB"/>
+        </w:rPr>
+        <w:t>mivel</w:t>
+      </w:r>
+      <w:proofErr w:type="spellEnd"/>
+      <w:r>
+        <w:rPr>
+          <w:lang w:val="en-GB" w:eastAsia="en-GB"/>
+        </w:rPr>
+        <w:t xml:space="preserve"> </w:t>
+      </w:r>
+      <w:proofErr w:type="spellStart"/>
+      <w:r>
+        <w:rPr>
+          <w:lang w:val="en-GB" w:eastAsia="en-GB"/>
+        </w:rPr>
+        <w:t>az</w:t>
+      </w:r>
+      <w:proofErr w:type="spellEnd"/>
+      <w:r>
+        <w:rPr>
+          <w:lang w:val="en-GB" w:eastAsia="en-GB"/>
+        </w:rPr>
+        <w:t xml:space="preserve"> </w:t>
+      </w:r>
+      <w:proofErr w:type="spellStart"/>
+      <w:r>
+        <w:rPr>
+          <w:lang w:val="en-GB" w:eastAsia="en-GB"/>
+        </w:rPr>
+        <w:t>ügyfél</w:t>
+      </w:r>
+      <w:proofErr w:type="spellEnd"/>
+      <w:r>
+        <w:rPr>
+          <w:lang w:val="en-GB" w:eastAsia="en-GB"/>
+        </w:rPr>
+        <w:t xml:space="preserve"> </w:t>
+      </w:r>
+      <w:proofErr w:type="spellStart"/>
+      <w:r>
+        <w:rPr>
+          <w:lang w:val="en-GB" w:eastAsia="en-GB"/>
+        </w:rPr>
+        <w:t>címe</w:t>
+      </w:r>
+      <w:proofErr w:type="spellEnd"/>
+      <w:r>
+        <w:rPr>
+          <w:lang w:val="en-GB" w:eastAsia="en-GB"/>
+        </w:rPr>
+        <w:t xml:space="preserve"> </w:t>
+      </w:r>
+      <w:proofErr w:type="spellStart"/>
+      <w:r>
+        <w:rPr>
+          <w:lang w:val="en-GB" w:eastAsia="en-GB"/>
+        </w:rPr>
+        <w:t>város</w:t>
+      </w:r>
+      <w:proofErr w:type="spellEnd"/>
+      <w:r>
+        <w:rPr>
+          <w:lang w:val="en-GB" w:eastAsia="en-GB"/>
+        </w:rPr>
+        <w:t xml:space="preserve">, </w:t>
+      </w:r>
+      <w:proofErr w:type="spellStart"/>
+      <w:r>
+        <w:rPr>
+          <w:lang w:val="en-GB" w:eastAsia="en-GB"/>
+        </w:rPr>
+        <w:t>utca</w:t>
+      </w:r>
+      <w:proofErr w:type="spellEnd"/>
+      <w:r>
+        <w:rPr>
+          <w:lang w:val="en-GB" w:eastAsia="en-GB"/>
+        </w:rPr>
+        <w:t xml:space="preserve">, </w:t>
+      </w:r>
+      <w:proofErr w:type="spellStart"/>
+      <w:r>
+        <w:rPr>
+          <w:lang w:val="en-GB" w:eastAsia="en-GB"/>
+        </w:rPr>
+        <w:t>házszámból</w:t>
+      </w:r>
+      <w:proofErr w:type="spellEnd"/>
+      <w:r>
+        <w:rPr>
+          <w:lang w:val="en-GB" w:eastAsia="en-GB"/>
+        </w:rPr>
+        <w:t xml:space="preserve"> </w:t>
+      </w:r>
+      <w:proofErr w:type="spellStart"/>
+      <w:r>
+        <w:rPr>
+          <w:lang w:val="en-GB" w:eastAsia="en-GB"/>
+        </w:rPr>
+        <w:t>áll</w:t>
+      </w:r>
+      <w:proofErr w:type="spellEnd"/>
+    </w:p>
+    <w:p>
+      <w:pPr>
+        <w:pStyle w:val="Listaszerbekezds"/>
+        <w:numPr>
+          <w:ilvl w:val="1"/>
+          <w:numId w:val="20"/>
+        </w:numPr>
+        <w:rPr>
+          <w:lang w:val="en-GB" w:eastAsia="en-GB"/>
+        </w:rPr>
+      </w:pPr>
+      <w:proofErr w:type="spellStart"/>
+      <w:r>
+        <w:rPr>
+          <w:b/>
+          <w:lang w:val="en-GB" w:eastAsia="en-GB"/>
+        </w:rPr>
+        <w:t>Név</w:t>
+      </w:r>
+      <w:proofErr w:type="spellEnd"/>
+      <w:r>
+        <w:rPr>
+          <w:b/>
+          <w:lang w:val="en-GB" w:eastAsia="en-GB"/>
+        </w:rPr>
+        <w:t xml:space="preserve">: </w:t>
+      </w:r>
+      <w:proofErr w:type="spellStart"/>
+      <w:r>
+        <w:rPr>
+          <w:lang w:val="en-GB" w:eastAsia="en-GB"/>
+        </w:rPr>
+        <w:t>Az</w:t>
+      </w:r>
+      <w:proofErr w:type="spellEnd"/>
+      <w:r>
+        <w:rPr>
+          <w:lang w:val="en-GB" w:eastAsia="en-GB"/>
+        </w:rPr>
+        <w:t xml:space="preserve"> </w:t>
+      </w:r>
+      <w:proofErr w:type="spellStart"/>
+      <w:r>
+        <w:rPr>
+          <w:lang w:val="en-GB" w:eastAsia="en-GB"/>
+        </w:rPr>
+        <w:t>ügyfél</w:t>
+      </w:r>
+      <w:proofErr w:type="spellEnd"/>
+      <w:r>
+        <w:rPr>
+          <w:lang w:val="en-GB" w:eastAsia="en-GB"/>
+        </w:rPr>
+        <w:t xml:space="preserve"> neve</w:t>
+      </w:r>
+    </w:p>
+    <w:p>
+      <w:pPr>
+        <w:pStyle w:val="Listaszerbekezds"/>
+        <w:numPr>
+          <w:ilvl w:val="1"/>
+          <w:numId w:val="20"/>
+        </w:numPr>
+        <w:rPr>
+          <w:lang w:val="en-GB" w:eastAsia="en-GB"/>
+        </w:rPr>
+      </w:pPr>
+      <w:r>
+        <w:rPr>
+          <w:b/>
+          <w:lang w:val="en-GB" w:eastAsia="en-GB"/>
+        </w:rPr>
+        <w:t>Email</w:t>
+      </w:r>
+      <w:r>
+        <w:rPr>
+          <w:b/>
+          <w:lang w:val="en-GB" w:eastAsia="en-GB"/>
+        </w:rPr>
+        <w:t xml:space="preserve">: </w:t>
+      </w:r>
+      <w:r>
+        <w:rPr>
+          <w:lang w:val="en-GB" w:eastAsia="en-GB"/>
+        </w:rPr>
+        <w:t xml:space="preserve">Email </w:t>
+      </w:r>
+      <w:proofErr w:type="spellStart"/>
+      <w:r>
+        <w:rPr>
+          <w:lang w:val="en-GB" w:eastAsia="en-GB"/>
+        </w:rPr>
+        <w:t>cím</w:t>
+      </w:r>
+      <w:proofErr w:type="spellEnd"/>
+      <w:r>
+        <w:rPr>
+          <w:lang w:val="en-GB" w:eastAsia="en-GB"/>
+        </w:rPr>
+        <w:t xml:space="preserve"> </w:t>
+      </w:r>
+      <w:proofErr w:type="spellStart"/>
+      <w:r>
+        <w:rPr>
+          <w:lang w:val="en-GB" w:eastAsia="en-GB"/>
+        </w:rPr>
+        <w:t>amin</w:t>
+      </w:r>
+      <w:proofErr w:type="spellEnd"/>
+      <w:r>
+        <w:rPr>
+          <w:lang w:val="en-GB" w:eastAsia="en-GB"/>
+        </w:rPr>
+        <w:t xml:space="preserve"> </w:t>
+      </w:r>
+      <w:proofErr w:type="spellStart"/>
+      <w:r>
+        <w:rPr>
+          <w:lang w:val="en-GB" w:eastAsia="en-GB"/>
+        </w:rPr>
+        <w:t>az</w:t>
+      </w:r>
+      <w:proofErr w:type="spellEnd"/>
+      <w:r>
+        <w:rPr>
+          <w:lang w:val="en-GB" w:eastAsia="en-GB"/>
+        </w:rPr>
+        <w:t xml:space="preserve"> </w:t>
+      </w:r>
+      <w:proofErr w:type="spellStart"/>
+      <w:r>
+        <w:rPr>
+          <w:lang w:val="en-GB" w:eastAsia="en-GB"/>
+        </w:rPr>
+        <w:t>ügyfél</w:t>
+      </w:r>
+      <w:proofErr w:type="spellEnd"/>
+      <w:r>
+        <w:rPr>
+          <w:lang w:val="en-GB" w:eastAsia="en-GB"/>
+        </w:rPr>
+        <w:t xml:space="preserve"> </w:t>
+      </w:r>
+      <w:proofErr w:type="spellStart"/>
+      <w:r>
+        <w:rPr>
+          <w:lang w:val="en-GB" w:eastAsia="en-GB"/>
+        </w:rPr>
+        <w:t>elérhető</w:t>
+      </w:r>
+      <w:proofErr w:type="spellEnd"/>
+    </w:p>
+    <w:p>
+      <w:pPr>
+        <w:keepNext/>
+        <w:spacing w:before="100" w:beforeAutospacing="1" w:after="100" w:afterAutospacing="1" w:line="240" w:lineRule="auto"/>
+        <w:jc w:val="center"/>
+      </w:pPr>
+      <w:r>
+        <w:rPr>
+          <w:noProof/>
+          <w:lang w:val="en-GB" w:eastAsia="en-GB"/>
+        </w:rPr>
+        <w:lastRenderedPageBreak/>
+        <w:drawing>
+          <wp:inline distT="0" distB="0" distL="0" distR="0" wp14:anchorId="11841147" wp14:editId="125B178E">
+            <wp:extent cx="6422854" cy="3298825"/>
+            <wp:effectExtent l="0" t="0" r="0" b="0"/>
+            <wp:docPr id="1" name="Kép 1" descr="C:\Users\szalo\Desktop\uni\xml\Y4O4X0WebXML\XMLTaskY4O4X0\ERY4O4X0.png"/>
+            <wp:cNvGraphicFramePr>
+              <a:graphicFrameLocks xmlns:a="http://schemas.openxmlformats.org/drawingml/2006/main" noChangeAspect="1"/>
+            </wp:cNvGraphicFramePr>
+            <a:graphic xmlns:a="http://schemas.openxmlformats.org/drawingml/2006/main">
+              <a:graphicData uri="http://schemas.openxmlformats.org/drawingml/2006/picture">
+                <pic:pic xmlns:pic="http://schemas.openxmlformats.org/drawingml/2006/picture">
+                  <pic:nvPicPr>
+                    <pic:cNvPr id="0" name="Picture 1" descr="C:\Users\szalo\Desktop\uni\xml\Y4O4X0WebXML\XMLTaskY4O4X0\ERY4O4X0.png"/>
+                    <pic:cNvPicPr>
+                      <a:picLocks noChangeAspect="1" noChangeArrowheads="1"/>
+                    </pic:cNvPicPr>
+                  </pic:nvPicPr>
+                  <pic:blipFill>
+                    <a:blip r:embed="rId8" cstate="print">
+                      <a:extLst>
+                        <a:ext uri="{28A0092B-C50C-407E-A947-70E740481C1C}">
+                          <a14:useLocalDpi xmlns:a14="http://schemas.microsoft.com/office/drawing/2010/main" val="0"/>
+                        </a:ext>
+                      </a:extLst>
+                    </a:blip>
+                    <a:srcRect/>
+                    <a:stretch>
+                      <a:fillRect/>
+                    </a:stretch>
+                  </pic:blipFill>
+                  <pic:spPr bwMode="auto">
+                    <a:xfrm>
+                      <a:off x="0" y="0"/>
+                      <a:ext cx="6493926" cy="3335328"/>
+                    </a:xfrm>
+                    <a:prstGeom prst="rect">
+                      <a:avLst/>
+                    </a:prstGeom>
+                    <a:noFill/>
+                    <a:ln>
+                      <a:noFill/>
+                    </a:ln>
+                  </pic:spPr>
+                </pic:pic>
+              </a:graphicData>
+            </a:graphic>
+          </wp:inline>
+        </w:drawing>
+      </w:r>
       <w:bookmarkStart w:id="0" w:name="_GoBack"/>
       <w:bookmarkEnd w:id="0"/>
     </w:p>
+    <w:p>
+      <w:pPr>
+        <w:pStyle w:val="Kpalrs"/>
+        <w:jc w:val="center"/>
+        <w:rPr>
+          <w:rFonts w:eastAsia="Times New Roman" w:cs="Times New Roman"/>
+          <w:szCs w:val="24"/>
+          <w:lang w:val="en-GB" w:eastAsia="en-GB"/>
+        </w:rPr>
+      </w:pPr>
+      <w:r>
+        <w:t xml:space="preserve">Vállalat ER modellje </w:t>
+      </w:r>
+      <w:r>
+        <w:fldChar w:fldCharType="begin"/>
+      </w:r>
+      <w:r>
+        <w:instrText xml:space="preserve"> SEQ Vállalat_ER_modellje \* ARABIC </w:instrText>
+      </w:r>
+      <w:r>
+        <w:fldChar w:fldCharType="separate"/>
+      </w:r>
+      <w:r>
+        <w:rPr>
+          <w:noProof/>
+        </w:rPr>
+        <w:t>1</w:t>
+      </w:r>
+      <w:r>
+        <w:fldChar w:fldCharType="end"/>
+      </w:r>
+      <w:r>
+        <w:t>ábra</w:t>
+      </w:r>
+    </w:p>
+    <w:p>
+      <w:pPr>
+        <w:pStyle w:val="Cmsor1"/>
+        <w:rPr>
+          <w:rFonts w:eastAsia="Times New Roman"/>
+          <w:lang w:val="en-GB" w:eastAsia="en-GB"/>
+        </w:rPr>
+      </w:pPr>
+      <w:r>
+        <w:rPr>
+          <w:rFonts w:eastAsia="Times New Roman"/>
+          <w:lang w:val="en-GB" w:eastAsia="en-GB"/>
+        </w:rPr>
+        <w:t xml:space="preserve">1.2 </w:t>
+      </w:r>
+      <w:proofErr w:type="spellStart"/>
+      <w:r>
+        <w:rPr>
+          <w:rFonts w:eastAsia="Times New Roman"/>
+          <w:lang w:val="en-GB" w:eastAsia="en-GB"/>
+        </w:rPr>
+        <w:t>Az</w:t>
+      </w:r>
+      <w:proofErr w:type="spellEnd"/>
+      <w:r>
+        <w:rPr>
+          <w:rFonts w:eastAsia="Times New Roman"/>
+          <w:lang w:val="en-GB" w:eastAsia="en-GB"/>
+        </w:rPr>
+        <w:t xml:space="preserve"> </w:t>
+      </w:r>
+      <w:proofErr w:type="spellStart"/>
+      <w:r>
+        <w:rPr>
+          <w:rFonts w:eastAsia="Times New Roman"/>
+          <w:lang w:val="en-GB" w:eastAsia="en-GB"/>
+        </w:rPr>
+        <w:t>adatbázis</w:t>
+      </w:r>
+      <w:proofErr w:type="spellEnd"/>
+      <w:r>
+        <w:rPr>
+          <w:rFonts w:eastAsia="Times New Roman"/>
+          <w:lang w:val="en-GB" w:eastAsia="en-GB"/>
+        </w:rPr>
+        <w:t xml:space="preserve"> </w:t>
+      </w:r>
+      <w:proofErr w:type="spellStart"/>
+      <w:r>
+        <w:rPr>
+          <w:rFonts w:eastAsia="Times New Roman"/>
+          <w:lang w:val="en-GB" w:eastAsia="en-GB"/>
+        </w:rPr>
+        <w:t>konvertálása</w:t>
+      </w:r>
+      <w:proofErr w:type="spellEnd"/>
+      <w:r>
+        <w:rPr>
+          <w:rFonts w:eastAsia="Times New Roman"/>
+          <w:lang w:val="en-GB" w:eastAsia="en-GB"/>
+        </w:rPr>
+        <w:t xml:space="preserve"> XDM </w:t>
+      </w:r>
+      <w:proofErr w:type="spellStart"/>
+      <w:r>
+        <w:rPr>
+          <w:rFonts w:eastAsia="Times New Roman"/>
+          <w:lang w:val="en-GB" w:eastAsia="en-GB"/>
+        </w:rPr>
+        <w:t>modellre</w:t>
+      </w:r>
+      <w:proofErr w:type="spellEnd"/>
+    </w:p>
+    <w:p/>
     <w:sectPr>
-      <w:footerReference w:type="default" r:id="rId8"/>
+      <w:footerReference w:type="default" r:id="rId9"/>
       <w:pgSz w:w="11906" w:h="16838"/>
       <w:pgMar w:top="1417" w:right="1417" w:bottom="1417" w:left="1417" w:header="708" w:footer="708" w:gutter="0"/>
       <w:cols w:space="708"/>
@@ -304,7 +3288,6 @@
         <w:docPartUnique/>
       </w:docPartObj>
     </w:sdtPr>
-    <w:sdtEndPr/>
     <w:sdtContent>
       <w:p>
         <w:pPr>
@@ -324,7 +3307,7 @@
           <w:rPr>
             <w:noProof/>
           </w:rPr>
-          <w:t>3</w:t>
+          <w:t>6</w:t>
         </w:r>
         <w:r>
           <w:fldChar w:fldCharType="end"/>
@@ -1203,6 +4186,119 @@
     </w:lvl>
   </w:abstractNum>
   <w:abstractNum w:abstractNumId="7" w15:restartNumberingAfterBreak="0">
+    <w:nsid w:val="35C46523"/>
+    <w:multiLevelType w:val="hybridMultilevel"/>
+    <w:tmpl w:val="6EF294CE"/>
+    <w:lvl w:ilvl="0" w:tplc="08090001">
+      <w:start w:val="1"/>
+      <w:numFmt w:val="bullet"/>
+      <w:lvlText w:val=""/>
+      <w:lvlJc w:val="left"/>
+      <w:pPr>
+        <w:ind w:left="720" w:hanging="360"/>
+      </w:pPr>
+      <w:rPr>
+        <w:rFonts w:ascii="Symbol" w:hAnsi="Symbol" w:hint="default"/>
+      </w:rPr>
+    </w:lvl>
+    <w:lvl w:ilvl="1" w:tplc="08090003">
+      <w:start w:val="1"/>
+      <w:numFmt w:val="bullet"/>
+      <w:lvlText w:val="o"/>
+      <w:lvlJc w:val="left"/>
+      <w:pPr>
+        <w:ind w:left="1440" w:hanging="360"/>
+      </w:pPr>
+      <w:rPr>
+        <w:rFonts w:ascii="Courier New" w:hAnsi="Courier New" w:cs="Courier New" w:hint="default"/>
+      </w:rPr>
+    </w:lvl>
+    <w:lvl w:ilvl="2" w:tplc="08090005" w:tentative="1">
+      <w:start w:val="1"/>
+      <w:numFmt w:val="bullet"/>
+      <w:lvlText w:val=""/>
+      <w:lvlJc w:val="left"/>
+      <w:pPr>
+        <w:ind w:left="2160" w:hanging="360"/>
+      </w:pPr>
+      <w:rPr>
+        <w:rFonts w:ascii="Wingdings" w:hAnsi="Wingdings" w:hint="default"/>
+      </w:rPr>
+    </w:lvl>
+    <w:lvl w:ilvl="3" w:tplc="08090001" w:tentative="1">
+      <w:start w:val="1"/>
+      <w:numFmt w:val="bullet"/>
+      <w:lvlText w:val=""/>
+      <w:lvlJc w:val="left"/>
+      <w:pPr>
+        <w:ind w:left="2880" w:hanging="360"/>
+      </w:pPr>
+      <w:rPr>
+        <w:rFonts w:ascii="Symbol" w:hAnsi="Symbol" w:hint="default"/>
+      </w:rPr>
+    </w:lvl>
+    <w:lvl w:ilvl="4" w:tplc="08090003" w:tentative="1">
+      <w:start w:val="1"/>
+      <w:numFmt w:val="bullet"/>
+      <w:lvlText w:val="o"/>
+      <w:lvlJc w:val="left"/>
+      <w:pPr>
+        <w:ind w:left="3600" w:hanging="360"/>
+      </w:pPr>
+      <w:rPr>
+        <w:rFonts w:ascii="Courier New" w:hAnsi="Courier New" w:cs="Courier New" w:hint="default"/>
+      </w:rPr>
+    </w:lvl>
+    <w:lvl w:ilvl="5" w:tplc="08090005" w:tentative="1">
+      <w:start w:val="1"/>
+      <w:numFmt w:val="bullet"/>
+      <w:lvlText w:val=""/>
+      <w:lvlJc w:val="left"/>
+      <w:pPr>
+        <w:ind w:left="4320" w:hanging="360"/>
+      </w:pPr>
+      <w:rPr>
+        <w:rFonts w:ascii="Wingdings" w:hAnsi="Wingdings" w:hint="default"/>
+      </w:rPr>
+    </w:lvl>
+    <w:lvl w:ilvl="6" w:tplc="08090001" w:tentative="1">
+      <w:start w:val="1"/>
+      <w:numFmt w:val="bullet"/>
+      <w:lvlText w:val=""/>
+      <w:lvlJc w:val="left"/>
+      <w:pPr>
+        <w:ind w:left="5040" w:hanging="360"/>
+      </w:pPr>
+      <w:rPr>
+        <w:rFonts w:ascii="Symbol" w:hAnsi="Symbol" w:hint="default"/>
+      </w:rPr>
+    </w:lvl>
+    <w:lvl w:ilvl="7" w:tplc="08090003" w:tentative="1">
+      <w:start w:val="1"/>
+      <w:numFmt w:val="bullet"/>
+      <w:lvlText w:val="o"/>
+      <w:lvlJc w:val="left"/>
+      <w:pPr>
+        <w:ind w:left="5760" w:hanging="360"/>
+      </w:pPr>
+      <w:rPr>
+        <w:rFonts w:ascii="Courier New" w:hAnsi="Courier New" w:cs="Courier New" w:hint="default"/>
+      </w:rPr>
+    </w:lvl>
+    <w:lvl w:ilvl="8" w:tplc="08090005" w:tentative="1">
+      <w:start w:val="1"/>
+      <w:numFmt w:val="bullet"/>
+      <w:lvlText w:val=""/>
+      <w:lvlJc w:val="left"/>
+      <w:pPr>
+        <w:ind w:left="6480" w:hanging="360"/>
+      </w:pPr>
+      <w:rPr>
+        <w:rFonts w:ascii="Wingdings" w:hAnsi="Wingdings" w:hint="default"/>
+      </w:rPr>
+    </w:lvl>
+  </w:abstractNum>
+  <w:abstractNum w:abstractNumId="8" w15:restartNumberingAfterBreak="0">
     <w:nsid w:val="36FE68B9"/>
     <w:multiLevelType w:val="multilevel"/>
     <w:tmpl w:val="9E5A672A"/>
@@ -1351,7 +4447,120 @@
       </w:rPr>
     </w:lvl>
   </w:abstractNum>
-  <w:abstractNum w:abstractNumId="8" w15:restartNumberingAfterBreak="0">
+  <w:abstractNum w:abstractNumId="9" w15:restartNumberingAfterBreak="0">
+    <w:nsid w:val="397742D4"/>
+    <w:multiLevelType w:val="multilevel"/>
+    <w:tmpl w:val="1BDE9E30"/>
+    <w:lvl w:ilvl="0">
+      <w:start w:val="1"/>
+      <w:numFmt w:val="decimal"/>
+      <w:lvlText w:val="%1"/>
+      <w:lvlJc w:val="left"/>
+      <w:pPr>
+        <w:ind w:left="390" w:hanging="390"/>
+      </w:pPr>
+      <w:rPr>
+        <w:rFonts w:hint="default"/>
+      </w:rPr>
+    </w:lvl>
+    <w:lvl w:ilvl="1">
+      <w:start w:val="1"/>
+      <w:numFmt w:val="decimal"/>
+      <w:lvlText w:val="%1.%2"/>
+      <w:lvlJc w:val="left"/>
+      <w:pPr>
+        <w:ind w:left="390" w:hanging="390"/>
+      </w:pPr>
+      <w:rPr>
+        <w:rFonts w:hint="default"/>
+      </w:rPr>
+    </w:lvl>
+    <w:lvl w:ilvl="2">
+      <w:start w:val="1"/>
+      <w:numFmt w:val="decimal"/>
+      <w:lvlText w:val="%1.%2.%3"/>
+      <w:lvlJc w:val="left"/>
+      <w:pPr>
+        <w:ind w:left="720" w:hanging="720"/>
+      </w:pPr>
+      <w:rPr>
+        <w:rFonts w:hint="default"/>
+      </w:rPr>
+    </w:lvl>
+    <w:lvl w:ilvl="3">
+      <w:start w:val="1"/>
+      <w:numFmt w:val="decimal"/>
+      <w:lvlText w:val="%1.%2.%3.%4"/>
+      <w:lvlJc w:val="left"/>
+      <w:pPr>
+        <w:ind w:left="720" w:hanging="720"/>
+      </w:pPr>
+      <w:rPr>
+        <w:rFonts w:hint="default"/>
+      </w:rPr>
+    </w:lvl>
+    <w:lvl w:ilvl="4">
+      <w:start w:val="1"/>
+      <w:numFmt w:val="decimal"/>
+      <w:lvlText w:val="%1.%2.%3.%4.%5"/>
+      <w:lvlJc w:val="left"/>
+      <w:pPr>
+        <w:ind w:left="1080" w:hanging="1080"/>
+      </w:pPr>
+      <w:rPr>
+        <w:rFonts w:hint="default"/>
+      </w:rPr>
+    </w:lvl>
+    <w:lvl w:ilvl="5">
+      <w:start w:val="1"/>
+      <w:numFmt w:val="decimal"/>
+      <w:lvlText w:val="%1.%2.%3.%4.%5.%6"/>
+      <w:lvlJc w:val="left"/>
+      <w:pPr>
+        <w:ind w:left="1080" w:hanging="1080"/>
+      </w:pPr>
+      <w:rPr>
+        <w:rFonts w:hint="default"/>
+      </w:rPr>
+    </w:lvl>
+    <w:lvl w:ilvl="6">
+      <w:start w:val="1"/>
+      <w:numFmt w:val="decimal"/>
+      <w:lvlText w:val="%1.%2.%3.%4.%5.%6.%7"/>
+      <w:lvlJc w:val="left"/>
+      <w:pPr>
+        <w:ind w:left="1440" w:hanging="1440"/>
+      </w:pPr>
+      <w:rPr>
+        <w:rFonts w:hint="default"/>
+      </w:rPr>
+    </w:lvl>
+    <w:lvl w:ilvl="7">
+      <w:start w:val="1"/>
+      <w:numFmt w:val="decimal"/>
+      <w:lvlText w:val="%1.%2.%3.%4.%5.%6.%7.%8"/>
+      <w:lvlJc w:val="left"/>
+      <w:pPr>
+        <w:ind w:left="1440" w:hanging="1440"/>
+      </w:pPr>
+      <w:rPr>
+        <w:rFonts w:hint="default"/>
+      </w:rPr>
+    </w:lvl>
+    <w:lvl w:ilvl="8">
+      <w:start w:val="1"/>
+      <w:numFmt w:val="decimal"/>
+      <w:lvlText w:val="%1.%2.%3.%4.%5.%6.%7.%8.%9"/>
+      <w:lvlJc w:val="left"/>
+      <w:pPr>
+        <w:ind w:left="1800" w:hanging="1800"/>
+      </w:pPr>
+      <w:rPr>
+        <w:rFonts w:hint="default"/>
+      </w:rPr>
+    </w:lvl>
+  </w:abstractNum>
+  <w:abstractNum w:abstractNumId="10" w15:restartNumberingAfterBreak="0">
     <w:nsid w:val="48732611"/>
     <w:multiLevelType w:val="hybridMultilevel"/>
     <w:tmpl w:val="0BD8D5D4"/>
@@ -1464,7 +4673,7 @@
       </w:rPr>
     </w:lvl>
   </w:abstractNum>
-  <w:abstractNum w:abstractNumId="9" w15:restartNumberingAfterBreak="0">
+  <w:abstractNum w:abstractNumId="11" w15:restartNumberingAfterBreak="0">
     <w:nsid w:val="4A403F6A"/>
     <w:multiLevelType w:val="hybridMultilevel"/>
     <w:tmpl w:val="98AA457C"/>
@@ -1553,7 +4762,96 @@
       </w:pPr>
     </w:lvl>
   </w:abstractNum>
-  <w:abstractNum w:abstractNumId="10" w15:restartNumberingAfterBreak="0">
+  <w:abstractNum w:abstractNumId="12" w15:restartNumberingAfterBreak="0">
+    <w:nsid w:val="5B3422D2"/>
+    <w:multiLevelType w:val="hybridMultilevel"/>
+    <w:tmpl w:val="8B9C564E"/>
+    <w:lvl w:ilvl="0" w:tplc="0809000F">
+      <w:start w:val="1"/>
+      <w:numFmt w:val="decimal"/>
+      <w:lvlText w:val="%1."/>
+      <w:lvlJc w:val="left"/>
+      <w:pPr>
+        <w:ind w:left="720" w:hanging="360"/>
+      </w:pPr>
+      <w:rPr>
+        <w:rFonts w:hint="default"/>
+      </w:rPr>
+    </w:lvl>
+    <w:lvl w:ilvl="1" w:tplc="08090019" w:tentative="1">
+      <w:start w:val="1"/>
+      <w:numFmt w:val="lowerLetter"/>
+      <w:lvlText w:val="%2."/>
+      <w:lvlJc w:val="left"/>
+      <w:pPr>
+        <w:ind w:left="1440" w:hanging="360"/>
+      </w:pPr>
+    </w:lvl>
+    <w:lvl w:ilvl="2" w:tplc="0809001B" w:tentative="1">
+      <w:start w:val="1"/>
+      <w:numFmt w:val="lowerRoman"/>
+      <w:lvlText w:val="%3."/>
+      <w:lvlJc w:val="right"/>
+      <w:pPr>
+        <w:ind w:left="2160" w:hanging="180"/>
+      </w:pPr>
+    </w:lvl>
+    <w:lvl w:ilvl="3" w:tplc="0809000F" w:tentative="1">
+      <w:start w:val="1"/>
+      <w:numFmt w:val="decimal"/>
+      <w:lvlText w:val="%4."/>
+      <w:lvlJc w:val="left"/>
+      <w:pPr>
+        <w:ind w:left="2880" w:hanging="360"/>
+      </w:pPr>
+    </w:lvl>
+    <w:lvl w:ilvl="4" w:tplc="08090019" w:tentative="1">
+      <w:start w:val="1"/>
+      <w:numFmt w:val="lowerLetter"/>
+      <w:lvlText w:val="%5."/>
+      <w:lvlJc w:val="left"/>
+      <w:pPr>
+        <w:ind w:left="3600" w:hanging="360"/>
+      </w:pPr>
+    </w:lvl>
+    <w:lvl w:ilvl="5" w:tplc="0809001B" w:tentative="1">
+      <w:start w:val="1"/>
+      <w:numFmt w:val="lowerRoman"/>
+      <w:lvlText w:val="%6."/>
+      <w:lvlJc w:val="right"/>
+      <w:pPr>
+        <w:ind w:left="4320" w:hanging="180"/>
+      </w:pPr>
+    </w:lvl>
+    <w:lvl w:ilvl="6" w:tplc="0809000F" w:tentative="1">
+      <w:start w:val="1"/>
+      <w:numFmt w:val="decimal"/>
+      <w:lvlText w:val="%7."/>
+      <w:lvlJc w:val="left"/>
+      <w:pPr>
+        <w:ind w:left="5040" w:hanging="360"/>
+      </w:pPr>
+    </w:lvl>
+    <w:lvl w:ilvl="7" w:tplc="08090019" w:tentative="1">
+      <w:start w:val="1"/>
+      <w:numFmt w:val="lowerLetter"/>
+      <w:lvlText w:val="%8."/>
+      <w:lvlJc w:val="left"/>
+      <w:pPr>
+        <w:ind w:left="5760" w:hanging="360"/>
+      </w:pPr>
+    </w:lvl>
+    <w:lvl w:ilvl="8" w:tplc="0809001B" w:tentative="1">
+      <w:start w:val="1"/>
+      <w:numFmt w:val="lowerRoman"/>
+      <w:lvlText w:val="%9."/>
+      <w:lvlJc w:val="right"/>
+      <w:pPr>
+        <w:ind w:left="6480" w:hanging="180"/>
+      </w:pPr>
+    </w:lvl>
+  </w:abstractNum>
+  <w:abstractNum w:abstractNumId="13" w15:restartNumberingAfterBreak="0">
     <w:nsid w:val="5D4E3AA0"/>
     <w:multiLevelType w:val="hybridMultilevel"/>
     <w:tmpl w:val="49188D14"/>
@@ -1642,7 +4940,96 @@
       </w:pPr>
     </w:lvl>
   </w:abstractNum>
-  <w:abstractNum w:abstractNumId="11" w15:restartNumberingAfterBreak="0">
+  <w:abstractNum w:abstractNumId="14" w15:restartNumberingAfterBreak="0">
+    <w:nsid w:val="63614B42"/>
+    <w:multiLevelType w:val="hybridMultilevel"/>
+    <w:tmpl w:val="DD8CFE4C"/>
+    <w:lvl w:ilvl="0" w:tplc="0809000F">
+      <w:start w:val="1"/>
+      <w:numFmt w:val="decimal"/>
+      <w:lvlText w:val="%1."/>
+      <w:lvlJc w:val="left"/>
+      <w:pPr>
+        <w:ind w:left="720" w:hanging="360"/>
+      </w:pPr>
+      <w:rPr>
+        <w:rFonts w:hint="default"/>
+      </w:rPr>
+    </w:lvl>
+    <w:lvl w:ilvl="1" w:tplc="08090019" w:tentative="1">
+      <w:start w:val="1"/>
+      <w:numFmt w:val="lowerLetter"/>
+      <w:lvlText w:val="%2."/>
+      <w:lvlJc w:val="left"/>
+      <w:pPr>
+        <w:ind w:left="1440" w:hanging="360"/>
+      </w:pPr>
+    </w:lvl>
+    <w:lvl w:ilvl="2" w:tplc="0809001B" w:tentative="1">
+      <w:start w:val="1"/>
+      <w:numFmt w:val="lowerRoman"/>
+      <w:lvlText w:val="%3."/>
+      <w:lvlJc w:val="right"/>
+      <w:pPr>
+        <w:ind w:left="2160" w:hanging="180"/>
+      </w:pPr>
+    </w:lvl>
+    <w:lvl w:ilvl="3" w:tplc="0809000F" w:tentative="1">
+      <w:start w:val="1"/>
+      <w:numFmt w:val="decimal"/>
+      <w:lvlText w:val="%4."/>
+      <w:lvlJc w:val="left"/>
+      <w:pPr>
+        <w:ind w:left="2880" w:hanging="360"/>
+      </w:pPr>
+    </w:lvl>
+    <w:lvl w:ilvl="4" w:tplc="08090019" w:tentative="1">
+      <w:start w:val="1"/>
+      <w:numFmt w:val="lowerLetter"/>
+      <w:lvlText w:val="%5."/>
+      <w:lvlJc w:val="left"/>
+      <w:pPr>
+        <w:ind w:left="3600" w:hanging="360"/>
+      </w:pPr>
+    </w:lvl>
+    <w:lvl w:ilvl="5" w:tplc="0809001B" w:tentative="1">
+      <w:start w:val="1"/>
+      <w:numFmt w:val="lowerRoman"/>
+      <w:lvlText w:val="%6."/>
+      <w:lvlJc w:val="right"/>
+      <w:pPr>
+        <w:ind w:left="4320" w:hanging="180"/>
+      </w:pPr>
+    </w:lvl>
+    <w:lvl w:ilvl="6" w:tplc="0809000F" w:tentative="1">
+      <w:start w:val="1"/>
+      <w:numFmt w:val="decimal"/>
+      <w:lvlText w:val="%7."/>
+      <w:lvlJc w:val="left"/>
+      <w:pPr>
+        <w:ind w:left="5040" w:hanging="360"/>
+      </w:pPr>
+    </w:lvl>
+    <w:lvl w:ilvl="7" w:tplc="08090019" w:tentative="1">
+      <w:start w:val="1"/>
+      <w:numFmt w:val="lowerLetter"/>
+      <w:lvlText w:val="%8."/>
+      <w:lvlJc w:val="left"/>
+      <w:pPr>
+        <w:ind w:left="5760" w:hanging="360"/>
+      </w:pPr>
+    </w:lvl>
+    <w:lvl w:ilvl="8" w:tplc="0809001B" w:tentative="1">
+      <w:start w:val="1"/>
+      <w:numFmt w:val="lowerRoman"/>
+      <w:lvlText w:val="%9."/>
+      <w:lvlJc w:val="right"/>
+      <w:pPr>
+        <w:ind w:left="6480" w:hanging="180"/>
+      </w:pPr>
+    </w:lvl>
+  </w:abstractNum>
+  <w:abstractNum w:abstractNumId="15" w15:restartNumberingAfterBreak="0">
     <w:nsid w:val="70181A96"/>
     <w:multiLevelType w:val="multilevel"/>
     <w:tmpl w:val="3F04EB12"/>
@@ -1763,7 +5150,96 @@
       </w:rPr>
     </w:lvl>
   </w:abstractNum>
-  <w:abstractNum w:abstractNumId="12" w15:restartNumberingAfterBreak="0">
+  <w:abstractNum w:abstractNumId="16" w15:restartNumberingAfterBreak="0">
+    <w:nsid w:val="73357BB1"/>
+    <w:multiLevelType w:val="hybridMultilevel"/>
+    <w:tmpl w:val="0A90B03E"/>
+    <w:lvl w:ilvl="0" w:tplc="0809000F">
+      <w:start w:val="1"/>
+      <w:numFmt w:val="decimal"/>
+      <w:lvlText w:val="%1."/>
+      <w:lvlJc w:val="left"/>
+      <w:pPr>
+        <w:ind w:left="720" w:hanging="360"/>
+      </w:pPr>
+      <w:rPr>
+        <w:rFonts w:hint="default"/>
+      </w:rPr>
+    </w:lvl>
+    <w:lvl w:ilvl="1" w:tplc="08090019" w:tentative="1">
+      <w:start w:val="1"/>
+      <w:numFmt w:val="lowerLetter"/>
+      <w:lvlText w:val="%2."/>
+      <w:lvlJc w:val="left"/>
+      <w:pPr>
+        <w:ind w:left="1440" w:hanging="360"/>
+      </w:pPr>
+    </w:lvl>
+    <w:lvl w:ilvl="2" w:tplc="0809001B" w:tentative="1">
+      <w:start w:val="1"/>
+      <w:numFmt w:val="lowerRoman"/>
+      <w:lvlText w:val="%3."/>
+      <w:lvlJc w:val="right"/>
+      <w:pPr>
+        <w:ind w:left="2160" w:hanging="180"/>
+      </w:pPr>
+    </w:lvl>
+    <w:lvl w:ilvl="3" w:tplc="0809000F" w:tentative="1">
+      <w:start w:val="1"/>
+      <w:numFmt w:val="decimal"/>
+      <w:lvlText w:val="%4."/>
+      <w:lvlJc w:val="left"/>
+      <w:pPr>
+        <w:ind w:left="2880" w:hanging="360"/>
+      </w:pPr>
+    </w:lvl>
+    <w:lvl w:ilvl="4" w:tplc="08090019" w:tentative="1">
+      <w:start w:val="1"/>
+      <w:numFmt w:val="lowerLetter"/>
+      <w:lvlText w:val="%5."/>
+      <w:lvlJc w:val="left"/>
+      <w:pPr>
+        <w:ind w:left="3600" w:hanging="360"/>
+      </w:pPr>
+    </w:lvl>
+    <w:lvl w:ilvl="5" w:tplc="0809001B" w:tentative="1">
+      <w:start w:val="1"/>
+      <w:numFmt w:val="lowerRoman"/>
+      <w:lvlText w:val="%6."/>
+      <w:lvlJc w:val="right"/>
+      <w:pPr>
+        <w:ind w:left="4320" w:hanging="180"/>
+      </w:pPr>
+    </w:lvl>
+    <w:lvl w:ilvl="6" w:tplc="0809000F" w:tentative="1">
+      <w:start w:val="1"/>
+      <w:numFmt w:val="decimal"/>
+      <w:lvlText w:val="%7."/>
+      <w:lvlJc w:val="left"/>
+      <w:pPr>
+        <w:ind w:left="5040" w:hanging="360"/>
+      </w:pPr>
+    </w:lvl>
+    <w:lvl w:ilvl="7" w:tplc="08090019" w:tentative="1">
+      <w:start w:val="1"/>
+      <w:numFmt w:val="lowerLetter"/>
+      <w:lvlText w:val="%8."/>
+      <w:lvlJc w:val="left"/>
+      <w:pPr>
+        <w:ind w:left="5760" w:hanging="360"/>
+      </w:pPr>
+    </w:lvl>
+    <w:lvl w:ilvl="8" w:tplc="0809001B" w:tentative="1">
+      <w:start w:val="1"/>
+      <w:numFmt w:val="lowerRoman"/>
+      <w:lvlText w:val="%9."/>
+      <w:lvlJc w:val="right"/>
+      <w:pPr>
+        <w:ind w:left="6480" w:hanging="180"/>
+      </w:pPr>
+    </w:lvl>
+  </w:abstractNum>
+  <w:abstractNum w:abstractNumId="17" w15:restartNumberingAfterBreak="0">
     <w:nsid w:val="7893747F"/>
     <w:multiLevelType w:val="hybridMultilevel"/>
     <w:tmpl w:val="03EA7D26"/>
@@ -1849,7 +5325,7 @@
       </w:pPr>
     </w:lvl>
   </w:abstractNum>
-  <w:abstractNum w:abstractNumId="13" w15:restartNumberingAfterBreak="0">
+  <w:abstractNum w:abstractNumId="18" w15:restartNumberingAfterBreak="0">
     <w:nsid w:val="7C76053C"/>
     <w:multiLevelType w:val="hybridMultilevel"/>
     <w:tmpl w:val="DE306F00"/>
@@ -1962,11 +5438,100 @@
       </w:rPr>
     </w:lvl>
   </w:abstractNum>
+  <w:abstractNum w:abstractNumId="19" w15:restartNumberingAfterBreak="0">
+    <w:nsid w:val="7CB86B0A"/>
+    <w:multiLevelType w:val="hybridMultilevel"/>
+    <w:tmpl w:val="C748B9CC"/>
+    <w:lvl w:ilvl="0" w:tplc="0809000F">
+      <w:start w:val="1"/>
+      <w:numFmt w:val="decimal"/>
+      <w:lvlText w:val="%1."/>
+      <w:lvlJc w:val="left"/>
+      <w:pPr>
+        <w:ind w:left="720" w:hanging="360"/>
+      </w:pPr>
+      <w:rPr>
+        <w:rFonts w:hint="default"/>
+      </w:rPr>
+    </w:lvl>
+    <w:lvl w:ilvl="1" w:tplc="08090019" w:tentative="1">
+      <w:start w:val="1"/>
+      <w:numFmt w:val="lowerLetter"/>
+      <w:lvlText w:val="%2."/>
+      <w:lvlJc w:val="left"/>
+      <w:pPr>
+        <w:ind w:left="1440" w:hanging="360"/>
+      </w:pPr>
+    </w:lvl>
+    <w:lvl w:ilvl="2" w:tplc="0809001B" w:tentative="1">
+      <w:start w:val="1"/>
+      <w:numFmt w:val="lowerRoman"/>
+      <w:lvlText w:val="%3."/>
+      <w:lvlJc w:val="right"/>
+      <w:pPr>
+        <w:ind w:left="2160" w:hanging="180"/>
+      </w:pPr>
+    </w:lvl>
+    <w:lvl w:ilvl="3" w:tplc="0809000F" w:tentative="1">
+      <w:start w:val="1"/>
+      <w:numFmt w:val="decimal"/>
+      <w:lvlText w:val="%4."/>
+      <w:lvlJc w:val="left"/>
+      <w:pPr>
+        <w:ind w:left="2880" w:hanging="360"/>
+      </w:pPr>
+    </w:lvl>
+    <w:lvl w:ilvl="4" w:tplc="08090019" w:tentative="1">
+      <w:start w:val="1"/>
+      <w:numFmt w:val="lowerLetter"/>
+      <w:lvlText w:val="%5."/>
+      <w:lvlJc w:val="left"/>
+      <w:pPr>
+        <w:ind w:left="3600" w:hanging="360"/>
+      </w:pPr>
+    </w:lvl>
+    <w:lvl w:ilvl="5" w:tplc="0809001B" w:tentative="1">
+      <w:start w:val="1"/>
+      <w:numFmt w:val="lowerRoman"/>
+      <w:lvlText w:val="%6."/>
+      <w:lvlJc w:val="right"/>
+      <w:pPr>
+        <w:ind w:left="4320" w:hanging="180"/>
+      </w:pPr>
+    </w:lvl>
+    <w:lvl w:ilvl="6" w:tplc="0809000F" w:tentative="1">
+      <w:start w:val="1"/>
+      <w:numFmt w:val="decimal"/>
+      <w:lvlText w:val="%7."/>
+      <w:lvlJc w:val="left"/>
+      <w:pPr>
+        <w:ind w:left="5040" w:hanging="360"/>
+      </w:pPr>
+    </w:lvl>
+    <w:lvl w:ilvl="7" w:tplc="08090019" w:tentative="1">
+      <w:start w:val="1"/>
+      <w:numFmt w:val="lowerLetter"/>
+      <w:lvlText w:val="%8."/>
+      <w:lvlJc w:val="left"/>
+      <w:pPr>
+        <w:ind w:left="5760" w:hanging="360"/>
+      </w:pPr>
+    </w:lvl>
+    <w:lvl w:ilvl="8" w:tplc="0809001B" w:tentative="1">
+      <w:start w:val="1"/>
+      <w:numFmt w:val="lowerRoman"/>
+      <w:lvlText w:val="%9."/>
+      <w:lvlJc w:val="right"/>
+      <w:pPr>
+        <w:ind w:left="6480" w:hanging="180"/>
+      </w:pPr>
+    </w:lvl>
+  </w:abstractNum>
   <w:num w:numId="1">
-    <w:abstractNumId w:val="10"/>
+    <w:abstractNumId w:val="13"/>
   </w:num>
   <w:num w:numId="2">
-    <w:abstractNumId w:val="11"/>
+    <w:abstractNumId w:val="15"/>
   </w:num>
   <w:num w:numId="3">
     <w:abstractNumId w:val="5"/>
@@ -1975,10 +5540,10 @@
     <w:abstractNumId w:val="6"/>
   </w:num>
   <w:num w:numId="5">
-    <w:abstractNumId w:val="13"/>
+    <w:abstractNumId w:val="18"/>
   </w:num>
   <w:num w:numId="6">
-    <w:abstractNumId w:val="8"/>
+    <w:abstractNumId w:val="10"/>
   </w:num>
   <w:num w:numId="7">
     <w:abstractNumId w:val="4"/>
@@ -1996,12 +5561,30 @@
     <w:abstractNumId w:val="3"/>
   </w:num>
   <w:num w:numId="12">
+    <w:abstractNumId w:val="11"/>
+  </w:num>
+  <w:num w:numId="13">
+    <w:abstractNumId w:val="17"/>
+  </w:num>
+  <w:num w:numId="14">
+    <w:abstractNumId w:val="8"/>
+  </w:num>
+  <w:num w:numId="15">
+    <w:abstractNumId w:val="14"/>
+  </w:num>
+  <w:num w:numId="16">
+    <w:abstractNumId w:val="19"/>
+  </w:num>
+  <w:num w:numId="17">
+    <w:abstractNumId w:val="12"/>
+  </w:num>
+  <w:num w:numId="18">
+    <w:abstractNumId w:val="16"/>
+  </w:num>
+  <w:num w:numId="19">
     <w:abstractNumId w:val="9"/>
   </w:num>
-  <w:num w:numId="13">
-    <w:abstractNumId w:val="12"/>
-  </w:num>
-  <w:num w:numId="14">
+  <w:num w:numId="20">
     <w:abstractNumId w:val="7"/>
   </w:num>
 </w:numbering>
@@ -2400,9 +5983,9 @@
   <w:style w:type="paragraph" w:default="1" w:styleId="Norml">
     <w:name w:val="Normal"/>
     <w:qFormat/>
-    <w:rsid w:val="00B54C4B"/>
+    <w:rsid w:val="00583ED3"/>
     <w:pPr>
-      <w:spacing w:line="240" w:lineRule="auto"/>
+      <w:spacing w:line="360" w:lineRule="auto"/>
       <w:jc w:val="both"/>
     </w:pPr>
     <w:rPr>
@@ -2417,18 +6000,19 @@
     <w:link w:val="Cmsor1Char"/>
     <w:uiPriority w:val="9"/>
     <w:qFormat/>
-    <w:rsid w:val="00440FC5"/>
+    <w:rsid w:val="00BD59F5"/>
     <w:pPr>
       <w:keepNext/>
       <w:keepLines/>
       <w:spacing w:before="240" w:after="240"/>
+      <w:jc w:val="left"/>
       <w:outlineLvl w:val="0"/>
     </w:pPr>
     <w:rPr>
       <w:rFonts w:eastAsiaTheme="majorEastAsia" w:cstheme="majorBidi"/>
       <w:b/>
       <w:color w:val="000000" w:themeColor="text1"/>
-      <w:sz w:val="32"/>
+      <w:sz w:val="28"/>
       <w:szCs w:val="32"/>
     </w:rPr>
   </w:style>
@@ -2440,18 +6024,18 @@
     <w:uiPriority w:val="9"/>
     <w:unhideWhenUsed/>
     <w:qFormat/>
-    <w:rsid w:val="00E06FAA"/>
+    <w:rsid w:val="00BD59F5"/>
     <w:pPr>
       <w:keepNext/>
       <w:keepLines/>
       <w:spacing w:before="360" w:after="240"/>
+      <w:jc w:val="left"/>
       <w:outlineLvl w:val="1"/>
     </w:pPr>
     <w:rPr>
       <w:rFonts w:eastAsiaTheme="majorEastAsia" w:cstheme="majorBidi"/>
       <w:b/>
       <w:color w:val="000000" w:themeColor="text1"/>
-      <w:sz w:val="28"/>
       <w:szCs w:val="26"/>
     </w:rPr>
   </w:style>
@@ -2679,12 +6263,12 @@
     <w:basedOn w:val="Bekezdsalapbettpusa"/>
     <w:link w:val="Cmsor1"/>
     <w:uiPriority w:val="9"/>
-    <w:rsid w:val="00440FC5"/>
+    <w:rsid w:val="00BD59F5"/>
     <w:rPr>
       <w:rFonts w:ascii="Times New Roman" w:eastAsiaTheme="majorEastAsia" w:hAnsi="Times New Roman" w:cstheme="majorBidi"/>
       <w:b/>
       <w:color w:val="000000" w:themeColor="text1"/>
-      <w:sz w:val="32"/>
+      <w:sz w:val="28"/>
       <w:szCs w:val="32"/>
     </w:rPr>
   </w:style>
@@ -2698,7 +6282,6 @@
     <w:rsid w:val="00A32B7C"/>
     <w:pPr>
       <w:spacing w:line="259" w:lineRule="auto"/>
-      <w:jc w:val="left"/>
       <w:outlineLvl w:val="9"/>
     </w:pPr>
     <w:rPr>
@@ -2710,12 +6293,12 @@
     <w:basedOn w:val="Bekezdsalapbettpusa"/>
     <w:link w:val="Cmsor2"/>
     <w:uiPriority w:val="9"/>
-    <w:rsid w:val="00E06FAA"/>
+    <w:rsid w:val="00BD59F5"/>
     <w:rPr>
       <w:rFonts w:ascii="Times New Roman" w:eastAsiaTheme="majorEastAsia" w:hAnsi="Times New Roman" w:cstheme="majorBidi"/>
       <w:b/>
       <w:color w:val="000000" w:themeColor="text1"/>
-      <w:sz w:val="28"/>
+      <w:sz w:val="24"/>
       <w:szCs w:val="26"/>
     </w:rPr>
   </w:style>
@@ -2900,6 +6483,25 @@
     <w:rPr>
       <w:rFonts w:ascii="Times New Roman" w:hAnsi="Times New Roman"/>
       <w:sz w:val="24"/>
+    </w:rPr>
+  </w:style>
+  <w:style w:type="paragraph" w:styleId="Kpalrs">
+    <w:name w:val="caption"/>
+    <w:basedOn w:val="Norml"/>
+    <w:next w:val="Norml"/>
+    <w:uiPriority w:val="35"/>
+    <w:unhideWhenUsed/>
+    <w:qFormat/>
+    <w:rsid w:val="00002D83"/>
+    <w:pPr>
+      <w:spacing w:after="200" w:line="240" w:lineRule="auto"/>
+    </w:pPr>
+    <w:rPr>
+      <w:i/>
+      <w:iCs/>
+      <w:color w:val="44546A" w:themeColor="text2"/>
+      <w:sz w:val="18"/>
+      <w:szCs w:val="18"/>
     </w:rPr>
   </w:style>
 </w:styles>
@@ -3205,7 +6807,7 @@
 </file>
 
 <file path=customXml/itemProps1.xml><?xml version="1.0" encoding="utf-8"?>
-<ds:datastoreItem xmlns:ds="http://schemas.openxmlformats.org/officeDocument/2006/customXml" ds:itemID="{3D7678CD-C185-4C44-8E53-C21BBC4960CC}">
+<ds:datastoreItem xmlns:ds="http://schemas.openxmlformats.org/officeDocument/2006/customXml" ds:itemID="{323C4ECA-F2B1-4DAD-B2F0-B4889A5B566F}">
   <ds:schemaRefs>
     <ds:schemaRef ds:uri="http://schemas.openxmlformats.org/officeDocument/2006/bibliography"/>
   </ds:schemaRefs>

--- a/XMLTaskY4O4X0/Y4O4X0_jegyzokonyv.docx
+++ b/XMLTaskY4O4X0/Y4O4X0_jegyzokonyv.docx
@@ -45,7 +45,7 @@
     </w:p>
     <w:p>
       <w:pPr>
-        <w:spacing w:after="4000"/>
+        <w:spacing w:after="3120"/>
         <w:jc w:val="center"/>
         <w:rPr>
           <w:sz w:val="32"/>
@@ -89,20 +89,13 @@
       </w:pPr>
       <w:r>
         <w:tab/>
-      </w:r>
-      <w:proofErr w:type="spellStart"/>
-      <w:r>
         <w:t>Ne</w:t>
       </w:r>
       <w:r>
         <w:t>p</w:t>
       </w:r>
       <w:r>
-        <w:t>tunkód</w:t>
-      </w:r>
-      <w:proofErr w:type="spellEnd"/>
-      <w:r>
-        <w:t xml:space="preserve">: </w:t>
+        <w:t xml:space="preserve">tunkód: </w:t>
       </w:r>
       <w:r>
         <w:rPr>
@@ -116,7 +109,7 @@
         <w:tabs>
           <w:tab w:val="left" w:pos="5954"/>
         </w:tabs>
-        <w:spacing w:after="2400"/>
+        <w:spacing w:after="1440"/>
       </w:pPr>
       <w:r>
         <w:tab/>
@@ -149,7 +142,6 @@
           <w:sz w:val="32"/>
           <w:szCs w:val="32"/>
         </w:rPr>
-        <w:lastRenderedPageBreak/>
         <w:t>Miskolc, 2024</w:t>
       </w:r>
     </w:p>
@@ -357,23 +349,13 @@
           <w:lang w:val="en-GB" w:eastAsia="en-GB"/>
         </w:rPr>
       </w:pPr>
-      <w:proofErr w:type="spellStart"/>
-      <w:r>
-        <w:rPr>
-          <w:rFonts w:eastAsia="Times New Roman" w:cs="Times New Roman"/>
-          <w:szCs w:val="24"/>
-          <w:lang w:val="en-GB" w:eastAsia="en-GB"/>
-        </w:rPr>
-        <w:t>Az</w:t>
-      </w:r>
-      <w:proofErr w:type="spellEnd"/>
-      <w:r>
-        <w:rPr>
-          <w:rFonts w:eastAsia="Times New Roman" w:cs="Times New Roman"/>
-          <w:szCs w:val="24"/>
-          <w:lang w:val="en-GB" w:eastAsia="en-GB"/>
-        </w:rPr>
-        <w:t xml:space="preserve"> ER </w:t>
+      <w:r>
+        <w:rPr>
+          <w:rFonts w:eastAsia="Times New Roman" w:cs="Times New Roman"/>
+          <w:szCs w:val="24"/>
+          <w:lang w:val="en-GB" w:eastAsia="en-GB"/>
+        </w:rPr>
+        <w:t xml:space="preserve">Az ER </w:t>
       </w:r>
       <w:proofErr w:type="spellStart"/>
       <w:r>
@@ -1104,7 +1086,23 @@
           <w:rFonts w:eastAsia="Times New Roman"/>
           <w:lang w:val="en-GB" w:eastAsia="en-GB"/>
         </w:rPr>
-        <w:t xml:space="preserve"> egyedek </w:t>
+        <w:t xml:space="preserve"> </w:t>
+      </w:r>
+      <w:proofErr w:type="spellStart"/>
+      <w:r>
+        <w:rPr>
+          <w:rFonts w:eastAsia="Times New Roman"/>
+          <w:lang w:val="en-GB" w:eastAsia="en-GB"/>
+        </w:rPr>
+        <w:t>egyedek</w:t>
+      </w:r>
+      <w:proofErr w:type="spellEnd"/>
+      <w:r>
+        <w:rPr>
+          <w:rFonts w:eastAsia="Times New Roman"/>
+          <w:lang w:val="en-GB" w:eastAsia="en-GB"/>
+        </w:rPr>
+        <w:t xml:space="preserve"> </w:t>
       </w:r>
       <w:proofErr w:type="spellStart"/>
       <w:r>
@@ -3130,118 +3128,112 @@
           </wp:inline>
         </w:drawing>
       </w:r>
+    </w:p>
+    <w:p>
+      <w:pPr>
+        <w:pStyle w:val="Kpalrs"/>
+        <w:jc w:val="center"/>
+        <w:rPr>
+          <w:rFonts w:eastAsia="Times New Roman" w:cs="Times New Roman"/>
+          <w:szCs w:val="24"/>
+          <w:lang w:val="en-GB" w:eastAsia="en-GB"/>
+        </w:rPr>
+      </w:pPr>
+      <w:r>
+        <w:t xml:space="preserve">Vállalat ER modellje </w:t>
+      </w:r>
+      <w:fldSimple w:instr=" SEQ Vállalat_ER_modellje \* ARABIC ">
+        <w:r>
+          <w:rPr>
+            <w:noProof/>
+          </w:rPr>
+          <w:t>1</w:t>
+        </w:r>
+      </w:fldSimple>
+      <w:r>
+        <w:t xml:space="preserve">. </w:t>
+      </w:r>
+      <w:r>
+        <w:t>ábra</w:t>
+      </w:r>
+    </w:p>
+    <w:p>
+      <w:pPr>
+        <w:pStyle w:val="Cmsor1"/>
+        <w:rPr>
+          <w:rFonts w:eastAsia="Times New Roman"/>
+          <w:lang w:val="en-GB" w:eastAsia="en-GB"/>
+        </w:rPr>
+      </w:pPr>
+      <w:r>
+        <w:rPr>
+          <w:rFonts w:eastAsia="Times New Roman"/>
+          <w:lang w:val="en-GB" w:eastAsia="en-GB"/>
+        </w:rPr>
+        <w:t xml:space="preserve">1.2 </w:t>
+      </w:r>
+      <w:proofErr w:type="spellStart"/>
+      <w:r>
+        <w:rPr>
+          <w:rFonts w:eastAsia="Times New Roman"/>
+          <w:lang w:val="en-GB" w:eastAsia="en-GB"/>
+        </w:rPr>
+        <w:t>Az</w:t>
+      </w:r>
+      <w:proofErr w:type="spellEnd"/>
+      <w:r>
+        <w:rPr>
+          <w:rFonts w:eastAsia="Times New Roman"/>
+          <w:lang w:val="en-GB" w:eastAsia="en-GB"/>
+        </w:rPr>
+        <w:t xml:space="preserve"> </w:t>
+      </w:r>
+      <w:proofErr w:type="spellStart"/>
+      <w:r>
+        <w:rPr>
+          <w:rFonts w:eastAsia="Times New Roman"/>
+          <w:lang w:val="en-GB" w:eastAsia="en-GB"/>
+        </w:rPr>
+        <w:t>adatbázis</w:t>
+      </w:r>
+      <w:proofErr w:type="spellEnd"/>
+      <w:r>
+        <w:rPr>
+          <w:rFonts w:eastAsia="Times New Roman"/>
+          <w:lang w:val="en-GB" w:eastAsia="en-GB"/>
+        </w:rPr>
+        <w:t xml:space="preserve"> </w:t>
+      </w:r>
+      <w:proofErr w:type="spellStart"/>
+      <w:r>
+        <w:rPr>
+          <w:rFonts w:eastAsia="Times New Roman"/>
+          <w:lang w:val="en-GB" w:eastAsia="en-GB"/>
+        </w:rPr>
+        <w:t>konvertálása</w:t>
+      </w:r>
+      <w:proofErr w:type="spellEnd"/>
+      <w:r>
+        <w:rPr>
+          <w:rFonts w:eastAsia="Times New Roman"/>
+          <w:lang w:val="en-GB" w:eastAsia="en-GB"/>
+        </w:rPr>
+        <w:t xml:space="preserve"> XDM </w:t>
+      </w:r>
+      <w:proofErr w:type="spellStart"/>
+      <w:r>
+        <w:rPr>
+          <w:rFonts w:eastAsia="Times New Roman"/>
+          <w:lang w:val="en-GB" w:eastAsia="en-GB"/>
+        </w:rPr>
+        <w:t>modellre</w:t>
+      </w:r>
+      <w:proofErr w:type="spellEnd"/>
+    </w:p>
+    <w:p>
       <w:bookmarkStart w:id="0" w:name="_GoBack"/>
       <w:bookmarkEnd w:id="0"/>
     </w:p>
-    <w:p>
-      <w:pPr>
-        <w:pStyle w:val="Kpalrs"/>
-        <w:jc w:val="center"/>
-        <w:rPr>
-          <w:rFonts w:eastAsia="Times New Roman" w:cs="Times New Roman"/>
-          <w:szCs w:val="24"/>
-          <w:lang w:val="en-GB" w:eastAsia="en-GB"/>
-        </w:rPr>
-      </w:pPr>
-      <w:r>
-        <w:t xml:space="preserve">Vállalat ER modellje </w:t>
-      </w:r>
-      <w:r>
-        <w:fldChar w:fldCharType="begin"/>
-      </w:r>
-      <w:r>
-        <w:instrText xml:space="preserve"> SEQ Vállalat_ER_modellje \* ARABIC </w:instrText>
-      </w:r>
-      <w:r>
-        <w:fldChar w:fldCharType="separate"/>
-      </w:r>
-      <w:r>
-        <w:rPr>
-          <w:noProof/>
-        </w:rPr>
-        <w:t>1</w:t>
-      </w:r>
-      <w:r>
-        <w:fldChar w:fldCharType="end"/>
-      </w:r>
-      <w:r>
-        <w:t>ábra</w:t>
-      </w:r>
-    </w:p>
-    <w:p>
-      <w:pPr>
-        <w:pStyle w:val="Cmsor1"/>
-        <w:rPr>
-          <w:rFonts w:eastAsia="Times New Roman"/>
-          <w:lang w:val="en-GB" w:eastAsia="en-GB"/>
-        </w:rPr>
-      </w:pPr>
-      <w:r>
-        <w:rPr>
-          <w:rFonts w:eastAsia="Times New Roman"/>
-          <w:lang w:val="en-GB" w:eastAsia="en-GB"/>
-        </w:rPr>
-        <w:t xml:space="preserve">1.2 </w:t>
-      </w:r>
-      <w:proofErr w:type="spellStart"/>
-      <w:r>
-        <w:rPr>
-          <w:rFonts w:eastAsia="Times New Roman"/>
-          <w:lang w:val="en-GB" w:eastAsia="en-GB"/>
-        </w:rPr>
-        <w:t>Az</w:t>
-      </w:r>
-      <w:proofErr w:type="spellEnd"/>
-      <w:r>
-        <w:rPr>
-          <w:rFonts w:eastAsia="Times New Roman"/>
-          <w:lang w:val="en-GB" w:eastAsia="en-GB"/>
-        </w:rPr>
-        <w:t xml:space="preserve"> </w:t>
-      </w:r>
-      <w:proofErr w:type="spellStart"/>
-      <w:r>
-        <w:rPr>
-          <w:rFonts w:eastAsia="Times New Roman"/>
-          <w:lang w:val="en-GB" w:eastAsia="en-GB"/>
-        </w:rPr>
-        <w:t>adatbázis</w:t>
-      </w:r>
-      <w:proofErr w:type="spellEnd"/>
-      <w:r>
-        <w:rPr>
-          <w:rFonts w:eastAsia="Times New Roman"/>
-          <w:lang w:val="en-GB" w:eastAsia="en-GB"/>
-        </w:rPr>
-        <w:t xml:space="preserve"> </w:t>
-      </w:r>
-      <w:proofErr w:type="spellStart"/>
-      <w:r>
-        <w:rPr>
-          <w:rFonts w:eastAsia="Times New Roman"/>
-          <w:lang w:val="en-GB" w:eastAsia="en-GB"/>
-        </w:rPr>
-        <w:t>konvertálása</w:t>
-      </w:r>
-      <w:proofErr w:type="spellEnd"/>
-      <w:r>
-        <w:rPr>
-          <w:rFonts w:eastAsia="Times New Roman"/>
-          <w:lang w:val="en-GB" w:eastAsia="en-GB"/>
-        </w:rPr>
-        <w:t xml:space="preserve"> XDM </w:t>
-      </w:r>
-      <w:proofErr w:type="spellStart"/>
-      <w:r>
-        <w:rPr>
-          <w:rFonts w:eastAsia="Times New Roman"/>
-          <w:lang w:val="en-GB" w:eastAsia="en-GB"/>
-        </w:rPr>
-        <w:t>modellre</w:t>
-      </w:r>
-      <w:proofErr w:type="spellEnd"/>
-    </w:p>
-    <w:p/>
     <w:sectPr>
       <w:footerReference w:type="default" r:id="rId9"/>
       <w:pgSz w:w="11906" w:h="16838"/>
@@ -3288,6 +3280,7 @@
         <w:docPartUnique/>
       </w:docPartObj>
     </w:sdtPr>
+    <w:sdtEndPr/>
     <w:sdtContent>
       <w:p>
         <w:pPr>
@@ -3307,7 +3300,7 @@
           <w:rPr>
             <w:noProof/>
           </w:rPr>
-          <w:t>6</w:t>
+          <w:t>4</w:t>
         </w:r>
         <w:r>
           <w:fldChar w:fldCharType="end"/>
@@ -6807,7 +6800,7 @@
 </file>
 
 <file path=customXml/itemProps1.xml><?xml version="1.0" encoding="utf-8"?>
-<ds:datastoreItem xmlns:ds="http://schemas.openxmlformats.org/officeDocument/2006/customXml" ds:itemID="{323C4ECA-F2B1-4DAD-B2F0-B4889A5B566F}">
+<ds:datastoreItem xmlns:ds="http://schemas.openxmlformats.org/officeDocument/2006/customXml" ds:itemID="{C1C779DA-960C-4EED-A12B-16550607513A}">
   <ds:schemaRefs>
     <ds:schemaRef ds:uri="http://schemas.openxmlformats.org/officeDocument/2006/bibliography"/>
   </ds:schemaRefs>

--- a/XMLTaskY4O4X0/Y4O4X0_jegyzokonyv.docx
+++ b/XMLTaskY4O4X0/Y4O4X0_jegyzokonyv.docx
@@ -349,13 +349,23 @@
           <w:lang w:val="en-GB" w:eastAsia="en-GB"/>
         </w:rPr>
       </w:pPr>
-      <w:r>
-        <w:rPr>
-          <w:rFonts w:eastAsia="Times New Roman" w:cs="Times New Roman"/>
-          <w:szCs w:val="24"/>
-          <w:lang w:val="en-GB" w:eastAsia="en-GB"/>
-        </w:rPr>
-        <w:t xml:space="preserve">Az ER </w:t>
+      <w:proofErr w:type="spellStart"/>
+      <w:r>
+        <w:rPr>
+          <w:rFonts w:eastAsia="Times New Roman" w:cs="Times New Roman"/>
+          <w:szCs w:val="24"/>
+          <w:lang w:val="en-GB" w:eastAsia="en-GB"/>
+        </w:rPr>
+        <w:t>Az</w:t>
+      </w:r>
+      <w:proofErr w:type="spellEnd"/>
+      <w:r>
+        <w:rPr>
+          <w:rFonts w:eastAsia="Times New Roman" w:cs="Times New Roman"/>
+          <w:szCs w:val="24"/>
+          <w:lang w:val="en-GB" w:eastAsia="en-GB"/>
+        </w:rPr>
+        <w:t xml:space="preserve"> ER </w:t>
       </w:r>
       <w:proofErr w:type="spellStart"/>
       <w:r>
@@ -1067,6 +1077,8 @@
           <w:ilvl w:val="1"/>
           <w:numId w:val="19"/>
         </w:numPr>
+        <w:spacing w:after="120"/>
+        <w:ind w:left="391" w:hanging="391"/>
         <w:rPr>
           <w:rFonts w:eastAsia="Times New Roman"/>
           <w:lang w:val="en-GB" w:eastAsia="en-GB"/>
@@ -1086,23 +1098,7 @@
           <w:rFonts w:eastAsia="Times New Roman"/>
           <w:lang w:val="en-GB" w:eastAsia="en-GB"/>
         </w:rPr>
-        <w:t xml:space="preserve"> </w:t>
-      </w:r>
-      <w:proofErr w:type="spellStart"/>
-      <w:r>
-        <w:rPr>
-          <w:rFonts w:eastAsia="Times New Roman"/>
-          <w:lang w:val="en-GB" w:eastAsia="en-GB"/>
-        </w:rPr>
-        <w:t>egyedek</w:t>
-      </w:r>
-      <w:proofErr w:type="spellEnd"/>
-      <w:r>
-        <w:rPr>
-          <w:rFonts w:eastAsia="Times New Roman"/>
-          <w:lang w:val="en-GB" w:eastAsia="en-GB"/>
-        </w:rPr>
-        <w:t xml:space="preserve"> </w:t>
+        <w:t xml:space="preserve"> egyedek </w:t>
       </w:r>
       <w:proofErr w:type="spellStart"/>
       <w:r>
@@ -1266,6 +1262,8 @@
         </w:rPr>
         <w:t>kulcsa</w:t>
       </w:r>
+      <w:bookmarkStart w:id="0" w:name="_GoBack"/>
+      <w:bookmarkEnd w:id="0"/>
       <w:proofErr w:type="spellEnd"/>
     </w:p>
     <w:p>
@@ -1762,6 +1760,34 @@
         <w:t>teljesítettsége</w:t>
       </w:r>
       <w:proofErr w:type="spellEnd"/>
+      <w:r>
+        <w:rPr>
+          <w:lang w:val="en-GB" w:eastAsia="en-GB"/>
+        </w:rPr>
+        <w:t xml:space="preserve">, </w:t>
+      </w:r>
+      <w:proofErr w:type="spellStart"/>
+      <w:r>
+        <w:rPr>
+          <w:lang w:val="en-GB" w:eastAsia="en-GB"/>
+        </w:rPr>
+        <w:t>százalékos</w:t>
+      </w:r>
+      <w:proofErr w:type="spellEnd"/>
+      <w:r>
+        <w:rPr>
+          <w:lang w:val="en-GB" w:eastAsia="en-GB"/>
+        </w:rPr>
+        <w:t xml:space="preserve"> </w:t>
+      </w:r>
+      <w:proofErr w:type="spellStart"/>
+      <w:r>
+        <w:rPr>
+          <w:lang w:val="en-GB" w:eastAsia="en-GB"/>
+        </w:rPr>
+        <w:t>érték</w:t>
+      </w:r>
+      <w:proofErr w:type="spellEnd"/>
     </w:p>
     <w:p>
       <w:pPr>
@@ -1780,7 +1806,7 @@
           <w:b/>
           <w:lang w:val="en-GB" w:eastAsia="en-GB"/>
         </w:rPr>
-        <w:t>Csapattag</w:t>
+        <w:t>Beosztás</w:t>
       </w:r>
       <w:proofErr w:type="spellEnd"/>
       <w:r>
@@ -1874,8 +1900,137 @@
           <w:b/>
           <w:lang w:val="en-GB" w:eastAsia="en-GB"/>
         </w:rPr>
-        <w:t xml:space="preserve"> </w:t>
-      </w:r>
+        <w:t xml:space="preserve">, </w:t>
+      </w:r>
+      <w:proofErr w:type="spellStart"/>
+      <w:r>
+        <w:rPr>
+          <w:lang w:val="en-GB" w:eastAsia="en-GB"/>
+        </w:rPr>
+        <w:t>összetet</w:t>
+      </w:r>
+      <w:r>
+        <w:rPr>
+          <w:lang w:val="en-GB" w:eastAsia="en-GB"/>
+        </w:rPr>
+        <w:t>t</w:t>
+      </w:r>
+      <w:proofErr w:type="spellEnd"/>
+      <w:r>
+        <w:rPr>
+          <w:lang w:val="en-GB" w:eastAsia="en-GB"/>
+        </w:rPr>
+        <w:t xml:space="preserve"> </w:t>
+      </w:r>
+      <w:proofErr w:type="spellStart"/>
+      <w:r>
+        <w:rPr>
+          <w:lang w:val="en-GB" w:eastAsia="en-GB"/>
+        </w:rPr>
+        <w:t>elem</w:t>
+      </w:r>
+      <w:proofErr w:type="spellEnd"/>
+      <w:r>
+        <w:rPr>
+          <w:lang w:val="en-GB" w:eastAsia="en-GB"/>
+        </w:rPr>
+        <w:t xml:space="preserve"> </w:t>
+      </w:r>
+    </w:p>
+    <w:p>
+      <w:pPr>
+        <w:pStyle w:val="Listaszerbekezds"/>
+        <w:numPr>
+          <w:ilvl w:val="2"/>
+          <w:numId w:val="20"/>
+        </w:numPr>
+        <w:rPr>
+          <w:lang w:val="en-GB" w:eastAsia="en-GB"/>
+        </w:rPr>
+      </w:pPr>
+      <w:proofErr w:type="spellStart"/>
+      <w:r>
+        <w:rPr>
+          <w:b/>
+          <w:lang w:val="en-GB" w:eastAsia="en-GB"/>
+        </w:rPr>
+        <w:t>Tol</w:t>
+      </w:r>
+      <w:proofErr w:type="spellEnd"/>
+      <w:r>
+        <w:rPr>
+          <w:b/>
+          <w:lang w:val="en-GB" w:eastAsia="en-GB"/>
+        </w:rPr>
+        <w:t>:</w:t>
+      </w:r>
+      <w:r>
+        <w:rPr>
+          <w:lang w:val="en-GB" w:eastAsia="en-GB"/>
+        </w:rPr>
+        <w:t xml:space="preserve"> </w:t>
+      </w:r>
+      <w:proofErr w:type="spellStart"/>
+      <w:r>
+        <w:rPr>
+          <w:lang w:val="en-GB" w:eastAsia="en-GB"/>
+        </w:rPr>
+        <w:t>Mun</w:t>
+      </w:r>
+      <w:r>
+        <w:rPr>
+          <w:lang w:val="en-GB" w:eastAsia="en-GB"/>
+        </w:rPr>
+        <w:t>kakezdése</w:t>
+      </w:r>
+      <w:proofErr w:type="spellEnd"/>
+    </w:p>
+    <w:p>
+      <w:pPr>
+        <w:pStyle w:val="Listaszerbekezds"/>
+        <w:numPr>
+          <w:ilvl w:val="2"/>
+          <w:numId w:val="20"/>
+        </w:numPr>
+        <w:rPr>
+          <w:lang w:val="en-GB" w:eastAsia="en-GB"/>
+        </w:rPr>
+      </w:pPr>
+      <w:r>
+        <w:rPr>
+          <w:b/>
+          <w:lang w:val="en-GB" w:eastAsia="en-GB"/>
+        </w:rPr>
+        <w:t>Ig:</w:t>
+      </w:r>
+      <w:r>
+        <w:rPr>
+          <w:lang w:val="en-GB" w:eastAsia="en-GB"/>
+        </w:rPr>
+        <w:t xml:space="preserve"> </w:t>
+      </w:r>
+      <w:proofErr w:type="spellStart"/>
+      <w:r>
+        <w:rPr>
+          <w:lang w:val="en-GB" w:eastAsia="en-GB"/>
+        </w:rPr>
+        <w:t>Munka</w:t>
+      </w:r>
+      <w:proofErr w:type="spellEnd"/>
+      <w:r>
+        <w:rPr>
+          <w:lang w:val="en-GB" w:eastAsia="en-GB"/>
+        </w:rPr>
+        <w:t xml:space="preserve"> </w:t>
+      </w:r>
+      <w:proofErr w:type="spellStart"/>
+      <w:r>
+        <w:rPr>
+          <w:lang w:val="en-GB" w:eastAsia="en-GB"/>
+        </w:rPr>
+        <w:t>befejezése</w:t>
+      </w:r>
+      <w:proofErr w:type="spellEnd"/>
     </w:p>
     <w:p>
       <w:pPr>
@@ -2922,6 +3077,8 @@
           <w:ilvl w:val="1"/>
           <w:numId w:val="20"/>
         </w:numPr>
+        <w:spacing w:after="120"/>
+        <w:ind w:left="1434" w:hanging="357"/>
         <w:rPr>
           <w:lang w:val="en-GB" w:eastAsia="en-GB"/>
         </w:rPr>
@@ -2984,106 +3141,25 @@
       </w:pPr>
       <w:r>
         <w:rPr>
-          <w:b/>
-          <w:lang w:val="en-GB" w:eastAsia="en-GB"/>
-        </w:rPr>
-        <w:t>Email</w:t>
-      </w:r>
-      <w:r>
-        <w:rPr>
-          <w:b/>
-          <w:lang w:val="en-GB" w:eastAsia="en-GB"/>
-        </w:rPr>
-        <w:t xml:space="preserve">: </w:t>
-      </w:r>
-      <w:r>
-        <w:rPr>
-          <w:lang w:val="en-GB" w:eastAsia="en-GB"/>
-        </w:rPr>
-        <w:t xml:space="preserve">Email </w:t>
-      </w:r>
-      <w:proofErr w:type="spellStart"/>
-      <w:r>
-        <w:rPr>
-          <w:lang w:val="en-GB" w:eastAsia="en-GB"/>
-        </w:rPr>
-        <w:t>cím</w:t>
-      </w:r>
-      <w:proofErr w:type="spellEnd"/>
-      <w:r>
-        <w:rPr>
-          <w:lang w:val="en-GB" w:eastAsia="en-GB"/>
-        </w:rPr>
-        <w:t xml:space="preserve"> </w:t>
-      </w:r>
-      <w:proofErr w:type="spellStart"/>
-      <w:r>
-        <w:rPr>
-          <w:lang w:val="en-GB" w:eastAsia="en-GB"/>
-        </w:rPr>
-        <w:t>amin</w:t>
-      </w:r>
-      <w:proofErr w:type="spellEnd"/>
-      <w:r>
-        <w:rPr>
-          <w:lang w:val="en-GB" w:eastAsia="en-GB"/>
-        </w:rPr>
-        <w:t xml:space="preserve"> </w:t>
-      </w:r>
-      <w:proofErr w:type="spellStart"/>
-      <w:r>
-        <w:rPr>
-          <w:lang w:val="en-GB" w:eastAsia="en-GB"/>
-        </w:rPr>
-        <w:t>az</w:t>
-      </w:r>
-      <w:proofErr w:type="spellEnd"/>
-      <w:r>
-        <w:rPr>
-          <w:lang w:val="en-GB" w:eastAsia="en-GB"/>
-        </w:rPr>
-        <w:t xml:space="preserve"> </w:t>
-      </w:r>
-      <w:proofErr w:type="spellStart"/>
-      <w:r>
-        <w:rPr>
-          <w:lang w:val="en-GB" w:eastAsia="en-GB"/>
-        </w:rPr>
-        <w:t>ügyfél</w:t>
-      </w:r>
-      <w:proofErr w:type="spellEnd"/>
-      <w:r>
-        <w:rPr>
-          <w:lang w:val="en-GB" w:eastAsia="en-GB"/>
-        </w:rPr>
-        <w:t xml:space="preserve"> </w:t>
-      </w:r>
-      <w:proofErr w:type="spellStart"/>
-      <w:r>
-        <w:rPr>
-          <w:lang w:val="en-GB" w:eastAsia="en-GB"/>
-        </w:rPr>
-        <w:t>elérhető</w:t>
-      </w:r>
-      <w:proofErr w:type="spellEnd"/>
-    </w:p>
-    <w:p>
-      <w:pPr>
-        <w:keepNext/>
-        <w:spacing w:before="100" w:beforeAutospacing="1" w:after="100" w:afterAutospacing="1" w:line="240" w:lineRule="auto"/>
-        <w:jc w:val="center"/>
-      </w:pPr>
-      <w:r>
-        <w:rPr>
+          <w:rFonts w:eastAsia="Times New Roman" w:cs="Times New Roman"/>
           <w:noProof/>
+          <w:szCs w:val="24"/>
           <w:lang w:val="en-GB" w:eastAsia="en-GB"/>
         </w:rPr>
         <w:lastRenderedPageBreak/>
         <w:drawing>
-          <wp:inline distT="0" distB="0" distL="0" distR="0" wp14:anchorId="11841147" wp14:editId="125B178E">
-            <wp:extent cx="6422854" cy="3298825"/>
-            <wp:effectExtent l="0" t="0" r="0" b="0"/>
-            <wp:docPr id="1" name="Kép 1" descr="C:\Users\szalo\Desktop\uni\xml\Y4O4X0WebXML\XMLTaskY4O4X0\ERY4O4X0.png"/>
+          <wp:anchor distT="0" distB="0" distL="114300" distR="114300" simplePos="0" relativeHeight="251658240" behindDoc="0" locked="0" layoutInCell="1" allowOverlap="1" wp14:anchorId="6AF7BCFE" wp14:editId="166F3AC3">
+            <wp:simplePos x="0" y="0"/>
+            <wp:positionH relativeFrom="margin">
+              <wp:align>center</wp:align>
+            </wp:positionH>
+            <wp:positionV relativeFrom="paragraph">
+              <wp:posOffset>294198</wp:posOffset>
+            </wp:positionV>
+            <wp:extent cx="6842125" cy="3343275"/>
+            <wp:effectExtent l="0" t="0" r="0" b="9525"/>
+            <wp:wrapSquare wrapText="bothSides"/>
+            <wp:docPr id="3" name="Kép 3" descr="C:\Users\szalo\Desktop\uni\xml\Y4O4X0WebXML\XMLTaskY4O4X0\ERY4O4X0.png"/>
             <wp:cNvGraphicFramePr>
               <a:graphicFrameLocks xmlns:a="http://schemas.openxmlformats.org/drawingml/2006/main" noChangeAspect="1"/>
             </wp:cNvGraphicFramePr>
@@ -3091,7 +3167,7 @@
               <a:graphicData uri="http://schemas.openxmlformats.org/drawingml/2006/picture">
                 <pic:pic xmlns:pic="http://schemas.openxmlformats.org/drawingml/2006/picture">
                   <pic:nvPicPr>
-                    <pic:cNvPr id="0" name="Picture 1" descr="C:\Users\szalo\Desktop\uni\xml\Y4O4X0WebXML\XMLTaskY4O4X0\ERY4O4X0.png"/>
+                    <pic:cNvPr id="0" name="Picture 6" descr="C:\Users\szalo\Desktop\uni\xml\Y4O4X0WebXML\XMLTaskY4O4X0\ERY4O4X0.png"/>
                     <pic:cNvPicPr>
                       <a:picLocks noChangeAspect="1" noChangeArrowheads="1"/>
                     </pic:cNvPicPr>
@@ -3112,7 +3188,7 @@
                   <pic:spPr bwMode="auto">
                     <a:xfrm>
                       <a:off x="0" y="0"/>
-                      <a:ext cx="6493926" cy="3335328"/>
+                      <a:ext cx="6842125" cy="3343275"/>
                     </a:xfrm>
                     <a:prstGeom prst="rect">
                       <a:avLst/>
@@ -3125,9 +3201,99 @@
                 </pic:pic>
               </a:graphicData>
             </a:graphic>
-          </wp:inline>
+            <wp14:sizeRelH relativeFrom="margin">
+              <wp14:pctWidth>0</wp14:pctWidth>
+            </wp14:sizeRelH>
+            <wp14:sizeRelV relativeFrom="margin">
+              <wp14:pctHeight>0</wp14:pctHeight>
+            </wp14:sizeRelV>
+          </wp:anchor>
         </w:drawing>
       </w:r>
+      <w:r>
+        <w:rPr>
+          <w:b/>
+          <w:lang w:val="en-GB" w:eastAsia="en-GB"/>
+        </w:rPr>
+        <w:t>Email</w:t>
+      </w:r>
+      <w:r>
+        <w:rPr>
+          <w:b/>
+          <w:lang w:val="en-GB" w:eastAsia="en-GB"/>
+        </w:rPr>
+        <w:t xml:space="preserve">: </w:t>
+      </w:r>
+      <w:r>
+        <w:rPr>
+          <w:lang w:val="en-GB" w:eastAsia="en-GB"/>
+        </w:rPr>
+        <w:t xml:space="preserve">Email </w:t>
+      </w:r>
+      <w:proofErr w:type="spellStart"/>
+      <w:r>
+        <w:rPr>
+          <w:lang w:val="en-GB" w:eastAsia="en-GB"/>
+        </w:rPr>
+        <w:t>cím</w:t>
+      </w:r>
+      <w:proofErr w:type="spellEnd"/>
+      <w:r>
+        <w:rPr>
+          <w:lang w:val="en-GB" w:eastAsia="en-GB"/>
+        </w:rPr>
+        <w:t xml:space="preserve"> </w:t>
+      </w:r>
+      <w:proofErr w:type="spellStart"/>
+      <w:r>
+        <w:rPr>
+          <w:lang w:val="en-GB" w:eastAsia="en-GB"/>
+        </w:rPr>
+        <w:t>amin</w:t>
+      </w:r>
+      <w:proofErr w:type="spellEnd"/>
+      <w:r>
+        <w:rPr>
+          <w:lang w:val="en-GB" w:eastAsia="en-GB"/>
+        </w:rPr>
+        <w:t xml:space="preserve"> </w:t>
+      </w:r>
+      <w:proofErr w:type="spellStart"/>
+      <w:r>
+        <w:rPr>
+          <w:lang w:val="en-GB" w:eastAsia="en-GB"/>
+        </w:rPr>
+        <w:t>az</w:t>
+      </w:r>
+      <w:proofErr w:type="spellEnd"/>
+      <w:r>
+        <w:rPr>
+          <w:lang w:val="en-GB" w:eastAsia="en-GB"/>
+        </w:rPr>
+        <w:t xml:space="preserve"> </w:t>
+      </w:r>
+      <w:proofErr w:type="spellStart"/>
+      <w:r>
+        <w:rPr>
+          <w:lang w:val="en-GB" w:eastAsia="en-GB"/>
+        </w:rPr>
+        <w:t>ügyfél</w:t>
+      </w:r>
+      <w:proofErr w:type="spellEnd"/>
+      <w:r>
+        <w:rPr>
+          <w:lang w:val="en-GB" w:eastAsia="en-GB"/>
+        </w:rPr>
+        <w:t xml:space="preserve"> </w:t>
+      </w:r>
+      <w:proofErr w:type="spellStart"/>
+      <w:r>
+        <w:rPr>
+          <w:lang w:val="en-GB" w:eastAsia="en-GB"/>
+        </w:rPr>
+        <w:t>elérhető</w:t>
+      </w:r>
+      <w:proofErr w:type="spellEnd"/>
     </w:p>
     <w:p>
       <w:pPr>
@@ -3142,14 +3308,27 @@
       <w:r>
         <w:t xml:space="preserve">Vállalat ER modellje </w:t>
       </w:r>
-      <w:fldSimple w:instr=" SEQ Vállalat_ER_modellje \* ARABIC ">
-        <w:r>
-          <w:rPr>
-            <w:noProof/>
-          </w:rPr>
-          <w:t>1</w:t>
-        </w:r>
-      </w:fldSimple>
+      <w:r>
+        <w:fldChar w:fldCharType="begin"/>
+      </w:r>
+      <w:r>
+        <w:instrText xml:space="preserve"> SEQ Vállalat_ER_modellje \* ARABIC </w:instrText>
+      </w:r>
+      <w:r>
+        <w:fldChar w:fldCharType="separate"/>
+      </w:r>
+      <w:r>
+        <w:rPr>
+          <w:noProof/>
+        </w:rPr>
+        <w:t>1</w:t>
+      </w:r>
+      <w:r>
+        <w:rPr>
+          <w:noProof/>
+        </w:rPr>
+        <w:fldChar w:fldCharType="end"/>
+      </w:r>
       <w:r>
         <w:t xml:space="preserve">. </w:t>
       </w:r>
@@ -3230,10 +3409,7 @@
       </w:r>
       <w:proofErr w:type="spellEnd"/>
     </w:p>
-    <w:p>
-      <w:bookmarkStart w:id="0" w:name="_GoBack"/>
-      <w:bookmarkEnd w:id="0"/>
-    </w:p>
+    <w:p/>
     <w:sectPr>
       <w:footerReference w:type="default" r:id="rId9"/>
       <w:pgSz w:w="11906" w:h="16838"/>
@@ -3300,7 +3476,7 @@
           <w:rPr>
             <w:noProof/>
           </w:rPr>
-          <w:t>4</w:t>
+          <w:t>5</w:t>
         </w:r>
         <w:r>
           <w:fldChar w:fldCharType="end"/>
@@ -4206,7 +4382,7 @@
         <w:rFonts w:ascii="Courier New" w:hAnsi="Courier New" w:cs="Courier New" w:hint="default"/>
       </w:rPr>
     </w:lvl>
-    <w:lvl w:ilvl="2" w:tplc="08090005" w:tentative="1">
+    <w:lvl w:ilvl="2" w:tplc="08090005">
       <w:start w:val="1"/>
       <w:numFmt w:val="bullet"/>
       <w:lvlText w:val=""/>
@@ -6800,7 +6976,7 @@
 </file>
 
 <file path=customXml/itemProps1.xml><?xml version="1.0" encoding="utf-8"?>
-<ds:datastoreItem xmlns:ds="http://schemas.openxmlformats.org/officeDocument/2006/customXml" ds:itemID="{C1C779DA-960C-4EED-A12B-16550607513A}">
+<ds:datastoreItem xmlns:ds="http://schemas.openxmlformats.org/officeDocument/2006/customXml" ds:itemID="{1CCC3A22-58B6-47AF-8183-FD0399C33F06}">
   <ds:schemaRefs>
     <ds:schemaRef ds:uri="http://schemas.openxmlformats.org/officeDocument/2006/bibliography"/>
   </ds:schemaRefs>

--- a/XMLTaskY4O4X0/Y4O4X0_jegyzokonyv.docx
+++ b/XMLTaskY4O4X0/Y4O4X0_jegyzokonyv.docx
@@ -1262,8 +1262,6 @@
         </w:rPr>
         <w:t>kulcsa</w:t>
       </w:r>
-      <w:bookmarkStart w:id="0" w:name="_GoBack"/>
-      <w:bookmarkEnd w:id="0"/>
       <w:proofErr w:type="spellEnd"/>
     </w:p>
     <w:p>
@@ -1816,6 +1814,90 @@
         </w:rPr>
         <w:t>:</w:t>
       </w:r>
+    </w:p>
+    <w:p>
+      <w:pPr>
+        <w:pStyle w:val="Listaszerbekezds"/>
+        <w:numPr>
+          <w:ilvl w:val="1"/>
+          <w:numId w:val="20"/>
+        </w:numPr>
+        <w:rPr>
+          <w:lang w:val="en-GB" w:eastAsia="en-GB"/>
+        </w:rPr>
+      </w:pPr>
+      <w:proofErr w:type="spellStart"/>
+      <w:r>
+        <w:rPr>
+          <w:b/>
+          <w:lang w:val="en-GB" w:eastAsia="en-GB"/>
+        </w:rPr>
+        <w:t>Bkod</w:t>
+      </w:r>
+      <w:proofErr w:type="spellEnd"/>
+      <w:r>
+        <w:rPr>
+          <w:b/>
+          <w:lang w:val="en-GB" w:eastAsia="en-GB"/>
+        </w:rPr>
+        <w:t xml:space="preserve">: </w:t>
+      </w:r>
+      <w:r>
+        <w:rPr>
+          <w:lang w:val="en-GB" w:eastAsia="en-GB"/>
+        </w:rPr>
+        <w:t xml:space="preserve">A </w:t>
+      </w:r>
+      <w:proofErr w:type="spellStart"/>
+      <w:r>
+        <w:rPr>
+          <w:lang w:val="en-GB" w:eastAsia="en-GB"/>
+        </w:rPr>
+        <w:t>beosztás</w:t>
+      </w:r>
+      <w:proofErr w:type="spellEnd"/>
+      <w:r>
+        <w:rPr>
+          <w:lang w:val="en-GB" w:eastAsia="en-GB"/>
+        </w:rPr>
+        <w:t xml:space="preserve"> </w:t>
+      </w:r>
+      <w:proofErr w:type="spellStart"/>
+      <w:r>
+        <w:rPr>
+          <w:lang w:val="en-GB" w:eastAsia="en-GB"/>
+        </w:rPr>
+        <w:t>egyed</w:t>
+      </w:r>
+      <w:proofErr w:type="spellEnd"/>
+      <w:r>
+        <w:rPr>
+          <w:lang w:val="en-GB" w:eastAsia="en-GB"/>
+        </w:rPr>
+        <w:t xml:space="preserve"> </w:t>
+      </w:r>
+      <w:proofErr w:type="spellStart"/>
+      <w:r>
+        <w:rPr>
+          <w:lang w:val="en-GB" w:eastAsia="en-GB"/>
+        </w:rPr>
+        <w:t>elsődleges</w:t>
+      </w:r>
+      <w:proofErr w:type="spellEnd"/>
+      <w:r>
+        <w:rPr>
+          <w:lang w:val="en-GB" w:eastAsia="en-GB"/>
+        </w:rPr>
+        <w:t xml:space="preserve"> </w:t>
+      </w:r>
+      <w:proofErr w:type="spellStart"/>
+      <w:r>
+        <w:rPr>
+          <w:lang w:val="en-GB" w:eastAsia="en-GB"/>
+        </w:rPr>
+        <w:t>kulcsa</w:t>
+      </w:r>
+      <w:proofErr w:type="spellEnd"/>
     </w:p>
     <w:p>
       <w:pPr>
@@ -3308,27 +3390,14 @@
       <w:r>
         <w:t xml:space="preserve">Vállalat ER modellje </w:t>
       </w:r>
-      <w:r>
-        <w:fldChar w:fldCharType="begin"/>
-      </w:r>
-      <w:r>
-        <w:instrText xml:space="preserve"> SEQ Vállalat_ER_modellje \* ARABIC </w:instrText>
-      </w:r>
-      <w:r>
-        <w:fldChar w:fldCharType="separate"/>
-      </w:r>
-      <w:r>
-        <w:rPr>
-          <w:noProof/>
-        </w:rPr>
-        <w:t>1</w:t>
-      </w:r>
-      <w:r>
-        <w:rPr>
-          <w:noProof/>
-        </w:rPr>
-        <w:fldChar w:fldCharType="end"/>
-      </w:r>
+      <w:fldSimple w:instr=" SEQ Vállalat_ER_modellje \* ARABIC ">
+        <w:r>
+          <w:rPr>
+            <w:noProof/>
+          </w:rPr>
+          <w:t>1</w:t>
+        </w:r>
+      </w:fldSimple>
       <w:r>
         <w:t xml:space="preserve">. </w:t>
       </w:r>
@@ -3409,7 +3478,37 @@
       </w:r>
       <w:proofErr w:type="spellEnd"/>
     </w:p>
+    <w:p>
+      <w:r>
+        <w:t xml:space="preserve">XDM modellnél háromféle jelölés használunk: ellipszist, rombuszt és téglalapot. Az ellipszis jelöli az elemeket, minden egyedből elem lesz, illetve a tulajdonságokból is. A rombusz jelöli az </w:t>
+      </w:r>
+      <w:proofErr w:type="gramStart"/>
+      <w:r>
+        <w:t>attribútumokat</w:t>
+      </w:r>
+      <w:proofErr w:type="gramEnd"/>
+      <w:r>
+        <w:t xml:space="preserve">, amelyek a kulcs tulajdonságokból keletkeznek. A téglalap jelöli a szöveget, amely majd az XML </w:t>
+      </w:r>
+      <w:proofErr w:type="gramStart"/>
+      <w:r>
+        <w:t>dokumentumban</w:t>
+      </w:r>
+      <w:proofErr w:type="gramEnd"/>
+      <w:r>
+        <w:t xml:space="preserve"> fog megjelenni. Azoknak az elemeknek, amelyek többször is előfordulhatnak, a jelölése dupla ellipszissel történik. Az idegenkulcsok és a kulcsok közötti kapcsolatot szaggatott vonalas nyíllal jelöljük.</w:t>
+      </w:r>
+    </w:p>
+    <w:p>
+      <w:r>
+        <w:t>XDM modell:</w:t>
+      </w:r>
+    </w:p>
     <w:p/>
+    <w:p>
+      <w:bookmarkStart w:id="0" w:name="_GoBack"/>
+      <w:bookmarkEnd w:id="0"/>
+    </w:p>
     <w:sectPr>
       <w:footerReference w:type="default" r:id="rId9"/>
       <w:pgSz w:w="11906" w:h="16838"/>
@@ -6976,7 +7075,7 @@
 </file>
 
 <file path=customXml/itemProps1.xml><?xml version="1.0" encoding="utf-8"?>
-<ds:datastoreItem xmlns:ds="http://schemas.openxmlformats.org/officeDocument/2006/customXml" ds:itemID="{1CCC3A22-58B6-47AF-8183-FD0399C33F06}">
+<ds:datastoreItem xmlns:ds="http://schemas.openxmlformats.org/officeDocument/2006/customXml" ds:itemID="{C451E3F9-ACB5-4DBF-BD7F-4FDD348C5A99}">
   <ds:schemaRefs>
     <ds:schemaRef ds:uri="http://schemas.openxmlformats.org/officeDocument/2006/bibliography"/>
   </ds:schemaRefs>

--- a/XMLTaskY4O4X0/Y4O4X0_jegyzokonyv.docx
+++ b/XMLTaskY4O4X0/Y4O4X0_jegyzokonyv.docx
@@ -441,7 +441,7 @@
             <w:sz w:val="22"/>
             <w:lang w:val="en-GB" w:eastAsia="en-GB"/>
           </w:rPr>
-          <w:tab/>
+          <w:t xml:space="preserve"> </w:t>
         </w:r>
         <w:r>
           <w:rPr>
@@ -1263,13 +1263,46 @@
         <w:rPr>
           <w:lang w:val="en-GB" w:eastAsia="en-GB"/>
         </w:rPr>
-        <w:t xml:space="preserve">Az ER modell elkészítéséhez az ERDPlus online modellkészítő eszközt használtam, amely lehetővé teszi az entitások, attribútumok és kapcsolatok könnyű és gyors </w:t>
-      </w:r>
-      <w:r>
-        <w:rPr>
-          <w:lang w:val="en-GB" w:eastAsia="en-GB"/>
-        </w:rPr>
-        <w:t>ábrázolását. Az ERDPlus</w:t>
+        <w:t xml:space="preserve">Az </w:t>
+      </w:r>
+      <w:r>
+        <w:rPr>
+          <w:b/>
+          <w:lang w:val="en-GB" w:eastAsia="en-GB"/>
+        </w:rPr>
+        <w:t>ER</w:t>
+      </w:r>
+      <w:r>
+        <w:rPr>
+          <w:lang w:val="en-GB" w:eastAsia="en-GB"/>
+        </w:rPr>
+        <w:t xml:space="preserve"> modell elkészítéséhez az </w:t>
+      </w:r>
+      <w:r>
+        <w:rPr>
+          <w:b/>
+          <w:lang w:val="en-GB" w:eastAsia="en-GB"/>
+        </w:rPr>
+        <w:t>ERDPlus</w:t>
+      </w:r>
+      <w:r>
+        <w:rPr>
+          <w:lang w:val="en-GB" w:eastAsia="en-GB"/>
+        </w:rPr>
+        <w:t xml:space="preserve"> online modellkészítő eszközt használtam, amely lehetővé teszi az entitások, attribútumok és kapcsolatok könnyű és gyors </w:t>
+      </w:r>
+      <w:r>
+        <w:rPr>
+          <w:lang w:val="en-GB" w:eastAsia="en-GB"/>
+        </w:rPr>
+        <w:t xml:space="preserve">ábrázolását. Az </w:t>
+      </w:r>
+      <w:r>
+        <w:rPr>
+          <w:b/>
+          <w:lang w:val="en-GB" w:eastAsia="en-GB"/>
+        </w:rPr>
+        <w:t>ERDPlus</w:t>
       </w:r>
       <w:r>
         <w:rPr>
@@ -2342,27 +2375,14 @@
       <w:r>
         <w:t xml:space="preserve"> </w:t>
       </w:r>
-      <w:r>
-        <w:fldChar w:fldCharType="begin"/>
-      </w:r>
-      <w:r>
-        <w:instrText xml:space="preserve"> SEQ Vállalat_ER_modellje \* ARABIC </w:instrText>
-      </w:r>
-      <w:r>
-        <w:fldChar w:fldCharType="separate"/>
-      </w:r>
-      <w:r>
-        <w:rPr>
-          <w:noProof/>
-        </w:rPr>
-        <w:t>1</w:t>
-      </w:r>
-      <w:r>
-        <w:rPr>
-          <w:noProof/>
-        </w:rPr>
-        <w:fldChar w:fldCharType="end"/>
-      </w:r>
+      <w:fldSimple w:instr=" SEQ Vállalat_ER_modellje \* ARABIC ">
+        <w:r>
+          <w:rPr>
+            <w:noProof/>
+          </w:rPr>
+          <w:t>1</w:t>
+        </w:r>
+      </w:fldSimple>
       <w:r>
         <w:t xml:space="preserve">. </w:t>
       </w:r>
@@ -2461,10 +2481,10 @@
           <w:lang w:val="en-GB" w:eastAsia="en-GB"/>
         </w:rPr>
         <w:drawing>
-          <wp:inline distT="0" distB="0" distL="0" distR="0" wp14:anchorId="07E6073F" wp14:editId="6DA72C92">
-            <wp:extent cx="6504167" cy="2028159"/>
-            <wp:effectExtent l="0" t="0" r="0" b="0"/>
-            <wp:docPr id="4" name="Kép 4" descr="C:\Users\szalo\Desktop\uni\xml\Y4O4X0WebXML\XMLTaskY4O4X0\XDMY4O4X0.png"/>
+          <wp:inline distT="0" distB="0" distL="0" distR="0" wp14:anchorId="491DDABA" wp14:editId="22483570">
+            <wp:extent cx="6338268" cy="2005965"/>
+            <wp:effectExtent l="0" t="0" r="5715" b="0"/>
+            <wp:docPr id="1" name="Kép 1" descr="C:\Users\szalo\Desktop\uni\xml\Y4O4X0WebXML\XMLTaskY4O4X0\XDMY4O4X0.png"/>
             <wp:cNvGraphicFramePr>
               <a:graphicFrameLocks xmlns:a="http://schemas.openxmlformats.org/drawingml/2006/main" noChangeAspect="1"/>
             </wp:cNvGraphicFramePr>
@@ -2472,7 +2492,7 @@
               <a:graphicData uri="http://schemas.openxmlformats.org/drawingml/2006/picture">
                 <pic:pic xmlns:pic="http://schemas.openxmlformats.org/drawingml/2006/picture">
                   <pic:nvPicPr>
-                    <pic:cNvPr id="0" name="Picture 2" descr="C:\Users\szalo\Desktop\uni\xml\Y4O4X0WebXML\XMLTaskY4O4X0\XDMY4O4X0.png"/>
+                    <pic:cNvPr id="0" name="Picture 1" descr="C:\Users\szalo\Desktop\uni\xml\Y4O4X0WebXML\XMLTaskY4O4X0\XDMY4O4X0.png"/>
                     <pic:cNvPicPr>
                       <a:picLocks noChangeAspect="1" noChangeArrowheads="1"/>
                     </pic:cNvPicPr>
@@ -2493,7 +2513,7 @@
                   <pic:spPr bwMode="auto">
                     <a:xfrm>
                       <a:off x="0" y="0"/>
-                      <a:ext cx="6594941" cy="2056464"/>
+                      <a:ext cx="6360787" cy="2013092"/>
                     </a:xfrm>
                     <a:prstGeom prst="rect">
                       <a:avLst/>
@@ -2597,15 +2617,7 @@
         <w:rPr>
           <w:b/>
         </w:rPr>
-        <w:t>valla</w:t>
-      </w:r>
-      <w:bookmarkStart w:id="12" w:name="_GoBack"/>
-      <w:bookmarkEnd w:id="12"/>
-      <w:r>
-        <w:rPr>
-          <w:b/>
-        </w:rPr>
-        <w:t>lat</w:t>
+        <w:t>vallalat</w:t>
       </w:r>
       <w:r>
         <w:t>” nevet adtam. Ezek után a gyermekelemeiből eltérő módon hoztam létre példányokat</w:t>
@@ -19044,8 +19056,8 @@
       <w:pPr>
         <w:pStyle w:val="Cmsor2"/>
       </w:pPr>
-      <w:bookmarkStart w:id="13" w:name="_Toc183091447"/>
-      <w:bookmarkStart w:id="14" w:name="_Toc183091575"/>
+      <w:bookmarkStart w:id="12" w:name="_Toc183091447"/>
+      <w:bookmarkStart w:id="13" w:name="_Toc183091575"/>
       <w:r>
         <w:rPr>
           <w:rFonts w:eastAsia="Times New Roman"/>
@@ -19056,8 +19068,8 @@
       <w:r>
         <w:t>Az XML dokumentum alapján XMLSchema készítése</w:t>
       </w:r>
+      <w:bookmarkEnd w:id="12"/>
       <w:bookmarkEnd w:id="13"/>
-      <w:bookmarkEnd w:id="14"/>
     </w:p>
     <w:p>
       <w:pPr>
@@ -33990,8 +34002,8 @@
           <w:lang w:val="en-GB" w:eastAsia="en-GB"/>
         </w:rPr>
       </w:pPr>
-      <w:bookmarkStart w:id="15" w:name="_Toc183091448"/>
-      <w:bookmarkStart w:id="16" w:name="_Toc183091576"/>
+      <w:bookmarkStart w:id="14" w:name="_Toc183091448"/>
+      <w:bookmarkStart w:id="15" w:name="_Toc183091576"/>
       <w:r>
         <w:rPr>
           <w:rFonts w:eastAsia="Times New Roman"/>
@@ -33999,25 +34011,43 @@
         </w:rPr>
         <w:t>2. DOM program készítése JAVA környezetbe</w:t>
       </w:r>
+      <w:bookmarkEnd w:id="14"/>
       <w:bookmarkEnd w:id="15"/>
+    </w:p>
+    <w:p>
+      <w:r>
+        <w:t xml:space="preserve">A </w:t>
+      </w:r>
+      <w:r>
+        <w:rPr>
+          <w:b/>
+        </w:rPr>
+        <w:t>DOM</w:t>
+      </w:r>
+      <w:r>
+        <w:t xml:space="preserve"> programokat </w:t>
+      </w:r>
+      <w:r>
+        <w:rPr>
+          <w:b/>
+        </w:rPr>
+        <w:t>JAVA</w:t>
+      </w:r>
+      <w:r>
+        <w:t>-ban készítettem el, ahogy a feladatkiírásban is szerepelt. Az alábbi programokat a következő alfejezetekben fogom részletesebben taglalni.</w:t>
+      </w:r>
+    </w:p>
+    <w:p>
+      <w:pPr>
+        <w:pStyle w:val="Cmsor2"/>
+      </w:pPr>
+      <w:bookmarkStart w:id="16" w:name="_Toc183091449"/>
+      <w:bookmarkStart w:id="17" w:name="_Toc183091577"/>
+      <w:r>
+        <w:t>2.1 DOM adatolvasás</w:t>
+      </w:r>
       <w:bookmarkEnd w:id="16"/>
-    </w:p>
-    <w:p>
-      <w:r>
-        <w:t>A DOM programokat JAVA-ban készítettem el, ahogy a feladatkiírásban is szerepelt. Az alábbi programokat a következő alfejezetekben fogom részletesebben taglalni.</w:t>
-      </w:r>
-    </w:p>
-    <w:p>
-      <w:pPr>
-        <w:pStyle w:val="Cmsor2"/>
-      </w:pPr>
-      <w:bookmarkStart w:id="17" w:name="_Toc183091449"/>
-      <w:bookmarkStart w:id="18" w:name="_Toc183091577"/>
-      <w:r>
-        <w:t>2.1 DOM adatolvasás</w:t>
-      </w:r>
       <w:bookmarkEnd w:id="17"/>
-      <w:bookmarkEnd w:id="18"/>
     </w:p>
     <w:p>
       <w:pPr>
@@ -34044,14 +34074,181 @@
           <w:lang w:val="en-GB" w:eastAsia="en-GB"/>
         </w:rPr>
         <w:br/>
-        <w:t xml:space="preserve">Ez a fő metódus, amely az XML fájlt olvassa be és dolgozza fel DOM (Document Object </w:t>
+        <w:t xml:space="preserve">Ez a fő metódus, amely az </w:t>
+      </w:r>
+      <w:r>
+        <w:rPr>
+          <w:b/>
+          <w:lang w:val="en-GB" w:eastAsia="en-GB"/>
+        </w:rPr>
+        <w:t>XML</w:t>
+      </w:r>
+      <w:r>
+        <w:rPr>
+          <w:lang w:val="en-GB" w:eastAsia="en-GB"/>
+        </w:rPr>
+        <w:t xml:space="preserve"> fájlt olvassa be és dolgozza fel </w:t>
+      </w:r>
+      <w:r>
+        <w:rPr>
+          <w:b/>
+          <w:lang w:val="en-GB" w:eastAsia="en-GB"/>
+        </w:rPr>
+        <w:t>DOM</w:t>
+      </w:r>
+      <w:r>
+        <w:rPr>
+          <w:lang w:val="en-GB" w:eastAsia="en-GB"/>
+        </w:rPr>
+        <w:t xml:space="preserve"> (Document Object </w:t>
       </w:r>
       <w:r>
         <w:rPr>
           <w:lang w:val="en-GB" w:eastAsia="en-GB"/>
         </w:rPr>
         <w:lastRenderedPageBreak/>
-        <w:t xml:space="preserve">Model) módszerrel. Betölti az XML dokumentumot, kiírja a gyökérelemet, majd végigiterál a "reszleg", "csapat", "dolgozo", "projekt" és "ugyfel" elemek között, kiírva azok információit. A </w:t>
+        <w:t xml:space="preserve">Model) módszerrel. Betölti az </w:t>
+      </w:r>
+      <w:r>
+        <w:rPr>
+          <w:b/>
+          <w:lang w:val="en-GB" w:eastAsia="en-GB"/>
+        </w:rPr>
+        <w:t>XML</w:t>
+      </w:r>
+      <w:r>
+        <w:rPr>
+          <w:lang w:val="en-GB" w:eastAsia="en-GB"/>
+        </w:rPr>
+        <w:t xml:space="preserve"> dokumentumot, kiírja a gyökérelemet, majd végigiterál a "</w:t>
+      </w:r>
+      <w:r>
+        <w:rPr>
+          <w:b/>
+          <w:lang w:val="en-GB" w:eastAsia="en-GB"/>
+        </w:rPr>
+        <w:t>reszleg</w:t>
+      </w:r>
+      <w:r>
+        <w:rPr>
+          <w:lang w:val="en-GB" w:eastAsia="en-GB"/>
+        </w:rPr>
+        <w:t>", "</w:t>
+      </w:r>
+      <w:r>
+        <w:rPr>
+          <w:b/>
+          <w:lang w:val="en-GB" w:eastAsia="en-GB"/>
+        </w:rPr>
+        <w:t>csapat</w:t>
+      </w:r>
+      <w:r>
+        <w:rPr>
+          <w:lang w:val="en-GB" w:eastAsia="en-GB"/>
+        </w:rPr>
+        <w:t>", "</w:t>
+      </w:r>
+      <w:r>
+        <w:rPr>
+          <w:b/>
+          <w:lang w:val="en-GB" w:eastAsia="en-GB"/>
+        </w:rPr>
+        <w:t>dolgozo</w:t>
+      </w:r>
+      <w:r>
+        <w:rPr>
+          <w:lang w:val="en-GB" w:eastAsia="en-GB"/>
+        </w:rPr>
+        <w:t>", "</w:t>
+      </w:r>
+      <w:r>
+        <w:rPr>
+          <w:b/>
+          <w:lang w:val="en-GB" w:eastAsia="en-GB"/>
+        </w:rPr>
+        <w:t>projekt</w:t>
+      </w:r>
+      <w:r>
+        <w:rPr>
+          <w:lang w:val="en-GB" w:eastAsia="en-GB"/>
+        </w:rPr>
+        <w:t>" és "</w:t>
+      </w:r>
+      <w:r>
+        <w:rPr>
+          <w:b/>
+          <w:lang w:val="en-GB" w:eastAsia="en-GB"/>
+        </w:rPr>
+        <w:t>ugyfel</w:t>
+      </w:r>
+      <w:r>
+        <w:rPr>
+          <w:lang w:val="en-GB" w:eastAsia="en-GB"/>
+        </w:rPr>
+        <w:t xml:space="preserve">" elemek között, kiírva azok információit. A </w:t>
+      </w:r>
+      <w:r>
+        <w:rPr>
+          <w:b/>
+          <w:szCs w:val="20"/>
+          <w:lang w:val="en-GB" w:eastAsia="en-GB"/>
+        </w:rPr>
+        <w:t>printToFile</w:t>
+      </w:r>
+      <w:r>
+        <w:rPr>
+          <w:lang w:val="en-GB" w:eastAsia="en-GB"/>
+        </w:rPr>
+        <w:t xml:space="preserve"> metódust is meghívja, hogy az átalakított dokumentumot egy új fájlba mentse.</w:t>
+      </w:r>
+    </w:p>
+    <w:p>
+      <w:pPr>
+        <w:rPr>
+          <w:lang w:val="en-GB" w:eastAsia="en-GB"/>
+        </w:rPr>
+      </w:pPr>
+      <w:r>
+        <w:rPr>
+          <w:b/>
+          <w:bCs/>
+          <w:lang w:val="en-GB" w:eastAsia="en-GB"/>
+        </w:rPr>
+        <w:t>printToFile</w:t>
+      </w:r>
+      <w:r>
+        <w:rPr>
+          <w:lang w:val="en-GB" w:eastAsia="en-GB"/>
+        </w:rPr>
+        <w:t>:</w:t>
+      </w:r>
+      <w:r>
+        <w:rPr>
+          <w:lang w:val="en-GB" w:eastAsia="en-GB"/>
+        </w:rPr>
+        <w:br/>
+        <w:t xml:space="preserve">Ez a metódus az </w:t>
+      </w:r>
+      <w:r>
+        <w:rPr>
+          <w:b/>
+          <w:lang w:val="en-GB" w:eastAsia="en-GB"/>
+        </w:rPr>
+        <w:t>XML</w:t>
+      </w:r>
+      <w:r>
+        <w:rPr>
+          <w:lang w:val="en-GB" w:eastAsia="en-GB"/>
+        </w:rPr>
+        <w:t xml:space="preserve"> dokumentumot egy új fájlba (</w:t>
+      </w:r>
+      <w:r>
+        <w:rPr>
+          <w:b/>
+          <w:szCs w:val="20"/>
+          <w:lang w:val="en-GB" w:eastAsia="en-GB"/>
+        </w:rPr>
+        <w:t>XMLY4O4X02</w:t>
       </w:r>
       <w:r>
         <w:rPr>
@@ -34059,13 +34256,48 @@
           <w:szCs w:val="20"/>
           <w:lang w:val="en-GB" w:eastAsia="en-GB"/>
         </w:rPr>
-        <w:t>printToFile</w:t>
-      </w:r>
-      <w:r>
-        <w:rPr>
-          <w:lang w:val="en-GB" w:eastAsia="en-GB"/>
-        </w:rPr>
-        <w:t xml:space="preserve"> metódust is meghívja, hogy az átalakított dokumentumot egy új fájlba mentse.</w:t>
+        <w:t>.</w:t>
+      </w:r>
+      <w:r>
+        <w:rPr>
+          <w:b/>
+          <w:szCs w:val="20"/>
+          <w:lang w:val="en-GB" w:eastAsia="en-GB"/>
+        </w:rPr>
+        <w:t>xml</w:t>
+      </w:r>
+      <w:r>
+        <w:rPr>
+          <w:lang w:val="en-GB" w:eastAsia="en-GB"/>
+        </w:rPr>
+        <w:t xml:space="preserve">) írja ki. A </w:t>
+      </w:r>
+      <w:r>
+        <w:rPr>
+          <w:b/>
+          <w:szCs w:val="20"/>
+          <w:lang w:val="en-GB" w:eastAsia="en-GB"/>
+        </w:rPr>
+        <w:t>Transformer</w:t>
+      </w:r>
+      <w:r>
+        <w:rPr>
+          <w:lang w:val="en-GB" w:eastAsia="en-GB"/>
+        </w:rPr>
+        <w:t xml:space="preserve"> osztály segítségével az </w:t>
+      </w:r>
+      <w:r>
+        <w:rPr>
+          <w:b/>
+          <w:lang w:val="en-GB" w:eastAsia="en-GB"/>
+        </w:rPr>
+        <w:t>XML</w:t>
+      </w:r>
+      <w:r>
+        <w:rPr>
+          <w:lang w:val="en-GB" w:eastAsia="en-GB"/>
+        </w:rPr>
+        <w:t xml:space="preserve"> dokumentumot formázott szöveggé alakítja, majd elmenti a megadott helyre.</w:t>
       </w:r>
     </w:p>
     <w:p>
@@ -34080,7 +34312,7 @@
           <w:bCs/>
           <w:lang w:val="en-GB" w:eastAsia="en-GB"/>
         </w:rPr>
-        <w:t>printToFile</w:t>
+        <w:t>buildDocument</w:t>
       </w:r>
       <w:r>
         <w:rPr>
@@ -34093,20 +34325,7 @@
           <w:lang w:val="en-GB" w:eastAsia="en-GB"/>
         </w:rPr>
         <w:br/>
-        <w:t xml:space="preserve">Ez a metódus az </w:t>
-      </w:r>
-      <w:r>
-        <w:rPr>
-          <w:b/>
-          <w:lang w:val="en-GB" w:eastAsia="en-GB"/>
-        </w:rPr>
-        <w:t>XML</w:t>
-      </w:r>
-      <w:r>
-        <w:rPr>
-          <w:lang w:val="en-GB" w:eastAsia="en-GB"/>
-        </w:rPr>
-        <w:t xml:space="preserve"> dokumentumot egy új fájlba (</w:t>
+        <w:t xml:space="preserve">Ez a metódus egy fájl elérési utat vár bemenetként, létrehoz egy </w:t>
       </w:r>
       <w:r>
         <w:rPr>
@@ -34115,15 +34334,26 @@
           <w:szCs w:val="20"/>
           <w:lang w:val="en-GB" w:eastAsia="en-GB"/>
         </w:rPr>
-        <w:t>XMLY4O4X02</w:t>
-      </w:r>
-      <w:r>
-        <w:rPr>
-          <w:sz w:val="20"/>
-          <w:szCs w:val="20"/>
-          <w:lang w:val="en-GB" w:eastAsia="en-GB"/>
-        </w:rPr>
-        <w:t>.</w:t>
+        <w:t>DocumentBuilder</w:t>
+      </w:r>
+      <w:r>
+        <w:rPr>
+          <w:lang w:val="en-GB" w:eastAsia="en-GB"/>
+        </w:rPr>
+        <w:t xml:space="preserve">-t, és az adott </w:t>
+      </w:r>
+      <w:r>
+        <w:rPr>
+          <w:b/>
+          <w:lang w:val="en-GB" w:eastAsia="en-GB"/>
+        </w:rPr>
+        <w:t>XML</w:t>
+      </w:r>
+      <w:r>
+        <w:rPr>
+          <w:lang w:val="en-GB" w:eastAsia="en-GB"/>
+        </w:rPr>
+        <w:t xml:space="preserve"> fájlt egy </w:t>
       </w:r>
       <w:r>
         <w:rPr>
@@ -34132,13 +34362,54 @@
           <w:szCs w:val="20"/>
           <w:lang w:val="en-GB" w:eastAsia="en-GB"/>
         </w:rPr>
-        <w:t>xml</w:t>
-      </w:r>
-      <w:r>
-        <w:rPr>
-          <w:lang w:val="en-GB" w:eastAsia="en-GB"/>
-        </w:rPr>
-        <w:t xml:space="preserve">) írja ki. A </w:t>
+        <w:t>Document</w:t>
+      </w:r>
+      <w:r>
+        <w:rPr>
+          <w:lang w:val="en-GB" w:eastAsia="en-GB"/>
+        </w:rPr>
+        <w:t xml:space="preserve"> objektummá alakítja. A dokumentumot normalizálja, hogy biztosítsa a megfelelő struktúrát, majd visszaadja a dokumentumot.</w:t>
+      </w:r>
+    </w:p>
+    <w:p>
+      <w:pPr>
+        <w:rPr>
+          <w:lang w:val="en-GB" w:eastAsia="en-GB"/>
+        </w:rPr>
+      </w:pPr>
+      <w:r>
+        <w:rPr>
+          <w:b/>
+          <w:bCs/>
+          <w:lang w:val="en-GB" w:eastAsia="en-GB"/>
+        </w:rPr>
+        <w:t>kiirReszlegInfo</w:t>
+      </w:r>
+      <w:r>
+        <w:rPr>
+          <w:lang w:val="en-GB" w:eastAsia="en-GB"/>
+        </w:rPr>
+        <w:t>:</w:t>
+      </w:r>
+      <w:r>
+        <w:rPr>
+          <w:lang w:val="en-GB" w:eastAsia="en-GB"/>
+        </w:rPr>
+        <w:br/>
+        <w:t>Ez a metódus a "reszleg" (</w:t>
+      </w:r>
+      <w:r>
+        <w:rPr>
+          <w:b/>
+          <w:lang w:val="en-GB" w:eastAsia="en-GB"/>
+        </w:rPr>
+        <w:t>részleg</w:t>
+      </w:r>
+      <w:r>
+        <w:rPr>
+          <w:lang w:val="en-GB" w:eastAsia="en-GB"/>
+        </w:rPr>
+        <w:t>) elemről ír ki információkat, például a részleg kódját (</w:t>
       </w:r>
       <w:r>
         <w:rPr>
@@ -34147,54 +34418,13 @@
           <w:szCs w:val="20"/>
           <w:lang w:val="en-GB" w:eastAsia="en-GB"/>
         </w:rPr>
-        <w:t>Transformer</w:t>
-      </w:r>
-      <w:r>
-        <w:rPr>
-          <w:lang w:val="en-GB" w:eastAsia="en-GB"/>
-        </w:rPr>
-        <w:t xml:space="preserve"> osztály segítségével az </w:t>
-      </w:r>
-      <w:r>
-        <w:rPr>
-          <w:b/>
-          <w:lang w:val="en-GB" w:eastAsia="en-GB"/>
-        </w:rPr>
-        <w:t>XML</w:t>
-      </w:r>
-      <w:r>
-        <w:rPr>
-          <w:lang w:val="en-GB" w:eastAsia="en-GB"/>
-        </w:rPr>
-        <w:t xml:space="preserve"> dokumentumot formázott szöveggé alakítja, majd elmenti a megadott helyre.</w:t>
-      </w:r>
-    </w:p>
-    <w:p>
-      <w:pPr>
-        <w:rPr>
-          <w:lang w:val="en-GB" w:eastAsia="en-GB"/>
-        </w:rPr>
-      </w:pPr>
-      <w:r>
-        <w:rPr>
-          <w:b/>
-          <w:bCs/>
-          <w:lang w:val="en-GB" w:eastAsia="en-GB"/>
-        </w:rPr>
-        <w:t>buildDocument</w:t>
-      </w:r>
-      <w:r>
-        <w:rPr>
-          <w:lang w:val="en-GB" w:eastAsia="en-GB"/>
-        </w:rPr>
-        <w:t>:</w:t>
-      </w:r>
-      <w:r>
-        <w:rPr>
-          <w:lang w:val="en-GB" w:eastAsia="en-GB"/>
-        </w:rPr>
-        <w:br/>
-        <w:t xml:space="preserve">Ez a metódus egy fájl elérési utat vár bemenetként, létrehoz egy </w:t>
+        <w:t>rkod</w:t>
+      </w:r>
+      <w:r>
+        <w:rPr>
+          <w:lang w:val="en-GB" w:eastAsia="en-GB"/>
+        </w:rPr>
+        <w:t>), nevét (</w:t>
       </w:r>
       <w:r>
         <w:rPr>
@@ -34203,26 +34433,13 @@
           <w:szCs w:val="20"/>
           <w:lang w:val="en-GB" w:eastAsia="en-GB"/>
         </w:rPr>
-        <w:t>DocumentBuilder</w:t>
-      </w:r>
-      <w:r>
-        <w:rPr>
-          <w:lang w:val="en-GB" w:eastAsia="en-GB"/>
-        </w:rPr>
-        <w:t xml:space="preserve">-t, és az adott </w:t>
-      </w:r>
-      <w:r>
-        <w:rPr>
-          <w:b/>
-          <w:lang w:val="en-GB" w:eastAsia="en-GB"/>
-        </w:rPr>
-        <w:t>XML</w:t>
-      </w:r>
-      <w:r>
-        <w:rPr>
-          <w:lang w:val="en-GB" w:eastAsia="en-GB"/>
-        </w:rPr>
-        <w:t xml:space="preserve"> fájlt egy </w:t>
+        <w:t>nev</w:t>
+      </w:r>
+      <w:r>
+        <w:rPr>
+          <w:lang w:val="en-GB" w:eastAsia="en-GB"/>
+        </w:rPr>
+        <w:t>), emeletét (</w:t>
       </w:r>
       <w:r>
         <w:rPr>
@@ -34231,54 +34448,13 @@
           <w:szCs w:val="20"/>
           <w:lang w:val="en-GB" w:eastAsia="en-GB"/>
         </w:rPr>
-        <w:t>Document</w:t>
-      </w:r>
-      <w:r>
-        <w:rPr>
-          <w:lang w:val="en-GB" w:eastAsia="en-GB"/>
-        </w:rPr>
-        <w:t xml:space="preserve"> objektummá alakítja. A dokumentumot normalizálja, hogy biztosítsa a megfelelő struktúrát, majd visszaadja a dokumentumot.</w:t>
-      </w:r>
-    </w:p>
-    <w:p>
-      <w:pPr>
-        <w:rPr>
-          <w:lang w:val="en-GB" w:eastAsia="en-GB"/>
-        </w:rPr>
-      </w:pPr>
-      <w:r>
-        <w:rPr>
-          <w:b/>
-          <w:bCs/>
-          <w:lang w:val="en-GB" w:eastAsia="en-GB"/>
-        </w:rPr>
-        <w:t>kiirReszlegInfo</w:t>
-      </w:r>
-      <w:r>
-        <w:rPr>
-          <w:lang w:val="en-GB" w:eastAsia="en-GB"/>
-        </w:rPr>
-        <w:t>:</w:t>
-      </w:r>
-      <w:r>
-        <w:rPr>
-          <w:lang w:val="en-GB" w:eastAsia="en-GB"/>
-        </w:rPr>
-        <w:br/>
-        <w:t>Ez a metódus a "reszleg" (</w:t>
-      </w:r>
-      <w:r>
-        <w:rPr>
-          <w:b/>
-          <w:lang w:val="en-GB" w:eastAsia="en-GB"/>
-        </w:rPr>
-        <w:t>részleg</w:t>
-      </w:r>
-      <w:r>
-        <w:rPr>
-          <w:lang w:val="en-GB" w:eastAsia="en-GB"/>
-        </w:rPr>
-        <w:t>) elemről ír ki információkat, például a részleg kódját (</w:t>
+        <w:t>emelet</w:t>
+      </w:r>
+      <w:r>
+        <w:rPr>
+          <w:lang w:val="en-GB" w:eastAsia="en-GB"/>
+        </w:rPr>
+        <w:t>) és létszámát (</w:t>
       </w:r>
       <w:r>
         <w:rPr>
@@ -34287,13 +34463,54 @@
           <w:szCs w:val="20"/>
           <w:lang w:val="en-GB" w:eastAsia="en-GB"/>
         </w:rPr>
-        <w:t>rkod</w:t>
-      </w:r>
-      <w:r>
-        <w:rPr>
-          <w:lang w:val="en-GB" w:eastAsia="en-GB"/>
-        </w:rPr>
-        <w:t>), nevét (</w:t>
+        <w:t>letszam</w:t>
+      </w:r>
+      <w:r>
+        <w:rPr>
+          <w:lang w:val="en-GB" w:eastAsia="en-GB"/>
+        </w:rPr>
+        <w:t xml:space="preserve">). Az adatokat az </w:t>
+      </w:r>
+      <w:r>
+        <w:rPr>
+          <w:b/>
+          <w:lang w:val="en-GB" w:eastAsia="en-GB"/>
+        </w:rPr>
+        <w:t>XML</w:t>
+      </w:r>
+      <w:r>
+        <w:rPr>
+          <w:lang w:val="en-GB" w:eastAsia="en-GB"/>
+        </w:rPr>
+        <w:t xml:space="preserve"> dokumentumból olvassa ki és a konzolra írja.</w:t>
+      </w:r>
+    </w:p>
+    <w:p>
+      <w:pPr>
+        <w:rPr>
+          <w:lang w:val="en-GB" w:eastAsia="en-GB"/>
+        </w:rPr>
+      </w:pPr>
+      <w:r>
+        <w:rPr>
+          <w:b/>
+          <w:bCs/>
+          <w:lang w:val="en-GB" w:eastAsia="en-GB"/>
+        </w:rPr>
+        <w:t>kiirCsapatInfo</w:t>
+      </w:r>
+      <w:r>
+        <w:rPr>
+          <w:lang w:val="en-GB" w:eastAsia="en-GB"/>
+        </w:rPr>
+        <w:t>:</w:t>
+      </w:r>
+      <w:r>
+        <w:rPr>
+          <w:lang w:val="en-GB" w:eastAsia="en-GB"/>
+        </w:rPr>
+        <w:br/>
+        <w:t>Ez a metódus a "csapat" elemről ír ki információkat, például a csapat kódját (</w:t>
       </w:r>
       <w:r>
         <w:rPr>
@@ -34302,13 +34519,13 @@
           <w:szCs w:val="20"/>
           <w:lang w:val="en-GB" w:eastAsia="en-GB"/>
         </w:rPr>
-        <w:t>nev</w:t>
-      </w:r>
-      <w:r>
-        <w:rPr>
-          <w:lang w:val="en-GB" w:eastAsia="en-GB"/>
-        </w:rPr>
-        <w:t>), emeletét (</w:t>
+        <w:t>cskod</w:t>
+      </w:r>
+      <w:r>
+        <w:rPr>
+          <w:lang w:val="en-GB" w:eastAsia="en-GB"/>
+        </w:rPr>
+        <w:t>), a részleg kódját (</w:t>
       </w:r>
       <w:r>
         <w:rPr>
@@ -34317,13 +34534,13 @@
           <w:szCs w:val="20"/>
           <w:lang w:val="en-GB" w:eastAsia="en-GB"/>
         </w:rPr>
-        <w:t>emelet</w:t>
-      </w:r>
-      <w:r>
-        <w:rPr>
-          <w:lang w:val="en-GB" w:eastAsia="en-GB"/>
-        </w:rPr>
-        <w:t>) és létszámát (</w:t>
+        <w:t>rkod</w:t>
+      </w:r>
+      <w:r>
+        <w:rPr>
+          <w:lang w:val="en-GB" w:eastAsia="en-GB"/>
+        </w:rPr>
+        <w:t>), a vezetőt (</w:t>
       </w:r>
       <w:r>
         <w:rPr>
@@ -34332,54 +34549,13 @@
           <w:szCs w:val="20"/>
           <w:lang w:val="en-GB" w:eastAsia="en-GB"/>
         </w:rPr>
-        <w:t>letszam</w:t>
-      </w:r>
-      <w:r>
-        <w:rPr>
-          <w:lang w:val="en-GB" w:eastAsia="en-GB"/>
-        </w:rPr>
-        <w:t xml:space="preserve">). Az adatokat az </w:t>
-      </w:r>
-      <w:r>
-        <w:rPr>
-          <w:b/>
-          <w:lang w:val="en-GB" w:eastAsia="en-GB"/>
-        </w:rPr>
-        <w:t>XML</w:t>
-      </w:r>
-      <w:r>
-        <w:rPr>
-          <w:lang w:val="en-GB" w:eastAsia="en-GB"/>
-        </w:rPr>
-        <w:t xml:space="preserve"> dokumentumból olvassa ki és a konzolra írja.</w:t>
-      </w:r>
-    </w:p>
-    <w:p>
-      <w:pPr>
-        <w:rPr>
-          <w:lang w:val="en-GB" w:eastAsia="en-GB"/>
-        </w:rPr>
-      </w:pPr>
-      <w:r>
-        <w:rPr>
-          <w:b/>
-          <w:bCs/>
-          <w:lang w:val="en-GB" w:eastAsia="en-GB"/>
-        </w:rPr>
-        <w:t>kiirCsapatInfo</w:t>
-      </w:r>
-      <w:r>
-        <w:rPr>
-          <w:lang w:val="en-GB" w:eastAsia="en-GB"/>
-        </w:rPr>
-        <w:t>:</w:t>
-      </w:r>
-      <w:r>
-        <w:rPr>
-          <w:lang w:val="en-GB" w:eastAsia="en-GB"/>
-        </w:rPr>
-        <w:br/>
-        <w:t>Ez a metódus a "csapat" elemről ír ki információkat, például a csapat kódját (</w:t>
+        <w:t>vezeto</w:t>
+      </w:r>
+      <w:r>
+        <w:rPr>
+          <w:lang w:val="en-GB" w:eastAsia="en-GB"/>
+        </w:rPr>
+        <w:t>) és az előrehaladást (</w:t>
       </w:r>
       <w:r>
         <w:rPr>
@@ -34388,13 +34564,67 @@
           <w:szCs w:val="20"/>
           <w:lang w:val="en-GB" w:eastAsia="en-GB"/>
         </w:rPr>
-        <w:t>cskod</w:t>
-      </w:r>
-      <w:r>
-        <w:rPr>
-          <w:lang w:val="en-GB" w:eastAsia="en-GB"/>
-        </w:rPr>
-        <w:t>), a részleg kódját (</w:t>
+        <w:t>elorehaladas</w:t>
+      </w:r>
+      <w:r>
+        <w:rPr>
+          <w:lang w:val="en-GB" w:eastAsia="en-GB"/>
+        </w:rPr>
+        <w:t xml:space="preserve">). Az adatokat az </w:t>
+      </w:r>
+      <w:r>
+        <w:rPr>
+          <w:b/>
+          <w:lang w:val="en-GB" w:eastAsia="en-GB"/>
+        </w:rPr>
+        <w:t>XML</w:t>
+      </w:r>
+      <w:r>
+        <w:rPr>
+          <w:lang w:val="en-GB" w:eastAsia="en-GB"/>
+        </w:rPr>
+        <w:t xml:space="preserve"> elemből szerzi be és jeleníti meg.</w:t>
+      </w:r>
+    </w:p>
+    <w:p>
+      <w:pPr>
+        <w:rPr>
+          <w:lang w:val="en-GB" w:eastAsia="en-GB"/>
+        </w:rPr>
+      </w:pPr>
+      <w:r>
+        <w:rPr>
+          <w:b/>
+          <w:bCs/>
+          <w:lang w:val="en-GB" w:eastAsia="en-GB"/>
+        </w:rPr>
+        <w:t>kiirDolgozoInfo</w:t>
+      </w:r>
+      <w:r>
+        <w:rPr>
+          <w:lang w:val="en-GB" w:eastAsia="en-GB"/>
+        </w:rPr>
+        <w:t>:</w:t>
+      </w:r>
+      <w:r>
+        <w:rPr>
+          <w:lang w:val="en-GB" w:eastAsia="en-GB"/>
+        </w:rPr>
+        <w:br/>
+        <w:t>Ez a metódus a "</w:t>
+      </w:r>
+      <w:r>
+        <w:rPr>
+          <w:b/>
+          <w:lang w:val="en-GB" w:eastAsia="en-GB"/>
+        </w:rPr>
+        <w:t>dolgozo</w:t>
+      </w:r>
+      <w:r>
+        <w:rPr>
+          <w:lang w:val="en-GB" w:eastAsia="en-GB"/>
+        </w:rPr>
+        <w:t>" (dolgozó) elemről ad ki információkat, például a dolgozó kódját (</w:t>
       </w:r>
       <w:r>
         <w:rPr>
@@ -34403,13 +34633,13 @@
           <w:szCs w:val="20"/>
           <w:lang w:val="en-GB" w:eastAsia="en-GB"/>
         </w:rPr>
-        <w:t>rkod</w:t>
-      </w:r>
-      <w:r>
-        <w:rPr>
-          <w:lang w:val="en-GB" w:eastAsia="en-GB"/>
-        </w:rPr>
-        <w:t>), a vezetőt (</w:t>
+        <w:t>dkod</w:t>
+      </w:r>
+      <w:r>
+        <w:rPr>
+          <w:lang w:val="en-GB" w:eastAsia="en-GB"/>
+        </w:rPr>
+        <w:t>), fizetését (</w:t>
       </w:r>
       <w:r>
         <w:rPr>
@@ -34418,13 +34648,13 @@
           <w:szCs w:val="20"/>
           <w:lang w:val="en-GB" w:eastAsia="en-GB"/>
         </w:rPr>
-        <w:t>vezeto</w:t>
-      </w:r>
-      <w:r>
-        <w:rPr>
-          <w:lang w:val="en-GB" w:eastAsia="en-GB"/>
-        </w:rPr>
-        <w:t>) és az előrehaladást (</w:t>
+        <w:t>fizetes</w:t>
+      </w:r>
+      <w:r>
+        <w:rPr>
+          <w:lang w:val="en-GB" w:eastAsia="en-GB"/>
+        </w:rPr>
+        <w:t>), végzettségét (</w:t>
       </w:r>
       <w:r>
         <w:rPr>
@@ -34433,67 +34663,13 @@
           <w:szCs w:val="20"/>
           <w:lang w:val="en-GB" w:eastAsia="en-GB"/>
         </w:rPr>
-        <w:t>elorehaladas</w:t>
-      </w:r>
-      <w:r>
-        <w:rPr>
-          <w:lang w:val="en-GB" w:eastAsia="en-GB"/>
-        </w:rPr>
-        <w:t xml:space="preserve">). Az adatokat az </w:t>
-      </w:r>
-      <w:r>
-        <w:rPr>
-          <w:b/>
-          <w:lang w:val="en-GB" w:eastAsia="en-GB"/>
-        </w:rPr>
-        <w:t>XML</w:t>
-      </w:r>
-      <w:r>
-        <w:rPr>
-          <w:lang w:val="en-GB" w:eastAsia="en-GB"/>
-        </w:rPr>
-        <w:t xml:space="preserve"> elemből szerzi be és jeleníti meg.</w:t>
-      </w:r>
-    </w:p>
-    <w:p>
-      <w:pPr>
-        <w:rPr>
-          <w:lang w:val="en-GB" w:eastAsia="en-GB"/>
-        </w:rPr>
-      </w:pPr>
-      <w:r>
-        <w:rPr>
-          <w:b/>
-          <w:bCs/>
-          <w:lang w:val="en-GB" w:eastAsia="en-GB"/>
-        </w:rPr>
-        <w:t>kiirDolgozoInfo</w:t>
-      </w:r>
-      <w:r>
-        <w:rPr>
-          <w:lang w:val="en-GB" w:eastAsia="en-GB"/>
-        </w:rPr>
-        <w:t>:</w:t>
-      </w:r>
-      <w:r>
-        <w:rPr>
-          <w:lang w:val="en-GB" w:eastAsia="en-GB"/>
-        </w:rPr>
-        <w:br/>
-        <w:t>Ez a metódus a "</w:t>
-      </w:r>
-      <w:r>
-        <w:rPr>
-          <w:b/>
-          <w:lang w:val="en-GB" w:eastAsia="en-GB"/>
-        </w:rPr>
-        <w:t>dolgozo</w:t>
-      </w:r>
-      <w:r>
-        <w:rPr>
-          <w:lang w:val="en-GB" w:eastAsia="en-GB"/>
-        </w:rPr>
-        <w:t>" (dolgozó) elemről ad ki információkat, például a dolgozó kódját (</w:t>
+        <w:t>vegzettseg</w:t>
+      </w:r>
+      <w:r>
+        <w:rPr>
+          <w:lang w:val="en-GB" w:eastAsia="en-GB"/>
+        </w:rPr>
+        <w:t>), belépési dátumát (</w:t>
       </w:r>
       <w:r>
         <w:rPr>
@@ -34502,13 +34678,13 @@
           <w:szCs w:val="20"/>
           <w:lang w:val="en-GB" w:eastAsia="en-GB"/>
         </w:rPr>
-        <w:t>dkod</w:t>
-      </w:r>
-      <w:r>
-        <w:rPr>
-          <w:lang w:val="en-GB" w:eastAsia="en-GB"/>
-        </w:rPr>
-        <w:t>), fizetését (</w:t>
+        <w:t>belepesiDatum</w:t>
+      </w:r>
+      <w:r>
+        <w:rPr>
+          <w:lang w:val="en-GB" w:eastAsia="en-GB"/>
+        </w:rPr>
+        <w:t>) és nevét (</w:t>
       </w:r>
       <w:r>
         <w:rPr>
@@ -34517,13 +34693,13 @@
           <w:szCs w:val="20"/>
           <w:lang w:val="en-GB" w:eastAsia="en-GB"/>
         </w:rPr>
-        <w:t>fizetes</w:t>
-      </w:r>
-      <w:r>
-        <w:rPr>
-          <w:lang w:val="en-GB" w:eastAsia="en-GB"/>
-        </w:rPr>
-        <w:t>), végzettségét (</w:t>
+        <w:t>nev</w:t>
+      </w:r>
+      <w:r>
+        <w:rPr>
+          <w:lang w:val="en-GB" w:eastAsia="en-GB"/>
+        </w:rPr>
+        <w:t xml:space="preserve">). Meghívja a </w:t>
       </w:r>
       <w:r>
         <w:rPr>
@@ -34532,13 +34708,41 @@
           <w:szCs w:val="20"/>
           <w:lang w:val="en-GB" w:eastAsia="en-GB"/>
         </w:rPr>
-        <w:t>vegzettseg</w:t>
-      </w:r>
-      <w:r>
-        <w:rPr>
-          <w:lang w:val="en-GB" w:eastAsia="en-GB"/>
-        </w:rPr>
-        <w:t>), belépési dátumát (</w:t>
+        <w:t>kiirBeosztasInfo</w:t>
+      </w:r>
+      <w:r>
+        <w:rPr>
+          <w:lang w:val="en-GB" w:eastAsia="en-GB"/>
+        </w:rPr>
+        <w:t xml:space="preserve"> metódust, hogy további adatokat jelenítsen meg a dolgozó beosztásáról.</w:t>
+      </w:r>
+    </w:p>
+    <w:p>
+      <w:pPr>
+        <w:rPr>
+          <w:lang w:val="en-GB" w:eastAsia="en-GB"/>
+        </w:rPr>
+      </w:pPr>
+      <w:r>
+        <w:rPr>
+          <w:b/>
+          <w:bCs/>
+          <w:lang w:val="en-GB" w:eastAsia="en-GB"/>
+        </w:rPr>
+        <w:t>kiirBeosztasInfo</w:t>
+      </w:r>
+      <w:r>
+        <w:rPr>
+          <w:lang w:val="en-GB" w:eastAsia="en-GB"/>
+        </w:rPr>
+        <w:t>:</w:t>
+      </w:r>
+      <w:r>
+        <w:rPr>
+          <w:lang w:val="en-GB" w:eastAsia="en-GB"/>
+        </w:rPr>
+        <w:br/>
+        <w:t>Ez a metódus a dolgozó beosztásáról ír ki információkat, például a beosztás kódját (</w:t>
       </w:r>
       <w:r>
         <w:rPr>
@@ -34547,13 +34751,13 @@
           <w:szCs w:val="20"/>
           <w:lang w:val="en-GB" w:eastAsia="en-GB"/>
         </w:rPr>
-        <w:t>belepesiDatum</w:t>
-      </w:r>
-      <w:r>
-        <w:rPr>
-          <w:lang w:val="en-GB" w:eastAsia="en-GB"/>
-        </w:rPr>
-        <w:t>) és nevét (</w:t>
+        <w:t>bkod</w:t>
+      </w:r>
+      <w:r>
+        <w:rPr>
+          <w:lang w:val="en-GB" w:eastAsia="en-GB"/>
+        </w:rPr>
+        <w:t>), a pozíciót (</w:t>
       </w:r>
       <w:r>
         <w:rPr>
@@ -34562,13 +34766,55 @@
           <w:szCs w:val="20"/>
           <w:lang w:val="en-GB" w:eastAsia="en-GB"/>
         </w:rPr>
-        <w:t>nev</w:t>
-      </w:r>
-      <w:r>
-        <w:rPr>
-          <w:lang w:val="en-GB" w:eastAsia="en-GB"/>
-        </w:rPr>
-        <w:t xml:space="preserve">). Meghívja a </w:t>
+        <w:t>pozicio</w:t>
+      </w:r>
+      <w:r>
+        <w:rPr>
+          <w:lang w:val="en-GB" w:eastAsia="en-GB"/>
+        </w:rPr>
+        <w:t xml:space="preserve">) és a munkaidőt. A munkaidő adatokat a </w:t>
+      </w:r>
+      <w:r>
+        <w:rPr>
+          <w:sz w:val="20"/>
+          <w:szCs w:val="20"/>
+          <w:lang w:val="en-GB" w:eastAsia="en-GB"/>
+        </w:rPr>
+        <w:t>kiirMunkaidoInfo</w:t>
+      </w:r>
+      <w:r>
+        <w:rPr>
+          <w:lang w:val="en-GB" w:eastAsia="en-GB"/>
+        </w:rPr>
+        <w:t xml:space="preserve"> metódus segítségével jeleníti meg.</w:t>
+      </w:r>
+    </w:p>
+    <w:p>
+      <w:pPr>
+        <w:rPr>
+          <w:lang w:val="en-GB" w:eastAsia="en-GB"/>
+        </w:rPr>
+      </w:pPr>
+      <w:r>
+        <w:rPr>
+          <w:b/>
+          <w:bCs/>
+          <w:lang w:val="en-GB" w:eastAsia="en-GB"/>
+        </w:rPr>
+        <w:t>kiirMunkaidoInfo</w:t>
+      </w:r>
+      <w:r>
+        <w:rPr>
+          <w:lang w:val="en-GB" w:eastAsia="en-GB"/>
+        </w:rPr>
+        <w:t>:</w:t>
+      </w:r>
+      <w:r>
+        <w:rPr>
+          <w:lang w:val="en-GB" w:eastAsia="en-GB"/>
+        </w:rPr>
+        <w:br/>
+        <w:t>Ez a metódus a munkaidővel kapcsolatos adatokat írja ki, például a munkaidő kezdetét (</w:t>
       </w:r>
       <w:r>
         <w:rPr>
@@ -34577,41 +34823,13 @@
           <w:szCs w:val="20"/>
           <w:lang w:val="en-GB" w:eastAsia="en-GB"/>
         </w:rPr>
-        <w:t>kiirBeosztasInfo</w:t>
-      </w:r>
-      <w:r>
-        <w:rPr>
-          <w:lang w:val="en-GB" w:eastAsia="en-GB"/>
-        </w:rPr>
-        <w:t xml:space="preserve"> metódust, hogy további adatokat jelenítsen meg a dolgozó beosztásáról.</w:t>
-      </w:r>
-    </w:p>
-    <w:p>
-      <w:pPr>
-        <w:rPr>
-          <w:lang w:val="en-GB" w:eastAsia="en-GB"/>
-        </w:rPr>
-      </w:pPr>
-      <w:r>
-        <w:rPr>
-          <w:b/>
-          <w:bCs/>
-          <w:lang w:val="en-GB" w:eastAsia="en-GB"/>
-        </w:rPr>
-        <w:t>kiirBeosztasInfo</w:t>
-      </w:r>
-      <w:r>
-        <w:rPr>
-          <w:lang w:val="en-GB" w:eastAsia="en-GB"/>
-        </w:rPr>
-        <w:t>:</w:t>
-      </w:r>
-      <w:r>
-        <w:rPr>
-          <w:lang w:val="en-GB" w:eastAsia="en-GB"/>
-        </w:rPr>
-        <w:br/>
-        <w:t>Ez a metódus a dolgozó beosztásáról ír ki információkat, például a beosztás kódját (</w:t>
+        <w:t>tol</w:t>
+      </w:r>
+      <w:r>
+        <w:rPr>
+          <w:lang w:val="en-GB" w:eastAsia="en-GB"/>
+        </w:rPr>
+        <w:t>) és végét (</w:t>
       </w:r>
       <w:r>
         <w:rPr>
@@ -34620,13 +34838,68 @@
           <w:szCs w:val="20"/>
           <w:lang w:val="en-GB" w:eastAsia="en-GB"/>
         </w:rPr>
-        <w:t>bkod</w:t>
-      </w:r>
-      <w:r>
-        <w:rPr>
-          <w:lang w:val="en-GB" w:eastAsia="en-GB"/>
-        </w:rPr>
-        <w:t>), a pozíciót (</w:t>
+        <w:t>ig</w:t>
+      </w:r>
+      <w:r>
+        <w:rPr>
+          <w:lang w:val="en-GB" w:eastAsia="en-GB"/>
+        </w:rPr>
+        <w:t xml:space="preserve">). Az adatokat az </w:t>
+      </w:r>
+      <w:r>
+        <w:rPr>
+          <w:b/>
+          <w:lang w:val="en-GB" w:eastAsia="en-GB"/>
+        </w:rPr>
+        <w:t>XML</w:t>
+      </w:r>
+      <w:r>
+        <w:rPr>
+          <w:lang w:val="en-GB" w:eastAsia="en-GB"/>
+        </w:rPr>
+        <w:t xml:space="preserve"> elem alapján olvassa ki és jeleníti meg.</w:t>
+      </w:r>
+    </w:p>
+    <w:p>
+      <w:pPr>
+        <w:rPr>
+          <w:lang w:val="en-GB" w:eastAsia="en-GB"/>
+        </w:rPr>
+      </w:pPr>
+      <w:r>
+        <w:rPr>
+          <w:b/>
+          <w:bCs/>
+          <w:lang w:val="en-GB" w:eastAsia="en-GB"/>
+        </w:rPr>
+        <w:lastRenderedPageBreak/>
+        <w:t>kiirProjektInfo</w:t>
+      </w:r>
+      <w:r>
+        <w:rPr>
+          <w:lang w:val="en-GB" w:eastAsia="en-GB"/>
+        </w:rPr>
+        <w:t>:</w:t>
+      </w:r>
+      <w:r>
+        <w:rPr>
+          <w:lang w:val="en-GB" w:eastAsia="en-GB"/>
+        </w:rPr>
+        <w:br/>
+        <w:t>Ez a metódus a "</w:t>
+      </w:r>
+      <w:r>
+        <w:rPr>
+          <w:b/>
+          <w:lang w:val="en-GB" w:eastAsia="en-GB"/>
+        </w:rPr>
+        <w:t>projekt</w:t>
+      </w:r>
+      <w:r>
+        <w:rPr>
+          <w:lang w:val="en-GB" w:eastAsia="en-GB"/>
+        </w:rPr>
+        <w:t>" elemről ír ki információkat, például a projekt kódját (</w:t>
       </w:r>
       <w:r>
         <w:rPr>
@@ -34635,55 +34908,13 @@
           <w:szCs w:val="20"/>
           <w:lang w:val="en-GB" w:eastAsia="en-GB"/>
         </w:rPr>
-        <w:t>pozicio</w:t>
-      </w:r>
-      <w:r>
-        <w:rPr>
-          <w:lang w:val="en-GB" w:eastAsia="en-GB"/>
-        </w:rPr>
-        <w:t xml:space="preserve">) és a munkaidőt. A munkaidő adatokat a </w:t>
-      </w:r>
-      <w:r>
-        <w:rPr>
-          <w:sz w:val="20"/>
-          <w:szCs w:val="20"/>
-          <w:lang w:val="en-GB" w:eastAsia="en-GB"/>
-        </w:rPr>
-        <w:t>kiirMunkaidoInfo</w:t>
-      </w:r>
-      <w:r>
-        <w:rPr>
-          <w:lang w:val="en-GB" w:eastAsia="en-GB"/>
-        </w:rPr>
-        <w:t xml:space="preserve"> metódus segítségével jeleníti meg.</w:t>
-      </w:r>
-    </w:p>
-    <w:p>
-      <w:pPr>
-        <w:rPr>
-          <w:lang w:val="en-GB" w:eastAsia="en-GB"/>
-        </w:rPr>
-      </w:pPr>
-      <w:r>
-        <w:rPr>
-          <w:b/>
-          <w:bCs/>
-          <w:lang w:val="en-GB" w:eastAsia="en-GB"/>
-        </w:rPr>
-        <w:t>kiirMunkaidoInfo</w:t>
-      </w:r>
-      <w:r>
-        <w:rPr>
-          <w:lang w:val="en-GB" w:eastAsia="en-GB"/>
-        </w:rPr>
-        <w:t>:</w:t>
-      </w:r>
-      <w:r>
-        <w:rPr>
-          <w:lang w:val="en-GB" w:eastAsia="en-GB"/>
-        </w:rPr>
-        <w:br/>
-        <w:t>Ez a metódus a munkaidővel kapcsolatos adatokat írja ki, például a munkaidő kezdetét (</w:t>
+        <w:t>pkod</w:t>
+      </w:r>
+      <w:r>
+        <w:rPr>
+          <w:lang w:val="en-GB" w:eastAsia="en-GB"/>
+        </w:rPr>
+        <w:t>), a részleg kódját (</w:t>
       </w:r>
       <w:r>
         <w:rPr>
@@ -34692,13 +34923,13 @@
           <w:szCs w:val="20"/>
           <w:lang w:val="en-GB" w:eastAsia="en-GB"/>
         </w:rPr>
-        <w:t>tol</w:t>
-      </w:r>
-      <w:r>
-        <w:rPr>
-          <w:lang w:val="en-GB" w:eastAsia="en-GB"/>
-        </w:rPr>
-        <w:t>) és végét (</w:t>
+        <w:t>rkod</w:t>
+      </w:r>
+      <w:r>
+        <w:rPr>
+          <w:lang w:val="en-GB" w:eastAsia="en-GB"/>
+        </w:rPr>
+        <w:t>), és az ügyfél kódját (</w:t>
       </w:r>
       <w:r>
         <w:rPr>
@@ -34707,55 +34938,13 @@
           <w:szCs w:val="20"/>
           <w:lang w:val="en-GB" w:eastAsia="en-GB"/>
         </w:rPr>
-        <w:t>ig</w:t>
-      </w:r>
-      <w:r>
-        <w:rPr>
-          <w:lang w:val="en-GB" w:eastAsia="en-GB"/>
-        </w:rPr>
-        <w:t xml:space="preserve">). Az adatokat az </w:t>
-      </w:r>
-      <w:r>
-        <w:rPr>
-          <w:b/>
-          <w:lang w:val="en-GB" w:eastAsia="en-GB"/>
-        </w:rPr>
-        <w:t>XML</w:t>
-      </w:r>
-      <w:r>
-        <w:rPr>
-          <w:lang w:val="en-GB" w:eastAsia="en-GB"/>
-        </w:rPr>
-        <w:t xml:space="preserve"> elem alapján olvassa ki és jeleníti meg.</w:t>
-      </w:r>
-    </w:p>
-    <w:p>
-      <w:pPr>
-        <w:rPr>
-          <w:lang w:val="en-GB" w:eastAsia="en-GB"/>
-        </w:rPr>
-      </w:pPr>
-      <w:r>
-        <w:rPr>
-          <w:b/>
-          <w:bCs/>
-          <w:lang w:val="en-GB" w:eastAsia="en-GB"/>
-        </w:rPr>
-        <w:lastRenderedPageBreak/>
-        <w:t>kiirProjektInfo</w:t>
-      </w:r>
-      <w:r>
-        <w:rPr>
-          <w:lang w:val="en-GB" w:eastAsia="en-GB"/>
-        </w:rPr>
-        <w:t>:</w:t>
-      </w:r>
-      <w:r>
-        <w:rPr>
-          <w:lang w:val="en-GB" w:eastAsia="en-GB"/>
-        </w:rPr>
-        <w:br/>
-        <w:t>Ez a metódus a "projekt" elemről ír ki információkat, például a projekt kódját (</w:t>
+        <w:t>ukod</w:t>
+      </w:r>
+      <w:r>
+        <w:rPr>
+          <w:lang w:val="en-GB" w:eastAsia="en-GB"/>
+        </w:rPr>
+        <w:t>). További adatokat is kiír a projekt nevéről (</w:t>
       </w:r>
       <w:r>
         <w:rPr>
@@ -34764,13 +34953,13 @@
           <w:szCs w:val="20"/>
           <w:lang w:val="en-GB" w:eastAsia="en-GB"/>
         </w:rPr>
-        <w:t>pkod</w:t>
-      </w:r>
-      <w:r>
-        <w:rPr>
-          <w:lang w:val="en-GB" w:eastAsia="en-GB"/>
-        </w:rPr>
-        <w:t>), a részleg kódját (</w:t>
+        <w:t>nev</w:t>
+      </w:r>
+      <w:r>
+        <w:rPr>
+          <w:lang w:val="en-GB" w:eastAsia="en-GB"/>
+        </w:rPr>
+        <w:t>), a felelős személyről (</w:t>
       </w:r>
       <w:r>
         <w:rPr>
@@ -34779,13 +34968,13 @@
           <w:szCs w:val="20"/>
           <w:lang w:val="en-GB" w:eastAsia="en-GB"/>
         </w:rPr>
-        <w:t>rkod</w:t>
-      </w:r>
-      <w:r>
-        <w:rPr>
-          <w:lang w:val="en-GB" w:eastAsia="en-GB"/>
-        </w:rPr>
-        <w:t>), és az ügyfél kódját (</w:t>
+        <w:t>felelos</w:t>
+      </w:r>
+      <w:r>
+        <w:rPr>
+          <w:lang w:val="en-GB" w:eastAsia="en-GB"/>
+        </w:rPr>
+        <w:t>) és a határidőről (</w:t>
       </w:r>
       <w:r>
         <w:rPr>
@@ -34794,13 +34983,54 @@
           <w:szCs w:val="20"/>
           <w:lang w:val="en-GB" w:eastAsia="en-GB"/>
         </w:rPr>
-        <w:t>ukod</w:t>
-      </w:r>
-      <w:r>
-        <w:rPr>
-          <w:lang w:val="en-GB" w:eastAsia="en-GB"/>
-        </w:rPr>
-        <w:t>). További adatokat is kiír a projekt nevéről (</w:t>
+        <w:t>hatarido</w:t>
+      </w:r>
+      <w:r>
+        <w:rPr>
+          <w:lang w:val="en-GB" w:eastAsia="en-GB"/>
+        </w:rPr>
+        <w:t>).</w:t>
+      </w:r>
+    </w:p>
+    <w:p>
+      <w:pPr>
+        <w:rPr>
+          <w:lang w:val="en-GB" w:eastAsia="en-GB"/>
+        </w:rPr>
+      </w:pPr>
+      <w:r>
+        <w:rPr>
+          <w:b/>
+          <w:bCs/>
+          <w:lang w:val="en-GB" w:eastAsia="en-GB"/>
+        </w:rPr>
+        <w:t>kiirUgyfelInfo</w:t>
+      </w:r>
+      <w:r>
+        <w:rPr>
+          <w:lang w:val="en-GB" w:eastAsia="en-GB"/>
+        </w:rPr>
+        <w:t>:</w:t>
+      </w:r>
+      <w:r>
+        <w:rPr>
+          <w:lang w:val="en-GB" w:eastAsia="en-GB"/>
+        </w:rPr>
+        <w:br/>
+        <w:t>Ez a metódus az "</w:t>
+      </w:r>
+      <w:r>
+        <w:rPr>
+          <w:b/>
+          <w:lang w:val="en-GB" w:eastAsia="en-GB"/>
+        </w:rPr>
+        <w:t>ugyfel</w:t>
+      </w:r>
+      <w:r>
+        <w:rPr>
+          <w:lang w:val="en-GB" w:eastAsia="en-GB"/>
+        </w:rPr>
+        <w:t>" (ügyfél) elemről ír ki információkat, például az ügyfél kódját (</w:t>
       </w:r>
       <w:r>
         <w:rPr>
@@ -34809,13 +35039,13 @@
           <w:szCs w:val="20"/>
           <w:lang w:val="en-GB" w:eastAsia="en-GB"/>
         </w:rPr>
-        <w:t>nev</w:t>
-      </w:r>
-      <w:r>
-        <w:rPr>
-          <w:lang w:val="en-GB" w:eastAsia="en-GB"/>
-        </w:rPr>
-        <w:t>), a felelős személyről (</w:t>
+        <w:t>ukod</w:t>
+      </w:r>
+      <w:r>
+        <w:rPr>
+          <w:lang w:val="en-GB" w:eastAsia="en-GB"/>
+        </w:rPr>
+        <w:t>), a részleg kódját (</w:t>
       </w:r>
       <w:r>
         <w:rPr>
@@ -34824,13 +35054,13 @@
           <w:szCs w:val="20"/>
           <w:lang w:val="en-GB" w:eastAsia="en-GB"/>
         </w:rPr>
-        <w:t>felelos</w:t>
-      </w:r>
-      <w:r>
-        <w:rPr>
-          <w:lang w:val="en-GB" w:eastAsia="en-GB"/>
-        </w:rPr>
-        <w:t>) és a határidőről (</w:t>
+        <w:t>rkod</w:t>
+      </w:r>
+      <w:r>
+        <w:rPr>
+          <w:lang w:val="en-GB" w:eastAsia="en-GB"/>
+        </w:rPr>
+        <w:t>), a nevét (</w:t>
       </w:r>
       <w:r>
         <w:rPr>
@@ -34839,54 +35069,13 @@
           <w:szCs w:val="20"/>
           <w:lang w:val="en-GB" w:eastAsia="en-GB"/>
         </w:rPr>
-        <w:t>hatarido</w:t>
-      </w:r>
-      <w:r>
-        <w:rPr>
-          <w:lang w:val="en-GB" w:eastAsia="en-GB"/>
-        </w:rPr>
-        <w:t>).</w:t>
-      </w:r>
-    </w:p>
-    <w:p>
-      <w:pPr>
-        <w:rPr>
-          <w:lang w:val="en-GB" w:eastAsia="en-GB"/>
-        </w:rPr>
-      </w:pPr>
-      <w:r>
-        <w:rPr>
-          <w:b/>
-          <w:bCs/>
-          <w:lang w:val="en-GB" w:eastAsia="en-GB"/>
-        </w:rPr>
-        <w:t>kiirUgyfelInfo</w:t>
-      </w:r>
-      <w:r>
-        <w:rPr>
-          <w:lang w:val="en-GB" w:eastAsia="en-GB"/>
-        </w:rPr>
-        <w:t>:</w:t>
-      </w:r>
-      <w:r>
-        <w:rPr>
-          <w:lang w:val="en-GB" w:eastAsia="en-GB"/>
-        </w:rPr>
-        <w:br/>
-        <w:t>Ez a metódus az "</w:t>
-      </w:r>
-      <w:r>
-        <w:rPr>
-          <w:b/>
-          <w:lang w:val="en-GB" w:eastAsia="en-GB"/>
-        </w:rPr>
-        <w:t>ugyfel</w:t>
-      </w:r>
-      <w:r>
-        <w:rPr>
-          <w:lang w:val="en-GB" w:eastAsia="en-GB"/>
-        </w:rPr>
-        <w:t>" (ügyfél) elemről ír ki információkat, például az ügyfél kódját (</w:t>
+        <w:t>nev</w:t>
+      </w:r>
+      <w:r>
+        <w:rPr>
+          <w:lang w:val="en-GB" w:eastAsia="en-GB"/>
+        </w:rPr>
+        <w:t>), adószámát (</w:t>
       </w:r>
       <w:r>
         <w:rPr>
@@ -34895,13 +35084,13 @@
           <w:szCs w:val="20"/>
           <w:lang w:val="en-GB" w:eastAsia="en-GB"/>
         </w:rPr>
-        <w:t>ukod</w:t>
-      </w:r>
-      <w:r>
-        <w:rPr>
-          <w:lang w:val="en-GB" w:eastAsia="en-GB"/>
-        </w:rPr>
-        <w:t>), a részleg kódját (</w:t>
+        <w:t>adoszam</w:t>
+      </w:r>
+      <w:r>
+        <w:rPr>
+          <w:lang w:val="en-GB" w:eastAsia="en-GB"/>
+        </w:rPr>
+        <w:t>), címét és email címét (</w:t>
       </w:r>
       <w:r>
         <w:rPr>
@@ -34910,62 +35099,17 @@
           <w:szCs w:val="20"/>
           <w:lang w:val="en-GB" w:eastAsia="en-GB"/>
         </w:rPr>
-        <w:t>rkod</w:t>
-      </w:r>
-      <w:r>
-        <w:rPr>
-          <w:lang w:val="en-GB" w:eastAsia="en-GB"/>
-        </w:rPr>
-        <w:t>), a nevét (</w:t>
+        <w:t>email</w:t>
+      </w:r>
+      <w:r>
+        <w:rPr>
+          <w:lang w:val="en-GB" w:eastAsia="en-GB"/>
+        </w:rPr>
+        <w:t xml:space="preserve">). A cím adatait a </w:t>
       </w:r>
       <w:r>
         <w:rPr>
           <w:b/>
-          <w:sz w:val="20"/>
-          <w:szCs w:val="20"/>
-          <w:lang w:val="en-GB" w:eastAsia="en-GB"/>
-        </w:rPr>
-        <w:t>nev</w:t>
-      </w:r>
-      <w:r>
-        <w:rPr>
-          <w:lang w:val="en-GB" w:eastAsia="en-GB"/>
-        </w:rPr>
-        <w:t>), adószámát (</w:t>
-      </w:r>
-      <w:r>
-        <w:rPr>
-          <w:b/>
-          <w:sz w:val="20"/>
-          <w:szCs w:val="20"/>
-          <w:lang w:val="en-GB" w:eastAsia="en-GB"/>
-        </w:rPr>
-        <w:t>adoszam</w:t>
-      </w:r>
-      <w:r>
-        <w:rPr>
-          <w:lang w:val="en-GB" w:eastAsia="en-GB"/>
-        </w:rPr>
-        <w:t>), címét és email címét (</w:t>
-      </w:r>
-      <w:r>
-        <w:rPr>
-          <w:b/>
-          <w:sz w:val="20"/>
-          <w:szCs w:val="20"/>
-          <w:lang w:val="en-GB" w:eastAsia="en-GB"/>
-        </w:rPr>
-        <w:t>email</w:t>
-      </w:r>
-      <w:r>
-        <w:rPr>
-          <w:lang w:val="en-GB" w:eastAsia="en-GB"/>
-        </w:rPr>
-        <w:t xml:space="preserve">). A cím adatait a </w:t>
-      </w:r>
-      <w:r>
-        <w:rPr>
-          <w:sz w:val="20"/>
           <w:szCs w:val="20"/>
           <w:lang w:val="en-GB" w:eastAsia="en-GB"/>
         </w:rPr>
@@ -35226,21 +35370,7 @@
             <w:rStyle w:val="Hiperhivatkozs"/>
             <w:rFonts w:cs="Times New Roman"/>
           </w:rPr>
-          <w:t>GitHub link a konkré</w:t>
-        </w:r>
-        <w:r>
-          <w:rPr>
-            <w:rStyle w:val="Hiperhivatkozs"/>
-            <w:rFonts w:cs="Times New Roman"/>
-          </w:rPr>
-          <w:t>t</w:t>
-        </w:r>
-        <w:r>
-          <w:rPr>
-            <w:rStyle w:val="Hiperhivatkozs"/>
-            <w:rFonts w:cs="Times New Roman"/>
-          </w:rPr>
-          <w:t xml:space="preserve"> kódrészlethez</w:t>
+          <w:t>GitHub link a konkrét kódrészlethez</w:t>
         </w:r>
       </w:hyperlink>
       <w:r>
@@ -35584,16 +35714,16 @@
           <w:lang w:val="en-GB" w:eastAsia="en-GB"/>
         </w:rPr>
       </w:pPr>
-      <w:bookmarkStart w:id="19" w:name="_Toc183091450"/>
-      <w:bookmarkStart w:id="20" w:name="_Toc183091578"/>
+      <w:bookmarkStart w:id="18" w:name="_Toc183091450"/>
+      <w:bookmarkStart w:id="19" w:name="_Toc183091578"/>
       <w:r>
         <w:rPr>
           <w:lang w:val="en-GB" w:eastAsia="en-GB"/>
         </w:rPr>
         <w:t>2.2 DOM adatírás</w:t>
       </w:r>
+      <w:bookmarkEnd w:id="18"/>
       <w:bookmarkEnd w:id="19"/>
-      <w:bookmarkEnd w:id="20"/>
     </w:p>
     <w:p>
       <w:pPr>
@@ -36312,21 +36442,7 @@
             <w:rStyle w:val="Hiperhivatkozs"/>
             <w:rFonts w:cs="Times New Roman"/>
           </w:rPr>
-          <w:t xml:space="preserve">[GitHub link a konkrét </w:t>
-        </w:r>
-        <w:r>
-          <w:rPr>
-            <w:rStyle w:val="Hiperhivatkozs"/>
-            <w:rFonts w:cs="Times New Roman"/>
-          </w:rPr>
-          <w:t>k</w:t>
-        </w:r>
-        <w:r>
-          <w:rPr>
-            <w:rStyle w:val="Hiperhivatkozs"/>
-            <w:rFonts w:cs="Times New Roman"/>
-          </w:rPr>
-          <w:t>ódrészlethez</w:t>
+          <w:t>[GitHub link a konkrét kódrészlethez</w:t>
         </w:r>
       </w:hyperlink>
       <w:r>
@@ -36510,16 +36626,16 @@
           <w:lang w:val="en-GB" w:eastAsia="en-GB"/>
         </w:rPr>
       </w:pPr>
-      <w:bookmarkStart w:id="21" w:name="_Toc183091451"/>
-      <w:bookmarkStart w:id="22" w:name="_Toc183091579"/>
+      <w:bookmarkStart w:id="20" w:name="_Toc183091451"/>
+      <w:bookmarkStart w:id="21" w:name="_Toc183091579"/>
       <w:r>
         <w:rPr>
           <w:lang w:val="en-GB" w:eastAsia="en-GB"/>
         </w:rPr>
         <w:t>2.3 DOM adatlekérdezés</w:t>
       </w:r>
+      <w:bookmarkEnd w:id="20"/>
       <w:bookmarkEnd w:id="21"/>
-      <w:bookmarkEnd w:id="22"/>
     </w:p>
     <w:p>
       <w:pPr>
@@ -36693,23 +36809,7 @@
         <w:t>ugyfel</w:t>
       </w:r>
       <w:r>
-        <w:t xml:space="preserve">" elemeket, és minden egyes ügyfélnél kiírja </w:t>
-      </w:r>
-      <w:proofErr w:type="gramStart"/>
-      <w:r>
-        <w:t>a</w:t>
-      </w:r>
-      <w:proofErr w:type="gramEnd"/>
-      <w:r>
-        <w:t xml:space="preserve"> </w:t>
-      </w:r>
-      <w:proofErr w:type="gramStart"/>
-      <w:r>
-        <w:t>nevét</w:t>
-      </w:r>
-      <w:proofErr w:type="gramEnd"/>
-      <w:r>
-        <w:t xml:space="preserve"> és email címét.</w:t>
+        <w:t>" elemeket, és minden egyes ügyfélnél kiírja a nevét és email címét.</w:t>
       </w:r>
     </w:p>
     <w:p>
@@ -37054,7 +37154,29 @@
         <w:rPr>
           <w:lang w:val="en-GB" w:eastAsia="en-GB"/>
         </w:rPr>
-        <w:t xml:space="preserve"> dokumentumban található projektek határidejét ellenőrzi, és csak azokat a projekteket írja ki, amelyek határideje 2024. május 1. előtt van. Az XML-ben található "</w:t>
+        <w:t xml:space="preserve"> dokumentumban található projektek határidejét ellenőrzi, és csak azokat a projekteket írja ki, amelyek határideje 2024. május 1. előtt van. Az </w:t>
+      </w:r>
+      <w:r>
+        <w:rPr>
+          <w:b/>
+          <w:lang w:val="en-GB" w:eastAsia="en-GB"/>
+        </w:rPr>
+        <w:t>X</w:t>
+      </w:r>
+      <w:bookmarkStart w:id="22" w:name="_GoBack"/>
+      <w:bookmarkEnd w:id="22"/>
+      <w:r>
+        <w:rPr>
+          <w:b/>
+          <w:lang w:val="en-GB" w:eastAsia="en-GB"/>
+        </w:rPr>
+        <w:t>ML</w:t>
+      </w:r>
+      <w:r>
+        <w:rPr>
+          <w:lang w:val="en-GB" w:eastAsia="en-GB"/>
+        </w:rPr>
+        <w:t>-ben található "</w:t>
       </w:r>
       <w:r>
         <w:rPr>
@@ -37719,21 +37841,7 @@
             <w:rStyle w:val="Hiperhivatkozs"/>
             <w:rFonts w:cs="Times New Roman"/>
           </w:rPr>
-          <w:t>[GitHub link a konkrét kódré</w:t>
-        </w:r>
-        <w:r>
-          <w:rPr>
-            <w:rStyle w:val="Hiperhivatkozs"/>
-            <w:rFonts w:cs="Times New Roman"/>
-          </w:rPr>
-          <w:t>s</w:t>
-        </w:r>
-        <w:r>
-          <w:rPr>
-            <w:rStyle w:val="Hiperhivatkozs"/>
-            <w:rFonts w:cs="Times New Roman"/>
-          </w:rPr>
-          <w:t>zlethez</w:t>
+          <w:t>[GitHub link a konkrét kódrészlethez</w:t>
         </w:r>
       </w:hyperlink>
       <w:r>
@@ -38019,6 +38127,7 @@
         <w:docPartUnique/>
       </w:docPartObj>
     </w:sdtPr>
+    <w:sdtEndPr/>
     <w:sdtContent>
       <w:p>
         <w:pPr>
@@ -38038,7 +38147,7 @@
           <w:rPr>
             <w:noProof/>
           </w:rPr>
-          <w:t>9</w:t>
+          <w:t>25</w:t>
         </w:r>
         <w:r>
           <w:fldChar w:fldCharType="end"/>
@@ -41586,7 +41695,7 @@
 </file>
 
 <file path=customXml/itemProps1.xml><?xml version="1.0" encoding="utf-8"?>
-<ds:datastoreItem xmlns:ds="http://schemas.openxmlformats.org/officeDocument/2006/customXml" ds:itemID="{27062BEF-8D93-40DD-9186-02DC8C0FD764}">
+<ds:datastoreItem xmlns:ds="http://schemas.openxmlformats.org/officeDocument/2006/customXml" ds:itemID="{9AD3727C-7EE9-44F3-A47E-F9322CCD7938}">
   <ds:schemaRefs>
     <ds:schemaRef ds:uri="http://schemas.openxmlformats.org/officeDocument/2006/bibliography"/>
   </ds:schemaRefs>

--- a/XMLTaskY4O4X0/Y4O4X0_jegyzokonyv.docx
+++ b/XMLTaskY4O4X0/Y4O4X0_jegyzokonyv.docx
@@ -25,7 +25,15 @@
         <w:spacing w:after="480"/>
       </w:pPr>
       <w:r>
-        <w:t>Webes adatkezelő környeztek</w:t>
+        <w:t>Webes adatkezelő környez</w:t>
+      </w:r>
+      <w:r>
+        <w:t>e</w:t>
+      </w:r>
+      <w:bookmarkStart w:id="0" w:name="_GoBack"/>
+      <w:bookmarkEnd w:id="0"/>
+      <w:r>
+        <w:t>tek</w:t>
       </w:r>
     </w:p>
     <w:p>
@@ -1122,8 +1130,8 @@
       <w:pPr>
         <w:pStyle w:val="Cmsor1"/>
       </w:pPr>
-      <w:bookmarkStart w:id="0" w:name="_Toc183091440"/>
-      <w:bookmarkStart w:id="1" w:name="_Toc183091569"/>
+      <w:bookmarkStart w:id="1" w:name="_Toc183091440"/>
+      <w:bookmarkStart w:id="2" w:name="_Toc183091569"/>
       <w:r>
         <w:lastRenderedPageBreak/>
         <w:t>Bevezetés</w:t>
@@ -1131,8 +1139,8 @@
       <w:r>
         <w:t>:</w:t>
       </w:r>
-      <w:bookmarkEnd w:id="0"/>
       <w:bookmarkEnd w:id="1"/>
+      <w:bookmarkEnd w:id="2"/>
     </w:p>
     <w:p>
       <w:r>
@@ -1177,13 +1185,13 @@
       <w:pPr>
         <w:pStyle w:val="Cmsor1"/>
       </w:pPr>
-      <w:bookmarkStart w:id="2" w:name="_Toc183091441"/>
-      <w:bookmarkStart w:id="3" w:name="_Toc183091570"/>
+      <w:bookmarkStart w:id="3" w:name="_Toc183091441"/>
+      <w:bookmarkStart w:id="4" w:name="_Toc183091570"/>
       <w:r>
         <w:t>Feladat leírása</w:t>
       </w:r>
-      <w:bookmarkEnd w:id="2"/>
       <w:bookmarkEnd w:id="3"/>
+      <w:bookmarkEnd w:id="4"/>
     </w:p>
     <w:p>
       <w:r>
@@ -1245,13 +1253,13 @@
       <w:pPr>
         <w:pStyle w:val="Cmsor1"/>
       </w:pPr>
-      <w:bookmarkStart w:id="4" w:name="_Toc183091442"/>
-      <w:bookmarkStart w:id="5" w:name="_Toc183091571"/>
+      <w:bookmarkStart w:id="5" w:name="_Toc183091442"/>
+      <w:bookmarkStart w:id="6" w:name="_Toc183091571"/>
       <w:r>
         <w:t>1 Adatbázis ER modell készítése</w:t>
       </w:r>
-      <w:bookmarkEnd w:id="4"/>
       <w:bookmarkEnd w:id="5"/>
+      <w:bookmarkEnd w:id="6"/>
     </w:p>
     <w:p>
       <w:pPr>
@@ -1325,8 +1333,8 @@
           <w:lang w:val="en-GB" w:eastAsia="en-GB"/>
         </w:rPr>
       </w:pPr>
-      <w:bookmarkStart w:id="6" w:name="_Toc183091443"/>
-      <w:bookmarkStart w:id="7" w:name="_Toc183091572"/>
+      <w:bookmarkStart w:id="7" w:name="_Toc183091443"/>
+      <w:bookmarkStart w:id="8" w:name="_Toc183091572"/>
       <w:r>
         <w:rPr>
           <w:rFonts w:eastAsia="Times New Roman"/>
@@ -1341,8 +1349,8 @@
         </w:rPr>
         <w:t xml:space="preserve"> és az ER modell</w:t>
       </w:r>
-      <w:bookmarkEnd w:id="6"/>
       <w:bookmarkEnd w:id="7"/>
+      <w:bookmarkEnd w:id="8"/>
     </w:p>
     <w:p>
       <w:pPr>
@@ -2401,8 +2409,8 @@
           <w:lang w:val="en-GB" w:eastAsia="en-GB"/>
         </w:rPr>
       </w:pPr>
-      <w:bookmarkStart w:id="8" w:name="_Toc183091444"/>
-      <w:bookmarkStart w:id="9" w:name="_Toc183091573"/>
+      <w:bookmarkStart w:id="9" w:name="_Toc183091444"/>
+      <w:bookmarkStart w:id="10" w:name="_Toc183091573"/>
       <w:r>
         <w:rPr>
           <w:rFonts w:eastAsia="Times New Roman"/>
@@ -2410,8 +2418,8 @@
         </w:rPr>
         <w:t>1.2 Az adatbázis konvertálása XDM modellre</w:t>
       </w:r>
-      <w:bookmarkEnd w:id="8"/>
       <w:bookmarkEnd w:id="9"/>
+      <w:bookmarkEnd w:id="10"/>
     </w:p>
     <w:p>
       <w:r>
@@ -2563,8 +2571,8 @@
       <w:pPr>
         <w:pStyle w:val="Cmsor1"/>
       </w:pPr>
-      <w:bookmarkStart w:id="10" w:name="_Toc183091445"/>
-      <w:bookmarkStart w:id="11" w:name="_Toc183091574"/>
+      <w:bookmarkStart w:id="11" w:name="_Toc183091445"/>
+      <w:bookmarkStart w:id="12" w:name="_Toc183091574"/>
       <w:r>
         <w:lastRenderedPageBreak/>
         <w:t xml:space="preserve">1.3 </w:t>
@@ -2580,8 +2588,8 @@
       <w:r>
         <w:t xml:space="preserve"> készítése</w:t>
       </w:r>
-      <w:bookmarkEnd w:id="10"/>
       <w:bookmarkEnd w:id="11"/>
+      <w:bookmarkEnd w:id="12"/>
     </w:p>
     <w:p>
       <w:r>
@@ -19056,8 +19064,8 @@
       <w:pPr>
         <w:pStyle w:val="Cmsor2"/>
       </w:pPr>
-      <w:bookmarkStart w:id="12" w:name="_Toc183091447"/>
-      <w:bookmarkStart w:id="13" w:name="_Toc183091575"/>
+      <w:bookmarkStart w:id="13" w:name="_Toc183091447"/>
+      <w:bookmarkStart w:id="14" w:name="_Toc183091575"/>
       <w:r>
         <w:rPr>
           <w:rFonts w:eastAsia="Times New Roman"/>
@@ -19068,8 +19076,8 @@
       <w:r>
         <w:t>Az XML dokumentum alapján XMLSchema készítése</w:t>
       </w:r>
-      <w:bookmarkEnd w:id="12"/>
       <w:bookmarkEnd w:id="13"/>
+      <w:bookmarkEnd w:id="14"/>
     </w:p>
     <w:p>
       <w:pPr>
@@ -34002,8 +34010,8 @@
           <w:lang w:val="en-GB" w:eastAsia="en-GB"/>
         </w:rPr>
       </w:pPr>
-      <w:bookmarkStart w:id="14" w:name="_Toc183091448"/>
-      <w:bookmarkStart w:id="15" w:name="_Toc183091576"/>
+      <w:bookmarkStart w:id="15" w:name="_Toc183091448"/>
+      <w:bookmarkStart w:id="16" w:name="_Toc183091576"/>
       <w:r>
         <w:rPr>
           <w:rFonts w:eastAsia="Times New Roman"/>
@@ -34011,8 +34019,8 @@
         </w:rPr>
         <w:t>2. DOM program készítése JAVA környezetbe</w:t>
       </w:r>
-      <w:bookmarkEnd w:id="14"/>
       <w:bookmarkEnd w:id="15"/>
+      <w:bookmarkEnd w:id="16"/>
     </w:p>
     <w:p>
       <w:r>
@@ -34041,13 +34049,13 @@
       <w:pPr>
         <w:pStyle w:val="Cmsor2"/>
       </w:pPr>
-      <w:bookmarkStart w:id="16" w:name="_Toc183091449"/>
-      <w:bookmarkStart w:id="17" w:name="_Toc183091577"/>
+      <w:bookmarkStart w:id="17" w:name="_Toc183091449"/>
+      <w:bookmarkStart w:id="18" w:name="_Toc183091577"/>
       <w:r>
         <w:t>2.1 DOM adatolvasás</w:t>
       </w:r>
-      <w:bookmarkEnd w:id="16"/>
       <w:bookmarkEnd w:id="17"/>
+      <w:bookmarkEnd w:id="18"/>
     </w:p>
     <w:p>
       <w:pPr>
@@ -35714,16 +35722,16 @@
           <w:lang w:val="en-GB" w:eastAsia="en-GB"/>
         </w:rPr>
       </w:pPr>
-      <w:bookmarkStart w:id="18" w:name="_Toc183091450"/>
-      <w:bookmarkStart w:id="19" w:name="_Toc183091578"/>
+      <w:bookmarkStart w:id="19" w:name="_Toc183091450"/>
+      <w:bookmarkStart w:id="20" w:name="_Toc183091578"/>
       <w:r>
         <w:rPr>
           <w:lang w:val="en-GB" w:eastAsia="en-GB"/>
         </w:rPr>
         <w:t>2.2 DOM adatírás</w:t>
       </w:r>
-      <w:bookmarkEnd w:id="18"/>
       <w:bookmarkEnd w:id="19"/>
+      <w:bookmarkEnd w:id="20"/>
     </w:p>
     <w:p>
       <w:pPr>
@@ -36626,16 +36634,16 @@
           <w:lang w:val="en-GB" w:eastAsia="en-GB"/>
         </w:rPr>
       </w:pPr>
-      <w:bookmarkStart w:id="20" w:name="_Toc183091451"/>
-      <w:bookmarkStart w:id="21" w:name="_Toc183091579"/>
+      <w:bookmarkStart w:id="21" w:name="_Toc183091451"/>
+      <w:bookmarkStart w:id="22" w:name="_Toc183091579"/>
       <w:r>
         <w:rPr>
           <w:lang w:val="en-GB" w:eastAsia="en-GB"/>
         </w:rPr>
         <w:t>2.3 DOM adatlekérdezés</w:t>
       </w:r>
-      <w:bookmarkEnd w:id="20"/>
       <w:bookmarkEnd w:id="21"/>
+      <w:bookmarkEnd w:id="22"/>
     </w:p>
     <w:p>
       <w:pPr>
@@ -37161,16 +37169,7 @@
           <w:b/>
           <w:lang w:val="en-GB" w:eastAsia="en-GB"/>
         </w:rPr>
-        <w:t>X</w:t>
-      </w:r>
-      <w:bookmarkStart w:id="22" w:name="_GoBack"/>
-      <w:bookmarkEnd w:id="22"/>
-      <w:r>
-        <w:rPr>
-          <w:b/>
-          <w:lang w:val="en-GB" w:eastAsia="en-GB"/>
-        </w:rPr>
-        <w:t>ML</w:t>
+        <w:t>XML</w:t>
       </w:r>
       <w:r>
         <w:rPr>
@@ -38147,7 +38146,7 @@
           <w:rPr>
             <w:noProof/>
           </w:rPr>
-          <w:t>25</w:t>
+          <w:t>21</w:t>
         </w:r>
         <w:r>
           <w:fldChar w:fldCharType="end"/>
@@ -41695,7 +41694,7 @@
 </file>
 
 <file path=customXml/itemProps1.xml><?xml version="1.0" encoding="utf-8"?>
-<ds:datastoreItem xmlns:ds="http://schemas.openxmlformats.org/officeDocument/2006/customXml" ds:itemID="{9AD3727C-7EE9-44F3-A47E-F9322CCD7938}">
+<ds:datastoreItem xmlns:ds="http://schemas.openxmlformats.org/officeDocument/2006/customXml" ds:itemID="{205932E8-BE1E-46F9-9094-53157E166402}">
   <ds:schemaRefs>
     <ds:schemaRef ds:uri="http://schemas.openxmlformats.org/officeDocument/2006/bibliography"/>
   </ds:schemaRefs>

--- a/XMLTaskY4O4X0/Y4O4X0_jegyzokonyv.docx
+++ b/XMLTaskY4O4X0/Y4O4X0_jegyzokonyv.docx
@@ -30,8 +30,6 @@
       <w:r>
         <w:t>e</w:t>
       </w:r>
-      <w:bookmarkStart w:id="0" w:name="_GoBack"/>
-      <w:bookmarkEnd w:id="0"/>
       <w:r>
         <w:t>tek</w:t>
       </w:r>
@@ -1130,8 +1128,8 @@
       <w:pPr>
         <w:pStyle w:val="Cmsor1"/>
       </w:pPr>
-      <w:bookmarkStart w:id="1" w:name="_Toc183091440"/>
-      <w:bookmarkStart w:id="2" w:name="_Toc183091569"/>
+      <w:bookmarkStart w:id="0" w:name="_Toc183091440"/>
+      <w:bookmarkStart w:id="1" w:name="_Toc183091569"/>
       <w:r>
         <w:lastRenderedPageBreak/>
         <w:t>Bevezetés</w:t>
@@ -1139,127 +1137,127 @@
       <w:r>
         <w:t>:</w:t>
       </w:r>
+      <w:bookmarkEnd w:id="0"/>
       <w:bookmarkEnd w:id="1"/>
+    </w:p>
+    <w:p>
+      <w:r>
+        <w:t xml:space="preserve">Ez a beadandó a vállalati szervezeti </w:t>
+      </w:r>
+      <w:proofErr w:type="gramStart"/>
+      <w:r>
+        <w:t>struktúrák</w:t>
+      </w:r>
+      <w:proofErr w:type="gramEnd"/>
+      <w:r>
+        <w:t xml:space="preserve"> </w:t>
+      </w:r>
+      <w:r>
+        <w:rPr>
+          <w:b/>
+        </w:rPr>
+        <w:t>XML</w:t>
+      </w:r>
+      <w:r>
+        <w:t xml:space="preserve"> alapú modellezését mutatja be. A rendszer különféle szervezeti elemeket ábrázol, mint a csapatok, dolgozók, részlegek, projektek és ügyfelek, valamint ezek közötti kapcsolatokat. Az </w:t>
+      </w:r>
+      <w:r>
+        <w:rPr>
+          <w:b/>
+        </w:rPr>
+        <w:t>XML</w:t>
+      </w:r>
+      <w:r>
+        <w:t xml:space="preserve"> használata biztosítja az adatok strukturált és platformfüggetlen tárolását, ami támogatja a szervezet működésének átlátható kezelését és az adatkapcsolatok egyszerű kereshetőségét. A modell célja, hogy a vállalati </w:t>
+      </w:r>
+      <w:proofErr w:type="gramStart"/>
+      <w:r>
+        <w:t>hierarchia</w:t>
+      </w:r>
+      <w:proofErr w:type="gramEnd"/>
+      <w:r>
+        <w:t>, valamint az alkalmazotti és projektbeli viszonyok egyértelműen megjelenjenek, így lehetővé téve az adatok könnyű feldolgozását és elemzését.</w:t>
+      </w:r>
+    </w:p>
+    <w:p>
+      <w:pPr>
+        <w:pStyle w:val="Cmsor1"/>
+      </w:pPr>
+      <w:bookmarkStart w:id="2" w:name="_Toc183091441"/>
+      <w:bookmarkStart w:id="3" w:name="_Toc183091570"/>
+      <w:r>
+        <w:t>Feladat leírása</w:t>
+      </w:r>
       <w:bookmarkEnd w:id="2"/>
-    </w:p>
-    <w:p>
-      <w:r>
-        <w:t xml:space="preserve">Ez a beadandó a vállalati szervezeti </w:t>
+      <w:bookmarkEnd w:id="3"/>
+    </w:p>
+    <w:p>
+      <w:r>
+        <w:t xml:space="preserve">A féléves beadandóm tematikája egy vállalati szervezeti </w:t>
       </w:r>
       <w:proofErr w:type="gramStart"/>
       <w:r>
-        <w:t>struktúrák</w:t>
+        <w:t>struktúra</w:t>
       </w:r>
       <w:proofErr w:type="gramEnd"/>
       <w:r>
+        <w:t xml:space="preserve"> adatmodelljének létrehozása és </w:t>
+      </w:r>
+      <w:r>
+        <w:rPr>
+          <w:b/>
+        </w:rPr>
+        <w:t>XML</w:t>
+      </w:r>
+      <w:r>
+        <w:t xml:space="preserve"> formátumban való megvalósítása. A projekt az egyes szervezeti elemeket – mint például a csapatok, dolgozók, részlegek és projektek – és ezek kapcsolatát modellezi. Az adatmodellben a csapatokhoz csapattagként dolgozók tartoznak, a dolgozók különböző </w:t>
+      </w:r>
+      <w:proofErr w:type="gramStart"/>
+      <w:r>
+        <w:t>pozíciókat</w:t>
+      </w:r>
+      <w:proofErr w:type="gramEnd"/>
+      <w:r>
+        <w:t xml:space="preserve"> töltenek be, és meghatározott munkaidővel rendelkeznek. A részlegek projektet vehetnek fel, míg az ügyfelek különféle projekteket rendelhetnek. Az </w:t>
+      </w:r>
+      <w:r>
+        <w:rPr>
+          <w:b/>
+        </w:rPr>
+        <w:t>XML</w:t>
+      </w:r>
+      <w:r>
+        <w:t xml:space="preserve"> formátum lehetővé teszi az adatok könnyen kereshető és áttekinthető tárolását, amely az adatelemek közötti kapcsolatok egyszerű kezelését biztosítja. Az </w:t>
+      </w:r>
+      <w:r>
+        <w:rPr>
+          <w:b/>
+        </w:rPr>
+        <w:t>XML</w:t>
+      </w:r>
+      <w:r>
         <w:t xml:space="preserve"> </w:t>
       </w:r>
-      <w:r>
-        <w:rPr>
-          <w:b/>
-        </w:rPr>
-        <w:t>XML</w:t>
-      </w:r>
-      <w:r>
-        <w:t xml:space="preserve"> alapú modellezését mutatja be. A rendszer különféle szervezeti elemeket ábrázol, mint a csapatok, dolgozók, részlegek, projektek és ügyfelek, valamint ezek közötti kapcsolatokat. Az </w:t>
-      </w:r>
-      <w:r>
-        <w:rPr>
-          <w:b/>
-        </w:rPr>
-        <w:t>XML</w:t>
-      </w:r>
-      <w:r>
-        <w:t xml:space="preserve"> használata biztosítja az adatok strukturált és platformfüggetlen tárolását, ami támogatja a szervezet működésének átlátható kezelését és az adatkapcsolatok egyszerű kereshetőségét. A modell célja, hogy a vállalati </w:t>
-      </w:r>
       <w:proofErr w:type="gramStart"/>
       <w:r>
-        <w:t>hierarchia</w:t>
+        <w:t>dokumentumban</w:t>
       </w:r>
       <w:proofErr w:type="gramEnd"/>
       <w:r>
-        <w:t>, valamint az alkalmazotti és projektbeli viszonyok egyértelműen megjelenjenek, így lehetővé téve az adatok könnyű feldolgozását és elemzését.</w:t>
+        <w:t xml:space="preserve"> tudunk beolvasni, írni, lekérdezni és modosítani.</w:t>
       </w:r>
     </w:p>
     <w:p>
       <w:pPr>
         <w:pStyle w:val="Cmsor1"/>
       </w:pPr>
-      <w:bookmarkStart w:id="3" w:name="_Toc183091441"/>
-      <w:bookmarkStart w:id="4" w:name="_Toc183091570"/>
-      <w:r>
-        <w:t>Feladat leírása</w:t>
-      </w:r>
-      <w:bookmarkEnd w:id="3"/>
+      <w:bookmarkStart w:id="4" w:name="_Toc183091442"/>
+      <w:bookmarkStart w:id="5" w:name="_Toc183091571"/>
+      <w:r>
+        <w:t>1 Adatbázis ER modell készítése</w:t>
+      </w:r>
       <w:bookmarkEnd w:id="4"/>
-    </w:p>
-    <w:p>
-      <w:r>
-        <w:t xml:space="preserve">A féléves beadandóm tematikája egy vállalati szervezeti </w:t>
-      </w:r>
-      <w:proofErr w:type="gramStart"/>
-      <w:r>
-        <w:t>struktúra</w:t>
-      </w:r>
-      <w:proofErr w:type="gramEnd"/>
-      <w:r>
-        <w:t xml:space="preserve"> adatmodelljének létrehozása és </w:t>
-      </w:r>
-      <w:r>
-        <w:rPr>
-          <w:b/>
-        </w:rPr>
-        <w:t>XML</w:t>
-      </w:r>
-      <w:r>
-        <w:t xml:space="preserve"> formátumban való megvalósítása. A projekt az egyes szervezeti elemeket – mint például a csapatok, dolgozók, részlegek és projektek – és ezek kapcsolatát modellezi. Az adatmodellben a csapatokhoz csapattagként dolgozók tartoznak, a dolgozók különböző </w:t>
-      </w:r>
-      <w:proofErr w:type="gramStart"/>
-      <w:r>
-        <w:t>pozíciókat</w:t>
-      </w:r>
-      <w:proofErr w:type="gramEnd"/>
-      <w:r>
-        <w:t xml:space="preserve"> töltenek be, és meghatározott munkaidővel rendelkeznek. A részlegek projektet vehetnek fel, míg az ügyfelek különféle projekteket rendelhetnek. Az </w:t>
-      </w:r>
-      <w:r>
-        <w:rPr>
-          <w:b/>
-        </w:rPr>
-        <w:t>XML</w:t>
-      </w:r>
-      <w:r>
-        <w:t xml:space="preserve"> formátum lehetővé teszi az adatok könnyen kereshető és áttekinthető tárolását, amely az adatelemek közötti kapcsolatok egyszerű kezelését biztosítja. Az </w:t>
-      </w:r>
-      <w:r>
-        <w:rPr>
-          <w:b/>
-        </w:rPr>
-        <w:t>XML</w:t>
-      </w:r>
-      <w:r>
-        <w:t xml:space="preserve"> </w:t>
-      </w:r>
-      <w:proofErr w:type="gramStart"/>
-      <w:r>
-        <w:t>dokumentumban</w:t>
-      </w:r>
-      <w:proofErr w:type="gramEnd"/>
-      <w:r>
-        <w:t xml:space="preserve"> tudunk beolvasni, írni, lekérdezni és modosítani.</w:t>
-      </w:r>
-    </w:p>
-    <w:p>
-      <w:pPr>
-        <w:pStyle w:val="Cmsor1"/>
-      </w:pPr>
-      <w:bookmarkStart w:id="5" w:name="_Toc183091442"/>
-      <w:bookmarkStart w:id="6" w:name="_Toc183091571"/>
-      <w:r>
-        <w:t>1 Adatbázis ER modell készítése</w:t>
-      </w:r>
       <w:bookmarkEnd w:id="5"/>
-      <w:bookmarkEnd w:id="6"/>
     </w:p>
     <w:p>
       <w:pPr>
@@ -1333,8 +1331,8 @@
           <w:lang w:val="en-GB" w:eastAsia="en-GB"/>
         </w:rPr>
       </w:pPr>
-      <w:bookmarkStart w:id="7" w:name="_Toc183091443"/>
-      <w:bookmarkStart w:id="8" w:name="_Toc183091572"/>
+      <w:bookmarkStart w:id="6" w:name="_Toc183091443"/>
+      <w:bookmarkStart w:id="7" w:name="_Toc183091572"/>
       <w:r>
         <w:rPr>
           <w:rFonts w:eastAsia="Times New Roman"/>
@@ -1349,8 +1347,8 @@
         </w:rPr>
         <w:t xml:space="preserve"> és az ER modell</w:t>
       </w:r>
+      <w:bookmarkEnd w:id="6"/>
       <w:bookmarkEnd w:id="7"/>
-      <w:bookmarkEnd w:id="8"/>
     </w:p>
     <w:p>
       <w:pPr>
@@ -2332,10 +2330,10 @@
         </w:rPr>
         <w:lastRenderedPageBreak/>
         <w:drawing>
-          <wp:inline distT="0" distB="0" distL="0" distR="0" wp14:anchorId="360C889A" wp14:editId="4AD3DFDD">
-            <wp:extent cx="5911474" cy="2888670"/>
-            <wp:effectExtent l="0" t="0" r="0" b="6985"/>
-            <wp:docPr id="2" name="Kép 2" descr="C:\Users\szalo\Desktop\uni\xml\Y4O4X0WebXML\XMLTaskY4O4X0\ERY4O4X0.png"/>
+          <wp:inline distT="0" distB="0" distL="0" distR="0" wp14:anchorId="5D07E925" wp14:editId="7C5C28D4">
+            <wp:extent cx="5760720" cy="2807998"/>
+            <wp:effectExtent l="0" t="0" r="0" b="0"/>
+            <wp:docPr id="3" name="Kép 3" descr="C:\Users\szalo\Desktop\uni\xml\Y4O4X0WebXML\XMLTaskY4O4X0\ERY4O4X0.png"/>
             <wp:cNvGraphicFramePr>
               <a:graphicFrameLocks xmlns:a="http://schemas.openxmlformats.org/drawingml/2006/main" noChangeAspect="1"/>
             </wp:cNvGraphicFramePr>
@@ -2364,7 +2362,7 @@
                   <pic:spPr bwMode="auto">
                     <a:xfrm>
                       <a:off x="0" y="0"/>
-                      <a:ext cx="5993166" cy="2928589"/>
+                      <a:ext cx="5760720" cy="2807998"/>
                     </a:xfrm>
                     <a:prstGeom prst="rect">
                       <a:avLst/>
@@ -2380,17 +2378,32 @@
           </wp:inline>
         </w:drawing>
       </w:r>
+      <w:bookmarkStart w:id="8" w:name="_GoBack"/>
+      <w:bookmarkEnd w:id="8"/>
       <w:r>
         <w:t xml:space="preserve"> </w:t>
       </w:r>
-      <w:fldSimple w:instr=" SEQ Vállalat_ER_modellje \* ARABIC ">
-        <w:r>
-          <w:rPr>
-            <w:noProof/>
-          </w:rPr>
-          <w:t>1</w:t>
-        </w:r>
-      </w:fldSimple>
+      <w:r>
+        <w:fldChar w:fldCharType="begin"/>
+      </w:r>
+      <w:r>
+        <w:instrText xml:space="preserve"> SEQ Vállalat_ER_modellje \* ARABIC </w:instrText>
+      </w:r>
+      <w:r>
+        <w:fldChar w:fldCharType="separate"/>
+      </w:r>
+      <w:r>
+        <w:rPr>
+          <w:noProof/>
+        </w:rPr>
+        <w:t>1</w:t>
+      </w:r>
+      <w:r>
+        <w:rPr>
+          <w:noProof/>
+        </w:rPr>
+        <w:fldChar w:fldCharType="end"/>
+      </w:r>
       <w:r>
         <w:t xml:space="preserve">. </w:t>
       </w:r>
@@ -41694,7 +41707,7 @@
 </file>
 
 <file path=customXml/itemProps1.xml><?xml version="1.0" encoding="utf-8"?>
-<ds:datastoreItem xmlns:ds="http://schemas.openxmlformats.org/officeDocument/2006/customXml" ds:itemID="{205932E8-BE1E-46F9-9094-53157E166402}">
+<ds:datastoreItem xmlns:ds="http://schemas.openxmlformats.org/officeDocument/2006/customXml" ds:itemID="{0B7C7AB4-6B34-4650-9CB4-704ACC2B86F9}">
   <ds:schemaRefs>
     <ds:schemaRef ds:uri="http://schemas.openxmlformats.org/officeDocument/2006/bibliography"/>
   </ds:schemaRefs>
